--- a/HospApp.docx
+++ b/HospApp.docx
@@ -65,17 +65,7 @@
           <w:sz w:val="32"/>
           <w:szCs w:val="32"/>
         </w:rPr>
-        <w:t>SERVICIO DE AMBULANCIA CON GEO-LOCALIZACIÓN PARA EL HOSPITAL</w:t>
-      </w:r>
-      <w:r>
-        <w:rPr>
-          <w:rFonts w:cs="Arial" w:ascii="Arial" w:hAnsi="Arial"/>
-          <w:b/>
-          <w:color w:val="000000" w:themeColor="text1"/>
-          <w:sz w:val="32"/>
-          <w:szCs w:val="32"/>
-        </w:rPr>
-        <w:t xml:space="preserve"> “XX”. </w:t>
+        <w:t xml:space="preserve">SERVICIO DE AMBULANCIA CON GEO-LOCALIZACIÓN PARA EL HOSPITAL “XX”. </w:t>
       </w:r>
     </w:p>
     <w:p>
@@ -629,25 +619,6 @@
           <w:szCs w:val="32"/>
         </w:rPr>
       </w:r>
-    </w:p>
-    <w:p>
-      <w:pPr>
-        <w:pStyle w:val="Normal"/>
-        <w:rPr>
-          <w:rFonts w:ascii="Arial" w:hAnsi="Arial" w:cs="Arial"/>
-          <w:color w:val="000000" w:themeColor="text1"/>
-          <w:sz w:val="32"/>
-          <w:szCs w:val="32"/>
-        </w:rPr>
-      </w:pPr>
-      <w:r>
-        <w:rPr>
-          <w:rFonts w:cs="Arial" w:ascii="Arial" w:hAnsi="Arial"/>
-          <w:color w:val="000000" w:themeColor="text1"/>
-          <w:sz w:val="32"/>
-          <w:szCs w:val="32"/>
-        </w:rPr>
-      </w:r>
       <w:r>
         <w:br w:type="page"/>
       </w:r>
@@ -1107,31 +1078,7 @@
         <w:tabs>
           <w:tab w:val="left" w:pos="3043" w:leader="none"/>
         </w:tabs>
-        <w:spacing w:lineRule="auto" w:line="240" w:before="0" w:after="0"/>
-        <w:rPr>
-          <w:rFonts w:ascii="Arial" w:hAnsi="Arial" w:cs="Arial"/>
-          <w:b/>
-          <w:b/>
-          <w:caps/>
-          <w:sz w:val="28"/>
-          <w:szCs w:val="28"/>
-        </w:rPr>
-      </w:pPr>
-      <w:r>
-        <w:rPr>
-          <w:rFonts w:cs="Arial" w:ascii="Arial" w:hAnsi="Arial"/>
-          <w:b/>
-          <w:caps/>
-          <w:sz w:val="28"/>
-          <w:szCs w:val="28"/>
-        </w:rPr>
-      </w:r>
-    </w:p>
-    <w:p>
-      <w:pPr>
-        <w:pStyle w:val="Normal"/>
-        <w:spacing w:lineRule="auto" w:line="240" w:before="0" w:after="0"/>
-        <w:jc w:val="center"/>
+        <w:spacing w:lineRule="auto" w:line="360" w:before="0" w:after="0"/>
         <w:rPr>
           <w:rFonts w:ascii="Arial" w:hAnsi="Arial" w:cs="Arial"/>
           <w:b/>
@@ -1158,16 +1105,9 @@
           <w:ilvl w:val="0"/>
           <w:numId w:val="1"/>
         </w:numPr>
-        <w:spacing w:lineRule="auto" w:line="240" w:before="0" w:after="0"/>
-        <w:contextualSpacing/>
-        <w:rPr>
-          <w:rFonts w:ascii="Arial" w:hAnsi="Arial" w:cs="Arial"/>
-          <w:b/>
-          <w:b/>
-          <w:bCs/>
-          <w:sz w:val="24"/>
-          <w:szCs w:val="24"/>
-        </w:rPr>
+        <w:spacing w:lineRule="auto" w:line="360" w:before="0" w:after="0"/>
+        <w:contextualSpacing/>
+        <w:rPr/>
       </w:pPr>
       <w:r>
         <w:rPr>
@@ -1183,7 +1123,7 @@
     <w:p>
       <w:pPr>
         <w:pStyle w:val="Normal"/>
-        <w:spacing w:lineRule="auto" w:line="240" w:before="0" w:after="0"/>
+        <w:spacing w:lineRule="auto" w:line="360" w:before="0" w:after="0"/>
         <w:ind w:firstLine="708"/>
         <w:rPr>
           <w:rFonts w:ascii="Arial" w:hAnsi="Arial" w:cs="Arial"/>
@@ -1208,7 +1148,7 @@
     <w:p>
       <w:pPr>
         <w:pStyle w:val="Normal"/>
-        <w:spacing w:lineRule="auto" w:line="240" w:before="0" w:after="0"/>
+        <w:spacing w:lineRule="auto" w:line="360" w:before="0" w:after="0"/>
         <w:ind w:firstLine="708"/>
         <w:rPr>
           <w:rFonts w:ascii="Arial" w:hAnsi="Arial" w:cs="Arial"/>
@@ -1232,7 +1172,7 @@
     <w:p>
       <w:pPr>
         <w:pStyle w:val="Normal"/>
-        <w:spacing w:lineRule="auto" w:line="240" w:before="0" w:after="0"/>
+        <w:spacing w:lineRule="auto" w:line="360" w:before="0" w:after="0"/>
         <w:ind w:firstLine="708"/>
         <w:rPr>
           <w:rFonts w:ascii="Arial" w:hAnsi="Arial" w:cs="Arial"/>
@@ -1255,7 +1195,7 @@
     <w:p>
       <w:pPr>
         <w:pStyle w:val="Normal"/>
-        <w:spacing w:lineRule="auto" w:line="240" w:before="0" w:after="0"/>
+        <w:spacing w:lineRule="auto" w:line="360" w:before="0" w:after="0"/>
         <w:ind w:left="851" w:hanging="0"/>
         <w:jc w:val="both"/>
         <w:rPr>
@@ -1279,7 +1219,7 @@
     <w:p>
       <w:pPr>
         <w:pStyle w:val="Normal"/>
-        <w:spacing w:lineRule="auto" w:line="240" w:before="0" w:after="0"/>
+        <w:spacing w:lineRule="auto" w:line="360" w:before="0" w:after="0"/>
         <w:ind w:left="851" w:hanging="0"/>
         <w:jc w:val="both"/>
         <w:rPr>
@@ -1302,7 +1242,7 @@
     <w:p>
       <w:pPr>
         <w:pStyle w:val="Normal"/>
-        <w:spacing w:lineRule="auto" w:line="240" w:before="0" w:after="0"/>
+        <w:spacing w:lineRule="auto" w:line="360" w:before="0" w:after="0"/>
         <w:ind w:firstLine="708"/>
         <w:rPr>
           <w:rFonts w:ascii="Arial" w:hAnsi="Arial" w:cs="Arial"/>
@@ -1327,7 +1267,7 @@
     <w:p>
       <w:pPr>
         <w:pStyle w:val="Normal"/>
-        <w:spacing w:lineRule="auto" w:line="240" w:before="0" w:after="0"/>
+        <w:spacing w:lineRule="auto" w:line="360" w:before="0" w:after="0"/>
         <w:ind w:left="851" w:hanging="0"/>
         <w:jc w:val="both"/>
         <w:rPr>
@@ -1351,7 +1291,7 @@
     <w:p>
       <w:pPr>
         <w:pStyle w:val="Normal"/>
-        <w:spacing w:lineRule="auto" w:line="240" w:before="0" w:after="0"/>
+        <w:spacing w:lineRule="auto" w:line="360" w:before="0" w:after="0"/>
         <w:ind w:left="851" w:hanging="0"/>
         <w:jc w:val="both"/>
         <w:rPr>
@@ -1374,7 +1314,7 @@
     <w:p>
       <w:pPr>
         <w:pStyle w:val="ListParagraph"/>
-        <w:spacing w:lineRule="auto" w:line="240" w:before="0" w:after="0"/>
+        <w:spacing w:lineRule="auto" w:line="360" w:before="0" w:after="0"/>
         <w:contextualSpacing/>
         <w:rPr>
           <w:rFonts w:ascii="Arial" w:hAnsi="Arial" w:cs="Arial"/>
@@ -1399,7 +1339,7 @@
     <w:p>
       <w:pPr>
         <w:pStyle w:val="Normal"/>
-        <w:spacing w:lineRule="auto" w:line="240" w:before="0" w:after="0"/>
+        <w:spacing w:lineRule="auto" w:line="360" w:before="0" w:after="0"/>
         <w:ind w:left="851" w:hanging="0"/>
         <w:jc w:val="both"/>
         <w:rPr>
@@ -1423,7 +1363,7 @@
     <w:p>
       <w:pPr>
         <w:pStyle w:val="Normal"/>
-        <w:spacing w:lineRule="auto" w:line="240" w:before="0" w:after="0"/>
+        <w:spacing w:lineRule="auto" w:line="360" w:before="0" w:after="0"/>
         <w:ind w:left="851" w:hanging="0"/>
         <w:jc w:val="both"/>
         <w:rPr>
@@ -1446,7 +1386,7 @@
     <w:p>
       <w:pPr>
         <w:pStyle w:val="Normal"/>
-        <w:spacing w:lineRule="auto" w:line="240" w:before="0" w:after="0"/>
+        <w:spacing w:lineRule="auto" w:line="360" w:before="0" w:after="0"/>
         <w:ind w:left="720" w:hanging="0"/>
         <w:rPr>
           <w:rFonts w:ascii="Arial" w:hAnsi="Arial" w:cs="Arial"/>
@@ -1457,6 +1397,20 @@
         </w:rPr>
       </w:pPr>
       <w:r>
+        <w:rPr/>
+      </w:r>
+      <w:r>
+        <w:br w:type="page"/>
+      </w:r>
+    </w:p>
+    <w:p>
+      <w:pPr>
+        <w:pStyle w:val="Normal"/>
+        <w:spacing w:lineRule="auto" w:line="360" w:before="0" w:after="0"/>
+        <w:ind w:left="720" w:hanging="0"/>
+        <w:rPr/>
+      </w:pPr>
+      <w:r>
         <w:rPr>
           <w:rFonts w:cs="Arial" w:ascii="Arial" w:hAnsi="Arial"/>
           <w:b/>
@@ -1469,30 +1423,203 @@
     <w:p>
       <w:pPr>
         <w:pStyle w:val="Normal"/>
-        <w:spacing w:lineRule="auto" w:line="240" w:before="0" w:after="0"/>
+        <w:spacing w:lineRule="auto" w:line="360" w:before="0" w:after="0"/>
+        <w:ind w:left="720" w:hanging="0"/>
+        <w:rPr>
+          <w:rFonts w:ascii="Arial" w:hAnsi="Arial" w:cs="Arial"/>
+          <w:b/>
+          <w:b/>
+          <w:sz w:val="24"/>
+          <w:szCs w:val="24"/>
+        </w:rPr>
+      </w:pPr>
+      <w:r>
+        <w:rPr/>
+      </w:r>
+    </w:p>
+    <w:p>
+      <w:pPr>
+        <w:pStyle w:val="Normal"/>
+        <w:spacing w:lineRule="auto" w:line="360" w:before="0" w:after="0"/>
+        <w:ind w:left="851" w:hanging="0"/>
+        <w:jc w:val="left"/>
+        <w:rPr>
+          <w:sz w:val="24"/>
+          <w:szCs w:val="24"/>
+        </w:rPr>
+      </w:pPr>
+      <w:r>
+        <w:rPr>
+          <w:rFonts w:cs="Arial" w:ascii="Arial" w:hAnsi="Arial"/>
+          <w:b w:val="false"/>
+          <w:bCs/>
+          <w:i/>
+          <w:caps w:val="false"/>
+          <w:smallCaps w:val="false"/>
+          <w:color w:val="0070C0"/>
+          <w:spacing w:val="0"/>
+          <w:sz w:val="24"/>
+          <w:szCs w:val="24"/>
+        </w:rPr>
+        <w:t xml:space="preserve">Los accidentes de tráfico son la primera causa de trauma en el mundo representa una alta tasa de mortalidad. Según la Organización Mundial Salud, cada año, los accidentes de tráfico provocan aproximadamente Hay 1,25 millones de personas en todo el mundo. Tiempo de respuesta totalmente correlacionado con el pronóstico Pacientes víctimas de traumatismos, y mucho menos accidentes de tráfico, donde </w:t>
+      </w:r>
+    </w:p>
+    <w:p>
+      <w:pPr>
+        <w:pStyle w:val="Normal"/>
+        <w:spacing w:lineRule="auto" w:line="360" w:before="0" w:after="0"/>
+        <w:ind w:left="851" w:hanging="0"/>
+        <w:jc w:val="left"/>
+        <w:rPr>
+          <w:sz w:val="24"/>
+          <w:szCs w:val="24"/>
+        </w:rPr>
+      </w:pPr>
+      <w:r>
+        <w:rPr>
+          <w:rFonts w:cs="Arial" w:ascii="Arial" w:hAnsi="Arial"/>
+          <w:b w:val="false"/>
+          <w:bCs/>
+          <w:i/>
+          <w:caps w:val="false"/>
+          <w:smallCaps w:val="false"/>
+          <w:color w:val="0070C0"/>
+          <w:spacing w:val="0"/>
+          <w:sz w:val="24"/>
+          <w:szCs w:val="24"/>
+        </w:rPr>
+        <w:t>A menudo se sospecha de una alta cinemática; ya es hora busque ayuda hasta que tenga contacto con el paciente, este es un período Se consideran y deben aplicarse diferentes conceptos importantes, tales como "La 10 Minutos Platino'' y 'Hora Dorada'.</w:t>
+      </w:r>
+    </w:p>
+    <w:p>
+      <w:pPr>
+        <w:pStyle w:val="Normal"/>
+        <w:spacing w:lineRule="auto" w:line="360" w:before="0" w:after="0"/>
+        <w:ind w:left="851" w:hanging="0"/>
+        <w:jc w:val="left"/>
+        <w:rPr>
+          <w:rFonts w:ascii="Arial" w:hAnsi="Arial" w:cs="Arial"/>
+          <w:bCs/>
+          <w:i/>
+          <w:i/>
+          <w:color w:val="0070C0"/>
+        </w:rPr>
+      </w:pPr>
+      <w:r>
+        <w:rPr>
+          <w:rFonts w:cs="Arial" w:ascii="Arial" w:hAnsi="Arial"/>
+          <w:bCs/>
+          <w:i/>
+          <w:color w:val="0070C0"/>
+        </w:rPr>
+      </w:r>
+    </w:p>
+    <w:p>
+      <w:pPr>
+        <w:pStyle w:val="Normal"/>
+        <w:spacing w:lineRule="auto" w:line="360" w:before="0" w:after="0"/>
+        <w:ind w:left="720" w:hanging="0"/>
+        <w:rPr>
+          <w:rFonts w:ascii="Arial" w:hAnsi="Arial" w:cs="Arial"/>
+          <w:b/>
+          <w:b/>
+          <w:sz w:val="24"/>
+          <w:szCs w:val="24"/>
+        </w:rPr>
+      </w:pPr>
+      <w:r>
+        <w:rPr/>
+      </w:r>
+      <w:r>
+        <w:br w:type="page"/>
+      </w:r>
+    </w:p>
+    <w:p>
+      <w:pPr>
+        <w:pStyle w:val="Normal"/>
+        <w:spacing w:lineRule="auto" w:line="360" w:before="0" w:after="0"/>
+        <w:ind w:left="720" w:hanging="0"/>
+        <w:rPr/>
+      </w:pPr>
+      <w:r>
+        <w:rPr>
+          <w:rFonts w:cs="Arial" w:ascii="Arial" w:hAnsi="Arial"/>
+          <w:b/>
+          <w:sz w:val="24"/>
+          <w:szCs w:val="24"/>
+        </w:rPr>
+        <w:t>Formulación de problema</w:t>
+      </w:r>
+    </w:p>
+    <w:p>
+      <w:pPr>
+        <w:pStyle w:val="ListParagraph"/>
+        <w:spacing w:lineRule="auto" w:line="360" w:before="0" w:after="0"/>
+        <w:contextualSpacing/>
+        <w:rPr>
+          <w:rFonts w:ascii="Arial" w:hAnsi="Arial" w:cs="Arial"/>
+          <w:bCs/>
+          <w:sz w:val="24"/>
+          <w:szCs w:val="24"/>
+        </w:rPr>
+      </w:pPr>
+      <w:r>
+        <w:rPr>
+          <w:rFonts w:cs="Arial" w:ascii="Arial" w:hAnsi="Arial"/>
+          <w:bCs/>
+          <w:sz w:val="24"/>
+          <w:szCs w:val="24"/>
+        </w:rPr>
+        <w:t xml:space="preserve">    </w:t>
+      </w:r>
+      <w:r>
+        <w:rPr>
+          <w:rFonts w:cs="Arial" w:ascii="Arial" w:hAnsi="Arial"/>
+          <w:b/>
+          <w:bCs/>
+          <w:sz w:val="24"/>
+          <w:szCs w:val="24"/>
+        </w:rPr>
+        <w:t>Pregunta General</w:t>
+      </w:r>
+      <w:r>
+        <w:rPr>
+          <w:rFonts w:cs="Arial" w:ascii="Arial" w:hAnsi="Arial"/>
+          <w:bCs/>
+          <w:sz w:val="24"/>
+          <w:szCs w:val="24"/>
+        </w:rPr>
+        <w:t>.</w:t>
+      </w:r>
+    </w:p>
+    <w:p>
+      <w:pPr>
+        <w:pStyle w:val="Normal"/>
+        <w:spacing w:lineRule="auto" w:line="360" w:before="0" w:after="0"/>
         <w:ind w:left="851" w:hanging="0"/>
         <w:jc w:val="both"/>
-        <w:rPr/>
-      </w:pPr>
-      <w:r>
-        <w:rPr>
-          <w:rFonts w:cs="Arial" w:ascii="Arial" w:hAnsi="Arial"/>
-          <w:b w:val="false"/>
-          <w:bCs/>
-          <w:i/>
-          <w:caps w:val="false"/>
-          <w:smallCaps w:val="false"/>
-          <w:color w:val="0070C0"/>
-          <w:spacing w:val="0"/>
-          <w:sz w:val="21"/>
-        </w:rPr>
-        <w:t>Los accidentes de tráfico son la primera causa de trauma en el mundo representa una alta tasa de mortalidad. Según la Organización Mundial Salud, cada año, los accidentes de tráfico provocan aproximadamente Hay 1,25 millones de personas en todo el mundo. Tiempo de respuesta totalmente correlacionado con el pronóstico Pacientes víctimas de traumatismos, y mucho menos accidentes de tráfico, donde A menudo se sospecha de una alta cinemática; ya es hora busque ayuda hasta que tenga contacto con el paciente, este es un período Se consideran y deben aplicarse diferentes conceptos importantes, tales como "La 10 Minutos Platino'' y 'Hora Dorada'.</w:t>
-      </w:r>
-    </w:p>
-    <w:p>
-      <w:pPr>
-        <w:pStyle w:val="Normal"/>
-        <w:spacing w:lineRule="auto" w:line="240" w:before="0" w:after="0"/>
+        <w:rPr>
+          <w:rFonts w:ascii="Arial" w:hAnsi="Arial" w:cs="Arial"/>
+          <w:bCs/>
+          <w:i/>
+          <w:i/>
+          <w:color w:val="0070C0"/>
+        </w:rPr>
+      </w:pPr>
+      <w:r>
+        <w:rPr>
+          <w:rFonts w:cs="Arial" w:ascii="Arial" w:hAnsi="Arial"/>
+          <w:bCs/>
+          <w:i/>
+          <w:color w:val="0070C0"/>
+        </w:rPr>
+        <w:t>Conviene expresar el problema a manera de pregunta como enunciado interrogativo que demanda o escrita”. (p. 243).</w:t>
+      </w:r>
+    </w:p>
+    <w:p>
+      <w:pPr>
+        <w:pStyle w:val="Normal"/>
+        <w:spacing w:lineRule="auto" w:line="360" w:before="0" w:after="0"/>
         <w:ind w:left="851" w:hanging="0"/>
         <w:jc w:val="both"/>
         <w:rPr>
@@ -1510,13 +1637,22 @@
           <w:i/>
           <w:color w:val="0070C0"/>
         </w:rPr>
-        <w:t xml:space="preserve">Describir el estado actual de la organización en cuanto al procesamiento de información y los problemas que poseen. Por ejemplo, pérdida de control de productos, pedidos no registrados de los clientes, historial de pérdidas de productos, etc. </w:t>
-      </w:r>
-    </w:p>
-    <w:p>
-      <w:pPr>
-        <w:pStyle w:val="Normal"/>
-        <w:spacing w:lineRule="auto" w:line="240" w:before="0" w:after="0"/>
+        <w:t xml:space="preserve"> </w:t>
+      </w:r>
+      <w:r>
+        <w:rPr>
+          <w:rFonts w:cs="Arial" w:ascii="Arial" w:hAnsi="Arial"/>
+          <w:bCs/>
+          <w:i/>
+          <w:color w:val="0070C0"/>
+        </w:rPr>
+        <w:t>Por ejemplo:</w:t>
+      </w:r>
+    </w:p>
+    <w:p>
+      <w:pPr>
+        <w:pStyle w:val="Normal"/>
+        <w:spacing w:lineRule="auto" w:line="360" w:before="0" w:after="0"/>
         <w:ind w:left="851" w:hanging="0"/>
         <w:jc w:val="both"/>
         <w:rPr>
@@ -1534,76 +1670,13 @@
           <w:i/>
           <w:color w:val="0070C0"/>
         </w:rPr>
-      </w:r>
-    </w:p>
-    <w:p>
-      <w:pPr>
-        <w:pStyle w:val="Normal"/>
-        <w:spacing w:lineRule="auto" w:line="240" w:before="0" w:after="0"/>
-        <w:ind w:left="720" w:hanging="0"/>
-        <w:rPr>
-          <w:rFonts w:ascii="Arial" w:hAnsi="Arial" w:cs="Arial"/>
-          <w:b/>
-          <w:b/>
-          <w:sz w:val="24"/>
-          <w:szCs w:val="24"/>
-        </w:rPr>
-      </w:pPr>
-      <w:r>
-        <w:rPr>
-          <w:rFonts w:cs="Arial" w:ascii="Arial" w:hAnsi="Arial"/>
-          <w:b/>
-          <w:sz w:val="24"/>
-          <w:szCs w:val="24"/>
-        </w:rPr>
-        <w:t>Formulación de problema</w:t>
-      </w:r>
-    </w:p>
-    <w:p>
-      <w:pPr>
-        <w:pStyle w:val="ListParagraph"/>
-        <w:spacing w:lineRule="auto" w:line="240" w:before="0" w:after="0"/>
-        <w:contextualSpacing/>
-        <w:rPr>
-          <w:rFonts w:ascii="Arial" w:hAnsi="Arial" w:cs="Arial"/>
-          <w:bCs/>
-          <w:sz w:val="24"/>
-          <w:szCs w:val="24"/>
-        </w:rPr>
-      </w:pPr>
-      <w:r>
-        <w:rPr>
-          <w:rFonts w:cs="Arial" w:ascii="Arial" w:hAnsi="Arial"/>
-          <w:bCs/>
-          <w:sz w:val="24"/>
-          <w:szCs w:val="24"/>
-        </w:rPr>
-        <w:t xml:space="preserve">    </w:t>
-      </w:r>
-      <w:r>
-        <w:rPr>
-          <w:rFonts w:cs="Arial" w:ascii="Arial" w:hAnsi="Arial"/>
-          <w:b/>
-          <w:bCs/>
-          <w:sz w:val="24"/>
-          <w:szCs w:val="24"/>
-        </w:rPr>
-        <w:t>Pregunta General</w:t>
-      </w:r>
-      <w:r>
-        <w:rPr>
-          <w:rFonts w:cs="Arial" w:ascii="Arial" w:hAnsi="Arial"/>
-          <w:bCs/>
-          <w:sz w:val="24"/>
-          <w:szCs w:val="24"/>
-        </w:rPr>
-        <w:t>.</w:t>
-      </w:r>
-    </w:p>
-    <w:p>
-      <w:pPr>
-        <w:pStyle w:val="Normal"/>
-        <w:spacing w:lineRule="auto" w:line="240" w:before="0" w:after="0"/>
+        <w:t>¿Cuál es la situación de refrigeración de la empresa frigorífica xx ?</w:t>
+      </w:r>
+    </w:p>
+    <w:p>
+      <w:pPr>
+        <w:pStyle w:val="Normal"/>
+        <w:spacing w:lineRule="auto" w:line="360" w:before="0" w:after="0"/>
         <w:ind w:left="851" w:hanging="0"/>
         <w:jc w:val="both"/>
         <w:rPr>
@@ -1621,102 +1694,14 @@
           <w:i/>
           <w:color w:val="0070C0"/>
         </w:rPr>
-        <w:t>Conviene expresar el problema a manera de pregunta como enunciado interrogativo que demanda o escrita”. (p. 243).</w:t>
-      </w:r>
-    </w:p>
-    <w:p>
-      <w:pPr>
-        <w:pStyle w:val="Normal"/>
-        <w:spacing w:lineRule="auto" w:line="240" w:before="0" w:after="0"/>
-        <w:ind w:left="851" w:hanging="0"/>
-        <w:jc w:val="both"/>
-        <w:rPr>
-          <w:rFonts w:ascii="Arial" w:hAnsi="Arial" w:cs="Arial"/>
-          <w:bCs/>
-          <w:i/>
-          <w:i/>
-          <w:color w:val="0070C0"/>
-        </w:rPr>
-      </w:pPr>
-      <w:r>
-        <w:rPr>
-          <w:rFonts w:cs="Arial" w:ascii="Arial" w:hAnsi="Arial"/>
-          <w:bCs/>
-          <w:i/>
-          <w:color w:val="0070C0"/>
-        </w:rPr>
-        <w:t xml:space="preserve"> </w:t>
-      </w:r>
-      <w:r>
-        <w:rPr>
-          <w:rFonts w:cs="Arial" w:ascii="Arial" w:hAnsi="Arial"/>
-          <w:bCs/>
-          <w:i/>
-          <w:color w:val="0070C0"/>
-        </w:rPr>
-        <w:t>Por ejemplo:</w:t>
-      </w:r>
-    </w:p>
-    <w:p>
-      <w:pPr>
-        <w:pStyle w:val="Normal"/>
-        <w:spacing w:lineRule="auto" w:line="240" w:before="0" w:after="0"/>
-        <w:ind w:left="851" w:hanging="0"/>
-        <w:jc w:val="both"/>
-        <w:rPr>
-          <w:rFonts w:ascii="Arial" w:hAnsi="Arial" w:cs="Arial"/>
-          <w:bCs/>
-          <w:i/>
-          <w:i/>
-          <w:color w:val="0070C0"/>
-        </w:rPr>
-      </w:pPr>
-      <w:r>
-        <w:rPr>
-          <w:rFonts w:cs="Arial" w:ascii="Arial" w:hAnsi="Arial"/>
-          <w:bCs/>
-          <w:i/>
-          <w:color w:val="0070C0"/>
-        </w:rPr>
-        <w:t>¿Cuál es la situación de refrigeración de la empresa frigorífica xx ?</w:t>
-      </w:r>
-    </w:p>
-    <w:p>
-      <w:pPr>
-        <w:pStyle w:val="Normal"/>
-        <w:spacing w:lineRule="auto" w:line="240" w:before="0" w:after="0"/>
-        <w:ind w:left="851" w:hanging="0"/>
-        <w:jc w:val="both"/>
-        <w:rPr>
-          <w:rFonts w:ascii="Arial" w:hAnsi="Arial" w:cs="Arial"/>
-          <w:bCs/>
-          <w:i/>
-          <w:i/>
-          <w:color w:val="0070C0"/>
-        </w:rPr>
-      </w:pPr>
-      <w:r>
-        <w:rPr>
-          <w:rFonts w:cs="Arial" w:ascii="Arial" w:hAnsi="Arial"/>
-          <w:bCs/>
-          <w:i/>
-          <w:color w:val="0070C0"/>
-        </w:rPr>
-      </w:r>
-    </w:p>
-    <w:p>
-      <w:pPr>
-        <w:pStyle w:val="ListParagraph"/>
-        <w:spacing w:lineRule="auto" w:line="240" w:before="0" w:after="0"/>
-        <w:contextualSpacing/>
-        <w:rPr>
-          <w:rFonts w:ascii="Arial" w:hAnsi="Arial" w:cs="Arial"/>
-          <w:b/>
-          <w:b/>
-          <w:bCs/>
-          <w:sz w:val="24"/>
-          <w:szCs w:val="24"/>
-        </w:rPr>
+      </w:r>
+    </w:p>
+    <w:p>
+      <w:pPr>
+        <w:pStyle w:val="ListParagraph"/>
+        <w:spacing w:lineRule="auto" w:line="360" w:before="0" w:after="0"/>
+        <w:contextualSpacing/>
+        <w:rPr/>
       </w:pPr>
       <w:r>
         <w:rPr>
@@ -1740,98 +1725,20 @@
     </w:p>
     <w:p>
       <w:pPr>
-        <w:pStyle w:val="Normal"/>
-        <w:spacing w:lineRule="auto" w:line="240" w:before="0" w:after="0"/>
-        <w:ind w:left="851" w:hanging="0"/>
-        <w:jc w:val="both"/>
-        <w:rPr>
-          <w:rFonts w:ascii="Arial" w:hAnsi="Arial" w:cs="Arial"/>
-          <w:bCs/>
-          <w:i/>
-          <w:i/>
-          <w:color w:val="0070C0"/>
-        </w:rPr>
-      </w:pPr>
-      <w:r>
-        <w:rPr>
-          <w:rFonts w:cs="Arial" w:ascii="Arial" w:hAnsi="Arial"/>
-          <w:bCs/>
-          <w:i/>
-          <w:color w:val="0070C0"/>
-        </w:rPr>
-        <w:t xml:space="preserve">Según lo indica Briones (2006); </w:t>
-      </w:r>
-    </w:p>
-    <w:p>
-      <w:pPr>
-        <w:pStyle w:val="Normal"/>
-        <w:spacing w:lineRule="auto" w:line="240" w:before="0" w:after="0"/>
-        <w:ind w:left="1416" w:hanging="0"/>
-        <w:jc w:val="both"/>
-        <w:rPr>
-          <w:rFonts w:ascii="Arial" w:hAnsi="Arial" w:cs="Arial"/>
-          <w:bCs/>
-          <w:i/>
-          <w:i/>
-          <w:color w:val="0070C0"/>
-        </w:rPr>
-      </w:pPr>
-      <w:r>
-        <w:rPr>
-          <w:rFonts w:cs="Arial" w:ascii="Arial" w:hAnsi="Arial"/>
-          <w:bCs/>
-          <w:i/>
-          <w:color w:val="0070C0"/>
-        </w:rPr>
-        <w:t>Las preguntas pueden ser más o menos generales como se mencionó anteriormente, pero en la mayoría de los casos es mejor que sean más precisas. Desde luego, hay macroestudios que investigan muchas dimensiones de un problema y que inicialmente pueden plantear preguntas más generales. Sin embargo, casi todos los estudios tratan de cuestiones más específicas y limitadas. (p. 100).</w:t>
-      </w:r>
-    </w:p>
-    <w:p>
-      <w:pPr>
-        <w:pStyle w:val="Normal"/>
-        <w:spacing w:lineRule="auto" w:line="240" w:before="0" w:after="0"/>
-        <w:ind w:left="851" w:hanging="0"/>
-        <w:jc w:val="both"/>
-        <w:rPr>
-          <w:rFonts w:ascii="Arial" w:hAnsi="Arial" w:cs="Arial"/>
-          <w:bCs/>
-          <w:i/>
-          <w:i/>
-          <w:color w:val="0070C0"/>
-        </w:rPr>
-      </w:pPr>
-      <w:r>
-        <w:rPr>
-          <w:rFonts w:cs="Arial" w:ascii="Arial" w:hAnsi="Arial"/>
-          <w:bCs/>
-          <w:i/>
-          <w:color w:val="0070C0"/>
-        </w:rPr>
-        <w:t>En esta sección se podría elaborar las siguientes preguntas específicas:</w:t>
-      </w:r>
-    </w:p>
-    <w:p>
-      <w:pPr>
-        <w:pStyle w:val="Normal"/>
-        <w:spacing w:lineRule="auto" w:line="240" w:before="0" w:after="0"/>
-        <w:ind w:left="851" w:hanging="0"/>
-        <w:jc w:val="both"/>
-        <w:rPr>
-          <w:rFonts w:ascii="Arial" w:hAnsi="Arial" w:cs="Arial"/>
-          <w:bCs/>
-          <w:i/>
-          <w:i/>
-          <w:color w:val="0070C0"/>
-        </w:rPr>
-      </w:pPr>
-      <w:r>
-        <w:rPr>
-          <w:rFonts w:cs="Arial" w:ascii="Arial" w:hAnsi="Arial"/>
-          <w:bCs/>
-          <w:i/>
-          <w:color w:val="0070C0"/>
-        </w:rPr>
-        <w:t>Ejemplo:</w:t>
+        <w:pStyle w:val="ListParagraph"/>
+        <w:spacing w:lineRule="auto" w:line="360" w:before="0" w:after="0"/>
+        <w:contextualSpacing/>
+        <w:rPr>
+          <w:rFonts w:ascii="Arial" w:hAnsi="Arial" w:cs="Arial"/>
+          <w:b/>
+          <w:b/>
+          <w:bCs/>
+          <w:sz w:val="24"/>
+          <w:szCs w:val="24"/>
+        </w:rPr>
+      </w:pPr>
+      <w:r>
+        <w:rPr/>
       </w:r>
     </w:p>
     <w:p>
@@ -1841,16 +1748,10 @@
           <w:ilvl w:val="0"/>
           <w:numId w:val="3"/>
         </w:numPr>
-        <w:spacing w:lineRule="auto" w:line="240" w:before="0" w:after="0"/>
+        <w:spacing w:lineRule="auto" w:line="360" w:before="0" w:after="0"/>
         <w:contextualSpacing/>
         <w:jc w:val="both"/>
-        <w:rPr>
-          <w:rFonts w:ascii="Arial" w:hAnsi="Arial" w:cs="Arial"/>
-          <w:bCs/>
-          <w:i/>
-          <w:i/>
-          <w:color w:val="0070C0"/>
-        </w:rPr>
+        <w:rPr/>
       </w:pPr>
       <w:r>
         <w:rPr>
@@ -1869,7 +1770,7 @@
           <w:ilvl w:val="0"/>
           <w:numId w:val="3"/>
         </w:numPr>
-        <w:spacing w:lineRule="auto" w:line="240" w:before="0" w:after="0"/>
+        <w:spacing w:lineRule="auto" w:line="360" w:before="0" w:after="0"/>
         <w:contextualSpacing/>
         <w:jc w:val="both"/>
         <w:rPr>
@@ -1897,7 +1798,7 @@
           <w:ilvl w:val="0"/>
           <w:numId w:val="3"/>
         </w:numPr>
-        <w:spacing w:lineRule="auto" w:line="240" w:before="0" w:after="0"/>
+        <w:spacing w:lineRule="auto" w:line="360" w:before="0" w:after="0"/>
         <w:contextualSpacing/>
         <w:jc w:val="both"/>
         <w:rPr>
@@ -1921,7 +1822,7 @@
     <w:p>
       <w:pPr>
         <w:pStyle w:val="Normal"/>
-        <w:spacing w:lineRule="auto" w:line="240" w:before="0" w:after="0"/>
+        <w:spacing w:lineRule="auto" w:line="360" w:before="0" w:after="0"/>
         <w:ind w:left="851" w:hanging="0"/>
         <w:jc w:val="both"/>
         <w:rPr>
@@ -1944,7 +1845,7 @@
     <w:p>
       <w:pPr>
         <w:pStyle w:val="ListParagraph"/>
-        <w:spacing w:lineRule="auto" w:line="240" w:before="0" w:after="0"/>
+        <w:spacing w:lineRule="auto" w:line="360" w:before="0" w:after="0"/>
         <w:contextualSpacing/>
         <w:rPr>
           <w:rFonts w:ascii="Arial" w:hAnsi="Arial" w:cs="Arial"/>
@@ -1969,7 +1870,7 @@
     <w:p>
       <w:pPr>
         <w:pStyle w:val="ListParagraph"/>
-        <w:spacing w:lineRule="auto" w:line="240" w:before="0" w:after="0"/>
+        <w:spacing w:lineRule="auto" w:line="360" w:before="0" w:after="0"/>
         <w:contextualSpacing/>
         <w:rPr>
           <w:rFonts w:ascii="Arial" w:hAnsi="Arial" w:cs="Arial"/>
@@ -2011,7 +1912,7 @@
     <w:p>
       <w:pPr>
         <w:pStyle w:val="ListParagraph"/>
-        <w:spacing w:lineRule="auto" w:line="240" w:before="0" w:after="0"/>
+        <w:spacing w:lineRule="auto" w:line="360" w:before="0" w:after="0"/>
         <w:contextualSpacing/>
         <w:rPr>
           <w:rFonts w:ascii="Arial" w:hAnsi="Arial" w:cs="Arial"/>
@@ -2034,7 +1935,7 @@
     <w:p>
       <w:pPr>
         <w:pStyle w:val="ListParagraph"/>
-        <w:spacing w:lineRule="auto" w:line="240" w:before="0" w:after="0"/>
+        <w:spacing w:lineRule="auto" w:line="360" w:before="0" w:after="0"/>
         <w:contextualSpacing/>
         <w:rPr>
           <w:rFonts w:ascii="Arial" w:hAnsi="Arial" w:cs="Arial"/>
@@ -2057,28 +1958,28 @@
     <w:p>
       <w:pPr>
         <w:pStyle w:val="ListParagraph"/>
-        <w:spacing w:lineRule="auto" w:line="240" w:before="0" w:after="0"/>
-        <w:contextualSpacing/>
-        <w:rPr>
-          <w:rFonts w:ascii="Arial" w:hAnsi="Arial" w:cs="Arial"/>
-          <w:bCs/>
-          <w:sz w:val="24"/>
-          <w:szCs w:val="24"/>
-        </w:rPr>
-      </w:pPr>
-      <w:r>
-        <w:rPr>
-          <w:rFonts w:cs="Arial" w:ascii="Arial" w:hAnsi="Arial"/>
-          <w:bCs/>
-          <w:sz w:val="24"/>
-          <w:szCs w:val="24"/>
-        </w:rPr>
-      </w:r>
-    </w:p>
-    <w:p>
-      <w:pPr>
-        <w:pStyle w:val="ListParagraph"/>
-        <w:spacing w:lineRule="auto" w:line="240" w:before="0" w:after="0"/>
+        <w:spacing w:lineRule="auto" w:line="360" w:before="0" w:after="0"/>
+        <w:contextualSpacing/>
+        <w:rPr>
+          <w:rFonts w:ascii="Arial" w:hAnsi="Arial" w:cs="Arial"/>
+          <w:bCs/>
+          <w:sz w:val="24"/>
+          <w:szCs w:val="24"/>
+        </w:rPr>
+      </w:pPr>
+      <w:r>
+        <w:rPr>
+          <w:rFonts w:cs="Arial" w:ascii="Arial" w:hAnsi="Arial"/>
+          <w:bCs/>
+          <w:sz w:val="24"/>
+          <w:szCs w:val="24"/>
+        </w:rPr>
+      </w:r>
+    </w:p>
+    <w:p>
+      <w:pPr>
+        <w:pStyle w:val="ListParagraph"/>
+        <w:spacing w:lineRule="auto" w:line="360" w:before="0" w:after="0"/>
         <w:contextualSpacing/>
         <w:rPr>
           <w:rFonts w:ascii="Arial" w:hAnsi="Arial" w:cs="Arial"/>
@@ -2113,47 +2014,18 @@
     <w:p>
       <w:pPr>
         <w:pStyle w:val="ListParagraph"/>
-        <w:spacing w:lineRule="auto" w:line="240" w:before="0" w:after="0"/>
-        <w:contextualSpacing/>
-        <w:rPr>
-          <w:rFonts w:ascii="Arial" w:hAnsi="Arial" w:cs="Arial"/>
-          <w:bCs/>
-          <w:i/>
-          <w:i/>
-          <w:color w:val="0070C0"/>
-        </w:rPr>
-      </w:pPr>
-      <w:r>
-        <w:rPr>
-          <w:rFonts w:cs="Arial" w:ascii="Arial" w:hAnsi="Arial"/>
-          <w:bCs/>
-          <w:i/>
-          <w:color w:val="0070C0"/>
-        </w:rPr>
-        <w:t>García (2009) afirma que “los objetivos específicos son pasos intermedios para alcanzar el o los objetivos generales”. (p. 12).</w:t>
-      </w:r>
-    </w:p>
-    <w:p>
-      <w:pPr>
-        <w:pStyle w:val="ListParagraph"/>
-        <w:spacing w:lineRule="auto" w:line="240" w:before="0" w:after="0"/>
-        <w:contextualSpacing/>
-        <w:rPr>
-          <w:rFonts w:ascii="Arial" w:hAnsi="Arial" w:cs="Arial"/>
-          <w:bCs/>
-          <w:i/>
-          <w:i/>
-          <w:color w:val="0070C0"/>
-        </w:rPr>
-      </w:pPr>
-      <w:r>
-        <w:rPr>
-          <w:rFonts w:cs="Arial" w:ascii="Arial" w:hAnsi="Arial"/>
-          <w:bCs/>
-          <w:i/>
-          <w:color w:val="0070C0"/>
-        </w:rPr>
-        <w:t>Ejemplo:</w:t>
+        <w:spacing w:lineRule="auto" w:line="360" w:before="0" w:after="0"/>
+        <w:contextualSpacing/>
+        <w:rPr>
+          <w:rFonts w:ascii="Arial" w:hAnsi="Arial" w:cs="Arial"/>
+          <w:bCs/>
+          <w:i/>
+          <w:i/>
+          <w:color w:val="0070C0"/>
+        </w:rPr>
+      </w:pPr>
+      <w:r>
+        <w:rPr/>
       </w:r>
     </w:p>
     <w:p>
@@ -2163,7 +2035,7 @@
           <w:ilvl w:val="0"/>
           <w:numId w:val="2"/>
         </w:numPr>
-        <w:spacing w:lineRule="auto" w:line="240" w:before="0" w:after="0"/>
+        <w:spacing w:lineRule="auto" w:line="360" w:before="0" w:after="0"/>
         <w:contextualSpacing/>
         <w:rPr>
           <w:rFonts w:ascii="Arial" w:hAnsi="Arial" w:cs="Arial"/>
@@ -2190,7 +2062,7 @@
           <w:ilvl w:val="0"/>
           <w:numId w:val="2"/>
         </w:numPr>
-        <w:spacing w:lineRule="auto" w:line="240" w:before="0" w:after="0"/>
+        <w:spacing w:lineRule="auto" w:line="360" w:before="0" w:after="0"/>
         <w:contextualSpacing/>
         <w:rPr>
           <w:rFonts w:ascii="Arial" w:hAnsi="Arial" w:cs="Arial"/>
@@ -2217,7 +2089,7 @@
           <w:ilvl w:val="0"/>
           <w:numId w:val="2"/>
         </w:numPr>
-        <w:spacing w:lineRule="auto" w:line="240" w:before="0" w:after="0"/>
+        <w:spacing w:lineRule="auto" w:line="360" w:before="0" w:after="0"/>
         <w:contextualSpacing/>
         <w:rPr>
           <w:rFonts w:ascii="Arial" w:hAnsi="Arial" w:cs="Arial"/>
@@ -2240,7 +2112,7 @@
     <w:p>
       <w:pPr>
         <w:pStyle w:val="ListParagraph"/>
-        <w:spacing w:lineRule="auto" w:line="240" w:before="0" w:after="0"/>
+        <w:spacing w:lineRule="auto" w:line="360" w:before="0" w:after="0"/>
         <w:ind w:left="1440" w:hanging="0"/>
         <w:contextualSpacing/>
         <w:rPr>
@@ -2263,16 +2135,28 @@
     <w:p>
       <w:pPr>
         <w:pStyle w:val="ListParagraph"/>
-        <w:spacing w:lineRule="auto" w:line="240" w:before="0" w:after="0"/>
-        <w:contextualSpacing/>
-        <w:rPr>
-          <w:rFonts w:ascii="Arial" w:hAnsi="Arial" w:cs="Arial"/>
-          <w:b/>
-          <w:b/>
-          <w:bCs/>
-          <w:sz w:val="24"/>
-          <w:szCs w:val="24"/>
-        </w:rPr>
+        <w:spacing w:lineRule="auto" w:line="360" w:before="0" w:after="0"/>
+        <w:contextualSpacing/>
+        <w:rPr>
+          <w:rFonts w:ascii="Arial" w:hAnsi="Arial" w:cs="Arial"/>
+          <w:bCs/>
+          <w:sz w:val="24"/>
+          <w:szCs w:val="24"/>
+        </w:rPr>
+      </w:pPr>
+      <w:r>
+        <w:rPr/>
+      </w:r>
+      <w:r>
+        <w:br w:type="page"/>
+      </w:r>
+    </w:p>
+    <w:p>
+      <w:pPr>
+        <w:pStyle w:val="ListParagraph"/>
+        <w:spacing w:lineRule="auto" w:line="360" w:before="0" w:after="0"/>
+        <w:contextualSpacing/>
+        <w:rPr/>
       </w:pPr>
       <w:r>
         <w:rPr>
@@ -2297,7 +2181,7 @@
     <w:p>
       <w:pPr>
         <w:pStyle w:val="ListParagraph"/>
-        <w:spacing w:lineRule="auto" w:line="240" w:before="0" w:after="0"/>
+        <w:spacing w:lineRule="auto" w:line="360" w:before="0" w:after="0"/>
         <w:contextualSpacing/>
         <w:rPr>
           <w:sz w:val="22"/>
@@ -2317,103 +2201,13 @@
           <w:sz w:val="22"/>
           <w:szCs w:val="22"/>
         </w:rPr>
-        <w:t xml:space="preserve">Esta investigación se llevará a cabo en beneficio de los habitantes del </w:t>
-      </w:r>
-      <w:r>
-        <w:rPr>
-          <w:rFonts w:cs="Arial" w:ascii="Arial" w:hAnsi="Arial"/>
-          <w:b w:val="false"/>
-          <w:bCs/>
-          <w:i/>
-          <w:caps w:val="false"/>
-          <w:smallCaps w:val="false"/>
-          <w:color w:val="0070C0"/>
-          <w:spacing w:val="0"/>
-          <w:sz w:val="22"/>
-          <w:szCs w:val="22"/>
-        </w:rPr>
-        <w:t>a</w:t>
-      </w:r>
-      <w:r>
-        <w:rPr>
-          <w:rFonts w:cs="Arial" w:ascii="Arial" w:hAnsi="Arial"/>
-          <w:b w:val="false"/>
-          <w:bCs/>
-          <w:i/>
-          <w:caps w:val="false"/>
-          <w:smallCaps w:val="false"/>
-          <w:color w:val="0070C0"/>
-          <w:spacing w:val="0"/>
-          <w:sz w:val="22"/>
-          <w:szCs w:val="22"/>
-        </w:rPr>
-        <w:t xml:space="preserve">rea Metropolitana de Asunción y nos permitirá determinar los factores </w:t>
-      </w:r>
-      <w:r>
-        <w:rPr>
-          <w:rFonts w:cs="Arial" w:ascii="Arial" w:hAnsi="Arial"/>
-          <w:b w:val="false"/>
-          <w:bCs/>
-          <w:i/>
-          <w:caps w:val="false"/>
-          <w:smallCaps w:val="false"/>
-          <w:color w:val="0070C0"/>
-          <w:spacing w:val="0"/>
-          <w:sz w:val="22"/>
-          <w:szCs w:val="22"/>
-        </w:rPr>
-        <w:t>relevantes</w:t>
-      </w:r>
-      <w:r>
-        <w:rPr>
-          <w:rFonts w:cs="Arial" w:ascii="Arial" w:hAnsi="Arial"/>
-          <w:b w:val="false"/>
-          <w:bCs/>
-          <w:i/>
-          <w:caps w:val="false"/>
-          <w:smallCaps w:val="false"/>
-          <w:color w:val="0070C0"/>
-          <w:spacing w:val="0"/>
-          <w:sz w:val="22"/>
-          <w:szCs w:val="22"/>
-        </w:rPr>
-        <w:t xml:space="preserve"> </w:t>
-      </w:r>
-      <w:r>
-        <w:rPr>
-          <w:rFonts w:cs="Arial" w:ascii="Arial" w:hAnsi="Arial"/>
-          <w:b w:val="false"/>
-          <w:bCs/>
-          <w:i/>
-          <w:caps w:val="false"/>
-          <w:smallCaps w:val="false"/>
-          <w:color w:val="0070C0"/>
-          <w:spacing w:val="0"/>
-          <w:sz w:val="22"/>
-          <w:szCs w:val="22"/>
-        </w:rPr>
-        <w:t>para</w:t>
-      </w:r>
-      <w:r>
-        <w:rPr>
-          <w:rFonts w:cs="Arial" w:ascii="Arial" w:hAnsi="Arial"/>
-          <w:b w:val="false"/>
-          <w:bCs/>
-          <w:i/>
-          <w:caps w:val="false"/>
-          <w:smallCaps w:val="false"/>
-          <w:color w:val="0070C0"/>
-          <w:spacing w:val="0"/>
-          <w:sz w:val="22"/>
-          <w:szCs w:val="22"/>
-        </w:rPr>
-        <w:t xml:space="preserve"> el diseño de una aplicación con un servicio de georeferenciación que ayudará a los diferentes servicios de emergencia ubicados en la zona Metropolitana ofrece un mejor servicio y tiene una mayor Capacidad de respuesta en el momento, tipo de servicio antes especificado, solicitado. Nuestra sociedad está completamente influenciada por la tecnología y Aplicación móvil ampliamente utilizada en diversas situaciones. en este momento. Uno de ellos podría ser una solución al problema de integración. Servicios de emergencia, luego y aplicaciones La geolocalización es útil para solicitar transporte, dirección o Cualquier servicio, y en algunos casos una buena opción para pedir ayuda de emergencia</w:t>
-      </w:r>
-    </w:p>
-    <w:p>
-      <w:pPr>
-        <w:pStyle w:val="ListParagraph"/>
-        <w:spacing w:lineRule="auto" w:line="240" w:before="0" w:after="0"/>
+        <w:t>Esta investigación se llevará a cabo en beneficio de los habitantes del area Metropolitana de Asunción y nos permitirá determinar los factores relevantes para el diseño de una aplicación con un servicio de georeferenciación que ayudará a los diferentes servicios de emergencia ubicados en la zona Metropolitana ofrece un mejor servicio y tiene una mayor Capacidad de respuesta en el momento, tipo de servicio antes especificado, solicitado. Nuestra sociedad está completamente influenciada por la tecnología y Aplicación móvil ampliamente utilizada en diversas situaciones. en este momento. Uno de ellos podría ser una solución al problema de integración. Servicios de emergencia, luego y aplicaciones La geolocalización es útil para solicitar transporte, dirección o Cualquier servicio, y en algunos casos una buena opción para pedir ayuda de emergencia</w:t>
+      </w:r>
+    </w:p>
+    <w:p>
+      <w:pPr>
+        <w:pStyle w:val="ListParagraph"/>
+        <w:spacing w:lineRule="auto" w:line="360" w:before="0" w:after="0"/>
         <w:contextualSpacing/>
         <w:rPr>
           <w:rFonts w:ascii="Arial" w:hAnsi="Arial" w:cs="Arial"/>
@@ -2436,44 +2230,72 @@
     <w:p>
       <w:pPr>
         <w:pStyle w:val="ListParagraph"/>
-        <w:spacing w:lineRule="auto" w:line="240" w:before="0" w:after="0"/>
-        <w:contextualSpacing/>
-        <w:rPr>
-          <w:rFonts w:ascii="Arial" w:hAnsi="Arial" w:cs="Arial"/>
-          <w:bCs/>
-          <w:i/>
-          <w:i/>
-          <w:color w:val="0070C0"/>
-        </w:rPr>
-      </w:pPr>
-      <w:r>
-        <w:rPr>
-          <w:rFonts w:cs="Arial" w:ascii="Arial" w:hAnsi="Arial"/>
-          <w:bCs/>
-          <w:i/>
-          <w:color w:val="0070C0"/>
-        </w:rPr>
-      </w:r>
-    </w:p>
-    <w:p>
-      <w:pPr>
-        <w:pStyle w:val="ListParagraph"/>
-        <w:spacing w:lineRule="auto" w:line="240" w:before="0" w:after="0"/>
-        <w:contextualSpacing/>
-        <w:rPr>
-          <w:rFonts w:ascii="Arial" w:hAnsi="Arial" w:cs="Arial"/>
-          <w:bCs/>
-          <w:sz w:val="24"/>
-          <w:szCs w:val="24"/>
-        </w:rPr>
-      </w:pPr>
-      <w:r>
-        <w:rPr>
-          <w:rFonts w:cs="Arial" w:ascii="Arial" w:hAnsi="Arial"/>
-          <w:bCs/>
-          <w:sz w:val="24"/>
-          <w:szCs w:val="24"/>
-        </w:rPr>
+        <w:spacing w:lineRule="auto" w:line="360" w:before="0" w:after="0"/>
+        <w:contextualSpacing/>
+        <w:rPr>
+          <w:rFonts w:ascii="Arial" w:hAnsi="Arial" w:cs="Arial"/>
+          <w:bCs/>
+          <w:i/>
+          <w:i/>
+          <w:color w:val="0070C0"/>
+        </w:rPr>
+      </w:pPr>
+      <w:r>
+        <w:rPr>
+          <w:rFonts w:cs="Arial" w:ascii="Arial" w:hAnsi="Arial"/>
+          <w:bCs/>
+          <w:i/>
+          <w:color w:val="0070C0"/>
+        </w:rPr>
+      </w:r>
+    </w:p>
+    <w:p>
+      <w:pPr>
+        <w:pStyle w:val="ListParagraph"/>
+        <w:spacing w:lineRule="auto" w:line="360" w:before="0" w:after="0"/>
+        <w:contextualSpacing/>
+        <w:rPr>
+          <w:rFonts w:ascii="Arial" w:hAnsi="Arial" w:cs="Arial"/>
+          <w:bCs/>
+          <w:sz w:val="24"/>
+          <w:szCs w:val="24"/>
+        </w:rPr>
+      </w:pPr>
+      <w:r>
+        <w:rPr>
+          <w:rFonts w:cs="Arial" w:ascii="Arial" w:hAnsi="Arial"/>
+          <w:bCs/>
+          <w:sz w:val="24"/>
+          <w:szCs w:val="24"/>
+        </w:rPr>
+      </w:r>
+    </w:p>
+    <w:p>
+      <w:pPr>
+        <w:pStyle w:val="ListParagraph"/>
+        <w:widowControl/>
+        <w:numPr>
+          <w:ilvl w:val="0"/>
+          <w:numId w:val="0"/>
+        </w:numPr>
+        <w:spacing w:lineRule="auto" w:line="360" w:before="0" w:after="0"/>
+        <w:ind w:left="720" w:hanging="0"/>
+        <w:contextualSpacing/>
+        <w:jc w:val="left"/>
+        <w:rPr>
+          <w:rFonts w:ascii="Arial" w:hAnsi="Arial" w:cs="Arial"/>
+          <w:b/>
+          <w:b/>
+          <w:bCs/>
+          <w:sz w:val="24"/>
+          <w:szCs w:val="24"/>
+        </w:rPr>
+      </w:pPr>
+      <w:r>
+        <w:rPr/>
+      </w:r>
+      <w:r>
+        <w:br w:type="page"/>
       </w:r>
     </w:p>
     <w:p>
@@ -2483,16 +2305,9 @@
           <w:ilvl w:val="0"/>
           <w:numId w:val="1"/>
         </w:numPr>
-        <w:spacing w:lineRule="auto" w:line="240" w:before="0" w:after="0"/>
-        <w:contextualSpacing/>
-        <w:rPr>
-          <w:rFonts w:ascii="Arial" w:hAnsi="Arial" w:cs="Arial"/>
-          <w:b/>
-          <w:b/>
-          <w:bCs/>
-          <w:sz w:val="29"/>
-          <w:szCs w:val="29"/>
-        </w:rPr>
+        <w:spacing w:lineRule="auto" w:line="360" w:before="0" w:after="0"/>
+        <w:contextualSpacing/>
+        <w:rPr/>
       </w:pPr>
       <w:r>
         <w:rPr>
@@ -2508,52 +2323,29 @@
     <w:p>
       <w:pPr>
         <w:pStyle w:val="ListParagraph"/>
-        <w:spacing w:lineRule="auto" w:line="240" w:before="0" w:after="0"/>
-        <w:contextualSpacing/>
-        <w:rPr>
-          <w:rFonts w:ascii="Arial" w:hAnsi="Arial" w:cs="Arial"/>
-          <w:bCs/>
-          <w:i/>
-          <w:i/>
-          <w:color w:val="0070C0"/>
-        </w:rPr>
-      </w:pPr>
-      <w:r>
-        <w:rPr>
-          <w:rFonts w:cs="Arial" w:ascii="Arial" w:hAnsi="Arial"/>
-          <w:bCs/>
-          <w:i/>
-          <w:color w:val="0070C0"/>
-        </w:rPr>
-        <w:t>La reducción de la información corresponde a extraer las informaciones relevantes de las áreas a informatizar que permita definir los eventos y requerimientos para obtener el alcance técnico. Para tal menester se debe desarrollar los siguientes puntos:</w:t>
-      </w:r>
-    </w:p>
-    <w:p>
-      <w:pPr>
-        <w:pStyle w:val="ListParagraph"/>
-        <w:spacing w:lineRule="auto" w:line="240" w:before="0" w:after="0"/>
-        <w:contextualSpacing/>
-        <w:rPr>
-          <w:rFonts w:ascii="Arial" w:hAnsi="Arial" w:cs="Arial"/>
-          <w:bCs/>
-          <w:i/>
-          <w:i/>
-          <w:color w:val="0070C0"/>
-        </w:rPr>
-      </w:pPr>
-      <w:r>
-        <w:rPr>
-          <w:rFonts w:cs="Arial" w:ascii="Arial" w:hAnsi="Arial"/>
-          <w:bCs/>
-          <w:i/>
-          <w:color w:val="0070C0"/>
-        </w:rPr>
-      </w:r>
-    </w:p>
-    <w:p>
-      <w:pPr>
-        <w:pStyle w:val="Normal"/>
-        <w:spacing w:lineRule="auto" w:line="240" w:before="0" w:after="0"/>
+        <w:spacing w:lineRule="auto" w:line="360" w:before="0" w:after="0"/>
+        <w:contextualSpacing/>
+        <w:rPr>
+          <w:rFonts w:ascii="Arial" w:hAnsi="Arial" w:cs="Arial"/>
+          <w:bCs/>
+          <w:i/>
+          <w:i/>
+          <w:color w:val="0070C0"/>
+        </w:rPr>
+      </w:pPr>
+      <w:r>
+        <w:rPr>
+          <w:rFonts w:cs="Arial" w:ascii="Arial" w:hAnsi="Arial"/>
+          <w:bCs/>
+          <w:i/>
+          <w:color w:val="0070C0"/>
+        </w:rPr>
+      </w:r>
+    </w:p>
+    <w:p>
+      <w:pPr>
+        <w:pStyle w:val="Normal"/>
+        <w:spacing w:lineRule="auto" w:line="360" w:before="0" w:after="0"/>
         <w:ind w:firstLine="708"/>
         <w:rPr>
           <w:rFonts w:ascii="Arial" w:hAnsi="Arial" w:cs="Arial"/>
@@ -2582,7 +2374,7 @@
     <w:p>
       <w:pPr>
         <w:pStyle w:val="Normal"/>
-        <w:spacing w:lineRule="auto" w:line="240" w:before="0" w:after="0"/>
+        <w:spacing w:lineRule="auto" w:line="360" w:before="0" w:after="0"/>
         <w:ind w:firstLine="708"/>
         <w:rPr>
           <w:rFonts w:ascii="Arial" w:hAnsi="Arial" w:cs="Arial"/>
@@ -2601,7 +2393,7 @@
     <w:p>
       <w:pPr>
         <w:pStyle w:val="ListParagraph"/>
-        <w:spacing w:lineRule="auto" w:line="240" w:before="0" w:after="0"/>
+        <w:spacing w:lineRule="auto" w:line="360" w:before="0" w:after="0"/>
         <w:contextualSpacing/>
         <w:rPr>
           <w:rFonts w:ascii="Arial" w:hAnsi="Arial" w:cs="Arial"/>
@@ -2624,7 +2416,7 @@
     <w:p>
       <w:pPr>
         <w:pStyle w:val="ListParagraph"/>
-        <w:spacing w:lineRule="auto" w:line="240" w:before="0" w:after="0"/>
+        <w:spacing w:lineRule="auto" w:line="360" w:before="0" w:after="0"/>
         <w:contextualSpacing/>
         <w:rPr>
           <w:rFonts w:ascii="Arial" w:hAnsi="Arial" w:cs="Arial"/>
@@ -2647,7 +2439,7 @@
     <w:p>
       <w:pPr>
         <w:pStyle w:val="ListParagraph"/>
-        <w:spacing w:lineRule="auto" w:line="240" w:before="0" w:after="0"/>
+        <w:spacing w:lineRule="auto" w:line="360" w:before="0" w:after="0"/>
         <w:contextualSpacing/>
         <w:rPr>
           <w:rFonts w:ascii="Arial" w:hAnsi="Arial" w:cs="Arial"/>
@@ -2669,7 +2461,7 @@
     <w:p>
       <w:pPr>
         <w:pStyle w:val="ListParagraph"/>
-        <w:spacing w:lineRule="auto" w:line="240" w:before="0" w:after="0"/>
+        <w:spacing w:lineRule="auto" w:line="360" w:before="0" w:after="0"/>
         <w:contextualSpacing/>
         <w:rPr>
           <w:rFonts w:ascii="Arial" w:hAnsi="Arial" w:cs="Arial"/>
@@ -2692,7 +2484,7 @@
     <w:p>
       <w:pPr>
         <w:pStyle w:val="ListParagraph"/>
-        <w:spacing w:lineRule="auto" w:line="240" w:before="0" w:after="0"/>
+        <w:spacing w:lineRule="auto" w:line="360" w:before="0" w:after="0"/>
         <w:contextualSpacing/>
         <w:rPr>
           <w:rFonts w:ascii="Arial" w:hAnsi="Arial" w:cs="Arial"/>
@@ -2715,7 +2507,7 @@
     <w:p>
       <w:pPr>
         <w:pStyle w:val="ListParagraph"/>
-        <w:spacing w:lineRule="auto" w:line="240" w:before="0" w:after="0"/>
+        <w:spacing w:lineRule="auto" w:line="360" w:before="0" w:after="0"/>
         <w:contextualSpacing/>
         <w:rPr>
           <w:rFonts w:ascii="Arial" w:hAnsi="Arial" w:cs="Arial"/>
@@ -2738,7 +2530,7 @@
     <w:p>
       <w:pPr>
         <w:pStyle w:val="ListParagraph"/>
-        <w:spacing w:lineRule="auto" w:line="240" w:before="0" w:after="0"/>
+        <w:spacing w:lineRule="auto" w:line="360" w:before="0" w:after="0"/>
         <w:contextualSpacing/>
         <w:rPr>
           <w:rFonts w:ascii="Arial" w:hAnsi="Arial" w:cs="Arial"/>
@@ -2761,7 +2553,7 @@
     <w:p>
       <w:pPr>
         <w:pStyle w:val="ListParagraph"/>
-        <w:spacing w:lineRule="auto" w:line="240" w:before="0" w:after="0"/>
+        <w:spacing w:lineRule="auto" w:line="360" w:before="0" w:after="0"/>
         <w:contextualSpacing/>
         <w:rPr>
           <w:rFonts w:ascii="Arial" w:hAnsi="Arial" w:cs="Arial"/>
@@ -2784,7 +2576,7 @@
     <w:p>
       <w:pPr>
         <w:pStyle w:val="ListParagraph"/>
-        <w:spacing w:lineRule="auto" w:line="240" w:before="0" w:after="0"/>
+        <w:spacing w:lineRule="auto" w:line="360" w:before="0" w:after="0"/>
         <w:contextualSpacing/>
         <w:rPr>
           <w:rFonts w:ascii="Arial" w:hAnsi="Arial" w:cs="Arial"/>
@@ -2810,7 +2602,7 @@
           <w:ilvl w:val="1"/>
           <w:numId w:val="1"/>
         </w:numPr>
-        <w:spacing w:lineRule="auto" w:line="240" w:before="0" w:after="0"/>
+        <w:spacing w:lineRule="auto" w:line="360" w:before="0" w:after="0"/>
         <w:contextualSpacing/>
         <w:rPr>
           <w:rFonts w:ascii="Arial" w:hAnsi="Arial" w:cs="Arial"/>
@@ -2833,7 +2625,7 @@
     <w:p>
       <w:pPr>
         <w:pStyle w:val="ListParagraph"/>
-        <w:spacing w:lineRule="auto" w:line="240" w:before="0" w:after="0"/>
+        <w:spacing w:lineRule="auto" w:line="360" w:before="0" w:after="0"/>
         <w:ind w:left="1113" w:hanging="0"/>
         <w:contextualSpacing/>
         <w:rPr>
@@ -2856,7 +2648,7 @@
     <w:p>
       <w:pPr>
         <w:pStyle w:val="ListParagraph"/>
-        <w:spacing w:lineRule="auto" w:line="240" w:before="0" w:after="0"/>
+        <w:spacing w:lineRule="auto" w:line="360" w:before="0" w:after="0"/>
         <w:contextualSpacing/>
         <w:rPr>
           <w:rFonts w:ascii="Arial" w:hAnsi="Arial" w:cs="Arial"/>
@@ -2879,7 +2671,7 @@
     <w:p>
       <w:pPr>
         <w:pStyle w:val="ListParagraph"/>
-        <w:spacing w:lineRule="auto" w:line="240" w:before="0" w:after="0"/>
+        <w:spacing w:lineRule="auto" w:line="360" w:before="0" w:after="0"/>
         <w:contextualSpacing/>
         <w:rPr>
           <w:rFonts w:ascii="Arial" w:hAnsi="Arial" w:cs="Arial"/>
@@ -2892,7 +2684,7 @@
       <w:r>
         <w:rPr/>
         <w:drawing>
-          <wp:inline distT="0" distB="9525" distL="0" distR="0">
+          <wp:inline distT="0" distB="0" distL="0" distR="0">
             <wp:extent cx="5391150" cy="790575"/>
             <wp:effectExtent l="0" t="0" r="0" b="0"/>
             <wp:docPr id="1" name="Imagen 1" descr=""/>
@@ -2933,7 +2725,7 @@
     <w:p>
       <w:pPr>
         <w:pStyle w:val="ListParagraph"/>
-        <w:spacing w:lineRule="auto" w:line="240" w:before="0" w:after="0"/>
+        <w:spacing w:lineRule="auto" w:line="360" w:before="0" w:after="0"/>
         <w:contextualSpacing/>
         <w:rPr>
           <w:rFonts w:ascii="Arial" w:hAnsi="Arial" w:cs="Arial"/>
@@ -2959,7 +2751,7 @@
           <w:ilvl w:val="1"/>
           <w:numId w:val="1"/>
         </w:numPr>
-        <w:spacing w:lineRule="auto" w:line="240" w:before="0" w:after="0"/>
+        <w:spacing w:lineRule="auto" w:line="360" w:before="0" w:after="0"/>
         <w:contextualSpacing/>
         <w:rPr>
           <w:rFonts w:ascii="Arial" w:hAnsi="Arial" w:cs="Arial"/>
@@ -2982,7 +2774,7 @@
     <w:p>
       <w:pPr>
         <w:pStyle w:val="ListParagraph"/>
-        <w:spacing w:lineRule="auto" w:line="240" w:before="0" w:after="0"/>
+        <w:spacing w:lineRule="auto" w:line="360" w:before="0" w:after="0"/>
         <w:ind w:left="1113" w:hanging="0"/>
         <w:contextualSpacing/>
         <w:rPr>
@@ -3006,7 +2798,7 @@
     <w:p>
       <w:pPr>
         <w:pStyle w:val="Normal"/>
-        <w:spacing w:lineRule="auto" w:line="240" w:before="0" w:after="0"/>
+        <w:spacing w:lineRule="auto" w:line="360" w:before="0" w:after="0"/>
         <w:ind w:left="2124" w:hanging="0"/>
         <w:rPr>
           <w:rFonts w:ascii="Arial" w:hAnsi="Arial" w:cs="Arial"/>
@@ -3028,7 +2820,7 @@
     <w:p>
       <w:pPr>
         <w:pStyle w:val="Normal"/>
-        <w:spacing w:lineRule="auto" w:line="240" w:before="0" w:after="0"/>
+        <w:spacing w:lineRule="auto" w:line="360" w:before="0" w:after="0"/>
         <w:ind w:left="2124" w:hanging="0"/>
         <w:rPr>
           <w:rFonts w:ascii="Arial" w:hAnsi="Arial" w:cs="Arial"/>
@@ -3051,7 +2843,7 @@
     <w:p>
       <w:pPr>
         <w:pStyle w:val="Normal"/>
-        <w:spacing w:lineRule="auto" w:line="240" w:before="0" w:after="0"/>
+        <w:spacing w:lineRule="auto" w:line="360" w:before="0" w:after="0"/>
         <w:ind w:left="2124" w:hanging="0"/>
         <w:rPr>
           <w:rFonts w:ascii="Arial" w:hAnsi="Arial" w:cs="Arial"/>
@@ -3074,7 +2866,7 @@
     <w:p>
       <w:pPr>
         <w:pStyle w:val="Normal"/>
-        <w:spacing w:lineRule="auto" w:line="240" w:before="0" w:after="0"/>
+        <w:spacing w:lineRule="auto" w:line="360" w:before="0" w:after="0"/>
         <w:ind w:left="2124" w:hanging="0"/>
         <w:rPr>
           <w:rFonts w:ascii="Arial" w:hAnsi="Arial" w:cs="Arial"/>
@@ -3097,7 +2889,7 @@
     <w:p>
       <w:pPr>
         <w:pStyle w:val="Normal"/>
-        <w:spacing w:lineRule="auto" w:line="240" w:before="0" w:after="0"/>
+        <w:spacing w:lineRule="auto" w:line="360" w:before="0" w:after="0"/>
         <w:ind w:left="2124" w:hanging="0"/>
         <w:rPr>
           <w:rFonts w:ascii="Arial" w:hAnsi="Arial" w:cs="Arial"/>
@@ -3120,7 +2912,7 @@
     <w:p>
       <w:pPr>
         <w:pStyle w:val="Normal"/>
-        <w:spacing w:lineRule="auto" w:line="240" w:before="0" w:after="0"/>
+        <w:spacing w:lineRule="auto" w:line="360" w:before="0" w:after="0"/>
         <w:ind w:left="2124" w:hanging="0"/>
         <w:rPr>
           <w:rFonts w:ascii="Arial" w:hAnsi="Arial" w:cs="Arial"/>
@@ -3143,7 +2935,7 @@
     <w:p>
       <w:pPr>
         <w:pStyle w:val="Normal"/>
-        <w:spacing w:lineRule="auto" w:line="240" w:before="0" w:after="0"/>
+        <w:spacing w:lineRule="auto" w:line="360" w:before="0" w:after="0"/>
         <w:ind w:left="2124" w:hanging="0"/>
         <w:rPr>
           <w:rFonts w:ascii="Arial" w:hAnsi="Arial" w:cs="Arial"/>
@@ -3166,7 +2958,7 @@
     <w:p>
       <w:pPr>
         <w:pStyle w:val="Normal"/>
-        <w:spacing w:lineRule="auto" w:line="240" w:before="0" w:after="0"/>
+        <w:spacing w:lineRule="auto" w:line="360" w:before="0" w:after="0"/>
         <w:ind w:left="2124" w:hanging="0"/>
         <w:rPr>
           <w:rFonts w:ascii="Arial" w:hAnsi="Arial" w:cs="Arial"/>
@@ -3189,7 +2981,7 @@
     <w:p>
       <w:pPr>
         <w:pStyle w:val="Normal"/>
-        <w:spacing w:lineRule="auto" w:line="240" w:before="0" w:after="0"/>
+        <w:spacing w:lineRule="auto" w:line="360" w:before="0" w:after="0"/>
         <w:ind w:left="2124" w:hanging="0"/>
         <w:rPr>
           <w:rFonts w:ascii="Arial" w:hAnsi="Arial" w:cs="Arial"/>
@@ -3212,7 +3004,7 @@
     <w:p>
       <w:pPr>
         <w:pStyle w:val="ListParagraph"/>
-        <w:spacing w:lineRule="auto" w:line="240" w:before="0" w:after="0"/>
+        <w:spacing w:lineRule="auto" w:line="360" w:before="0" w:after="0"/>
         <w:contextualSpacing/>
         <w:rPr>
           <w:rFonts w:ascii="Arial" w:hAnsi="Arial" w:cs="Arial"/>
@@ -3229,6 +3021,34 @@
           <w:szCs w:val="24"/>
         </w:rPr>
         <w:t xml:space="preserve"> </w:t>
+      </w:r>
+    </w:p>
+    <w:p>
+      <w:pPr>
+        <w:pStyle w:val="ListParagraph"/>
+        <w:widowControl/>
+        <w:numPr>
+          <w:ilvl w:val="0"/>
+          <w:numId w:val="0"/>
+        </w:numPr>
+        <w:spacing w:lineRule="auto" w:line="360" w:before="0" w:after="0"/>
+        <w:ind w:left="720" w:hanging="0"/>
+        <w:contextualSpacing/>
+        <w:jc w:val="left"/>
+        <w:rPr>
+          <w:rFonts w:ascii="Arial" w:hAnsi="Arial" w:cs="Arial"/>
+          <w:b/>
+          <w:b/>
+          <w:bCs/>
+          <w:sz w:val="24"/>
+          <w:szCs w:val="24"/>
+        </w:rPr>
+      </w:pPr>
+      <w:r>
+        <w:rPr/>
+      </w:r>
+      <w:r>
+        <w:br w:type="page"/>
       </w:r>
     </w:p>
     <w:p>
@@ -3238,16 +3058,9 @@
           <w:ilvl w:val="0"/>
           <w:numId w:val="1"/>
         </w:numPr>
-        <w:spacing w:lineRule="auto" w:line="240" w:before="0" w:after="0"/>
-        <w:contextualSpacing/>
-        <w:rPr>
-          <w:rFonts w:ascii="Arial" w:hAnsi="Arial" w:cs="Arial"/>
-          <w:b/>
-          <w:b/>
-          <w:bCs/>
-          <w:sz w:val="24"/>
-          <w:szCs w:val="24"/>
-        </w:rPr>
+        <w:spacing w:lineRule="auto" w:line="360" w:before="0" w:after="0"/>
+        <w:contextualSpacing/>
+        <w:rPr/>
       </w:pPr>
       <w:r>
         <w:rPr>
@@ -3262,114 +3075,29 @@
     </w:p>
     <w:p>
       <w:pPr>
-        <w:pStyle w:val="ListParagraph"/>
-        <w:spacing w:lineRule="auto" w:line="240" w:before="0" w:after="0"/>
+        <w:pStyle w:val="Normal"/>
+        <w:spacing w:lineRule="auto" w:line="360" w:before="0" w:after="0"/>
+        <w:ind w:firstLine="708"/>
+        <w:rPr/>
+      </w:pPr>
+      <w:r>
+        <w:rPr>
+          <w:rFonts w:cs="Arial" w:ascii="Arial" w:hAnsi="Arial"/>
+          <w:b/>
+          <w:bCs/>
+          <w:sz w:val="24"/>
+          <w:szCs w:val="24"/>
+        </w:rPr>
+        <w:t>Pregunta General.</w:t>
+      </w:r>
+    </w:p>
+    <w:p>
+      <w:pPr>
+        <w:pStyle w:val="ListParagraph"/>
+        <w:spacing w:lineRule="auto" w:line="360" w:before="0" w:after="0"/>
         <w:ind w:left="1113" w:hanging="0"/>
         <w:contextualSpacing/>
-        <w:rPr>
-          <w:rFonts w:ascii="Arial" w:hAnsi="Arial" w:cs="Arial"/>
-          <w:bCs/>
-          <w:i/>
-          <w:i/>
-          <w:color w:val="0070C0"/>
-        </w:rPr>
-      </w:pPr>
-      <w:r>
-        <w:rPr>
-          <w:rFonts w:cs="Arial" w:ascii="Arial" w:hAnsi="Arial"/>
-          <w:bCs/>
-          <w:i/>
-          <w:color w:val="0070C0"/>
-        </w:rPr>
-        <w:t>En esta sección se estará desarrollando los siguientes ítems para intervenir en la problemática:</w:t>
-      </w:r>
-    </w:p>
-    <w:p>
-      <w:pPr>
-        <w:pStyle w:val="Normal"/>
-        <w:spacing w:lineRule="auto" w:line="240" w:before="0" w:after="0"/>
-        <w:ind w:firstLine="708"/>
-        <w:rPr>
-          <w:rFonts w:ascii="Arial" w:hAnsi="Arial" w:cs="Arial"/>
-          <w:b/>
-          <w:b/>
-          <w:bCs/>
-          <w:sz w:val="24"/>
-          <w:szCs w:val="24"/>
-        </w:rPr>
-      </w:pPr>
-      <w:r>
-        <w:rPr>
-          <w:rFonts w:cs="Arial" w:ascii="Arial" w:hAnsi="Arial"/>
-          <w:b/>
-          <w:bCs/>
-          <w:sz w:val="24"/>
-          <w:szCs w:val="24"/>
-        </w:rPr>
-        <w:t>Pregunta General.</w:t>
-      </w:r>
-    </w:p>
-    <w:p>
-      <w:pPr>
-        <w:pStyle w:val="ListParagraph"/>
-        <w:spacing w:lineRule="auto" w:line="240" w:before="0" w:after="0"/>
-        <w:ind w:left="1113" w:hanging="0"/>
-        <w:contextualSpacing/>
-        <w:rPr>
-          <w:rFonts w:ascii="Arial" w:hAnsi="Arial" w:cs="Arial"/>
-          <w:bCs/>
-          <w:i/>
-          <w:i/>
-          <w:color w:val="0070C0"/>
-        </w:rPr>
-      </w:pPr>
-      <w:r>
-        <w:rPr>
-          <w:rFonts w:cs="Arial" w:ascii="Arial" w:hAnsi="Arial"/>
-          <w:bCs/>
-          <w:i/>
-          <w:color w:val="0070C0"/>
-        </w:rPr>
-        <w:t>Se define la pregunta general que guarda de relación con la intervención:</w:t>
-      </w:r>
-    </w:p>
-    <w:p>
-      <w:pPr>
-        <w:pStyle w:val="ListParagraph"/>
-        <w:spacing w:lineRule="auto" w:line="240" w:before="0" w:after="0"/>
-        <w:ind w:left="1113" w:hanging="0"/>
-        <w:contextualSpacing/>
-        <w:rPr>
-          <w:rFonts w:ascii="Arial" w:hAnsi="Arial" w:cs="Arial"/>
-          <w:bCs/>
-          <w:i/>
-          <w:i/>
-          <w:color w:val="0070C0"/>
-        </w:rPr>
-      </w:pPr>
-      <w:r>
-        <w:rPr>
-          <w:rFonts w:cs="Arial" w:ascii="Arial" w:hAnsi="Arial"/>
-          <w:bCs/>
-          <w:i/>
-          <w:color w:val="0070C0"/>
-        </w:rPr>
-        <w:t>Ejemplo:</w:t>
-      </w:r>
-    </w:p>
-    <w:p>
-      <w:pPr>
-        <w:pStyle w:val="ListParagraph"/>
-        <w:spacing w:lineRule="auto" w:line="240" w:before="0" w:after="0"/>
-        <w:ind w:left="1113" w:hanging="0"/>
-        <w:contextualSpacing/>
-        <w:rPr>
-          <w:rFonts w:ascii="Arial" w:hAnsi="Arial" w:cs="Arial"/>
-          <w:bCs/>
-          <w:i/>
-          <w:i/>
-          <w:color w:val="0070C0"/>
-        </w:rPr>
+        <w:rPr/>
       </w:pPr>
       <w:r>
         <w:rPr>
@@ -3384,16 +3112,9 @@
     <w:p>
       <w:pPr>
         <w:pStyle w:val="ListParagraph"/>
-        <w:spacing w:lineRule="auto" w:line="240" w:before="0" w:after="0"/>
-        <w:contextualSpacing/>
-        <w:rPr>
-          <w:rFonts w:ascii="Arial" w:hAnsi="Arial" w:cs="Arial"/>
-          <w:b/>
-          <w:b/>
-          <w:bCs/>
-          <w:sz w:val="24"/>
-          <w:szCs w:val="24"/>
-        </w:rPr>
+        <w:spacing w:lineRule="auto" w:line="360" w:before="0" w:after="0"/>
+        <w:contextualSpacing/>
+        <w:rPr/>
       </w:pPr>
       <w:r>
         <w:rPr>
@@ -3404,29 +3125,6 @@
           <w:szCs w:val="24"/>
         </w:rPr>
         <w:t xml:space="preserve">Preguntas Específicas. </w:t>
-      </w:r>
-    </w:p>
-    <w:p>
-      <w:pPr>
-        <w:pStyle w:val="ListParagraph"/>
-        <w:spacing w:lineRule="auto" w:line="240" w:before="0" w:after="0"/>
-        <w:contextualSpacing/>
-        <w:rPr>
-          <w:rFonts w:ascii="Arial" w:hAnsi="Arial" w:cs="Arial"/>
-          <w:bCs/>
-          <w:i/>
-          <w:i/>
-          <w:color w:val="0070C0"/>
-        </w:rPr>
-      </w:pPr>
-      <w:r>
-        <w:rPr>
-          <w:rFonts w:cs="Arial" w:ascii="Arial" w:hAnsi="Arial"/>
-          <w:bCs/>
-          <w:i/>
-          <w:color w:val="0070C0"/>
-        </w:rPr>
-        <w:t>Se desglosa la pregunta general en preguntas específicas. Ejemplo:</w:t>
       </w:r>
     </w:p>
     <w:p>
@@ -3436,15 +3134,9 @@
           <w:ilvl w:val="0"/>
           <w:numId w:val="4"/>
         </w:numPr>
-        <w:spacing w:lineRule="auto" w:line="240" w:before="0" w:after="0"/>
-        <w:contextualSpacing/>
-        <w:rPr>
-          <w:rFonts w:ascii="Arial" w:hAnsi="Arial" w:cs="Arial"/>
-          <w:bCs/>
-          <w:i/>
-          <w:i/>
-          <w:color w:val="0070C0"/>
-        </w:rPr>
+        <w:spacing w:lineRule="auto" w:line="360" w:before="0" w:after="0"/>
+        <w:contextualSpacing/>
+        <w:rPr/>
       </w:pPr>
       <w:r>
         <w:rPr>
@@ -3469,7 +3161,7 @@
           <w:ilvl w:val="0"/>
           <w:numId w:val="4"/>
         </w:numPr>
-        <w:spacing w:lineRule="auto" w:line="240" w:before="0" w:after="0"/>
+        <w:spacing w:lineRule="auto" w:line="360" w:before="0" w:after="0"/>
         <w:contextualSpacing/>
         <w:rPr>
           <w:rFonts w:ascii="Arial" w:hAnsi="Arial" w:cs="Arial"/>
@@ -3496,7 +3188,7 @@
           <w:ilvl w:val="0"/>
           <w:numId w:val="4"/>
         </w:numPr>
-        <w:spacing w:lineRule="auto" w:line="240" w:before="0" w:after="0"/>
+        <w:spacing w:lineRule="auto" w:line="360" w:before="0" w:after="0"/>
         <w:contextualSpacing/>
         <w:rPr>
           <w:rFonts w:ascii="Arial" w:hAnsi="Arial" w:cs="Arial"/>
@@ -3523,7 +3215,7 @@
           <w:ilvl w:val="0"/>
           <w:numId w:val="4"/>
         </w:numPr>
-        <w:spacing w:lineRule="auto" w:line="240" w:before="0" w:after="0"/>
+        <w:spacing w:lineRule="auto" w:line="360" w:before="0" w:after="0"/>
         <w:contextualSpacing/>
         <w:rPr>
           <w:rFonts w:ascii="Arial" w:hAnsi="Arial" w:cs="Arial"/>
@@ -3550,15 +3242,9 @@
           <w:ilvl w:val="0"/>
           <w:numId w:val="4"/>
         </w:numPr>
-        <w:spacing w:lineRule="auto" w:line="240" w:before="0" w:after="0"/>
-        <w:contextualSpacing/>
-        <w:rPr>
-          <w:rFonts w:ascii="Arial" w:hAnsi="Arial" w:cs="Arial"/>
-          <w:bCs/>
-          <w:i/>
-          <w:i/>
-          <w:color w:val="0070C0"/>
-        </w:rPr>
+        <w:spacing w:lineRule="auto" w:line="360" w:before="0" w:after="0"/>
+        <w:contextualSpacing/>
+        <w:rPr/>
       </w:pPr>
       <w:r>
         <w:rPr>
@@ -3573,35 +3259,27 @@
     <w:p>
       <w:pPr>
         <w:pStyle w:val="ListParagraph"/>
-        <w:spacing w:lineRule="auto" w:line="240" w:before="0" w:after="0"/>
-        <w:contextualSpacing/>
-        <w:rPr>
-          <w:rFonts w:ascii="Arial" w:hAnsi="Arial" w:cs="Arial"/>
-          <w:bCs/>
-          <w:sz w:val="24"/>
-          <w:szCs w:val="24"/>
-        </w:rPr>
-      </w:pPr>
-      <w:r>
-        <w:rPr>
-          <w:rFonts w:cs="Arial" w:ascii="Arial" w:hAnsi="Arial"/>
-          <w:bCs/>
-          <w:sz w:val="24"/>
-          <w:szCs w:val="24"/>
-        </w:rPr>
-      </w:r>
-    </w:p>
-    <w:p>
-      <w:pPr>
-        <w:pStyle w:val="ListParagraph"/>
-        <w:spacing w:lineRule="auto" w:line="240" w:before="0" w:after="0"/>
-        <w:contextualSpacing/>
-        <w:rPr>
-          <w:rFonts w:ascii="Arial" w:hAnsi="Arial" w:cs="Arial"/>
-          <w:bCs/>
-          <w:sz w:val="24"/>
-          <w:szCs w:val="24"/>
-        </w:rPr>
+        <w:spacing w:lineRule="auto" w:line="360" w:before="0" w:after="0"/>
+        <w:contextualSpacing/>
+        <w:rPr>
+          <w:rFonts w:ascii="Arial" w:hAnsi="Arial" w:cs="Arial"/>
+          <w:b/>
+          <w:b/>
+          <w:bCs/>
+          <w:sz w:val="24"/>
+          <w:szCs w:val="24"/>
+        </w:rPr>
+      </w:pPr>
+      <w:r>
+        <w:rPr/>
+      </w:r>
+    </w:p>
+    <w:p>
+      <w:pPr>
+        <w:pStyle w:val="ListParagraph"/>
+        <w:spacing w:lineRule="auto" w:line="360" w:before="0" w:after="0"/>
+        <w:contextualSpacing/>
+        <w:rPr/>
       </w:pPr>
       <w:r>
         <w:rPr>
@@ -3626,30 +3304,7 @@
     <w:p>
       <w:pPr>
         <w:pStyle w:val="ListParagraph"/>
-        <w:spacing w:lineRule="auto" w:line="240" w:before="0" w:after="0"/>
-        <w:contextualSpacing/>
-        <w:rPr>
-          <w:rFonts w:ascii="Arial" w:hAnsi="Arial" w:cs="Arial"/>
-          <w:bCs/>
-          <w:i/>
-          <w:i/>
-          <w:color w:val="0070C0"/>
-        </w:rPr>
-      </w:pPr>
-      <w:r>
-        <w:rPr>
-          <w:rFonts w:cs="Arial" w:ascii="Arial" w:hAnsi="Arial"/>
-          <w:bCs/>
-          <w:i/>
-          <w:color w:val="0070C0"/>
-        </w:rPr>
-        <w:t>Colocar en objetivo general en base a la pregunta general. Ejemplo:</w:t>
-      </w:r>
-    </w:p>
-    <w:p>
-      <w:pPr>
-        <w:pStyle w:val="ListParagraph"/>
-        <w:spacing w:lineRule="auto" w:line="240" w:before="0" w:after="0"/>
+        <w:spacing w:lineRule="auto" w:line="360" w:before="0" w:after="0"/>
         <w:contextualSpacing/>
         <w:rPr>
           <w:rFonts w:ascii="Arial" w:hAnsi="Arial" w:cs="Arial"/>
@@ -3671,7 +3326,7 @@
     <w:p>
       <w:pPr>
         <w:pStyle w:val="ListParagraph"/>
-        <w:spacing w:lineRule="auto" w:line="240" w:before="0" w:after="0"/>
+        <w:spacing w:lineRule="auto" w:line="360" w:before="0" w:after="0"/>
         <w:contextualSpacing/>
         <w:rPr>
           <w:rFonts w:ascii="Arial" w:hAnsi="Arial" w:cs="Arial"/>
@@ -3694,28 +3349,28 @@
     <w:p>
       <w:pPr>
         <w:pStyle w:val="ListParagraph"/>
-        <w:spacing w:lineRule="auto" w:line="240" w:before="0" w:after="0"/>
-        <w:contextualSpacing/>
-        <w:rPr>
-          <w:rFonts w:ascii="Arial" w:hAnsi="Arial" w:cs="Arial"/>
-          <w:bCs/>
-          <w:sz w:val="24"/>
-          <w:szCs w:val="24"/>
-        </w:rPr>
-      </w:pPr>
-      <w:r>
-        <w:rPr>
-          <w:rFonts w:cs="Arial" w:ascii="Arial" w:hAnsi="Arial"/>
-          <w:bCs/>
-          <w:sz w:val="24"/>
-          <w:szCs w:val="24"/>
-        </w:rPr>
-      </w:r>
-    </w:p>
-    <w:p>
-      <w:pPr>
-        <w:pStyle w:val="ListParagraph"/>
-        <w:spacing w:lineRule="auto" w:line="240" w:before="0" w:after="0"/>
+        <w:spacing w:lineRule="auto" w:line="360" w:before="0" w:after="0"/>
+        <w:contextualSpacing/>
+        <w:rPr>
+          <w:rFonts w:ascii="Arial" w:hAnsi="Arial" w:cs="Arial"/>
+          <w:bCs/>
+          <w:sz w:val="24"/>
+          <w:szCs w:val="24"/>
+        </w:rPr>
+      </w:pPr>
+      <w:r>
+        <w:rPr>
+          <w:rFonts w:cs="Arial" w:ascii="Arial" w:hAnsi="Arial"/>
+          <w:bCs/>
+          <w:sz w:val="24"/>
+          <w:szCs w:val="24"/>
+        </w:rPr>
+      </w:r>
+    </w:p>
+    <w:p>
+      <w:pPr>
+        <w:pStyle w:val="ListParagraph"/>
+        <w:spacing w:lineRule="auto" w:line="360" w:before="0" w:after="0"/>
         <w:contextualSpacing/>
         <w:rPr>
           <w:rFonts w:ascii="Arial" w:hAnsi="Arial" w:cs="Arial"/>
@@ -3740,25 +3395,18 @@
     <w:p>
       <w:pPr>
         <w:pStyle w:val="ListParagraph"/>
-        <w:spacing w:lineRule="auto" w:line="240" w:before="0" w:after="0"/>
-        <w:contextualSpacing/>
-        <w:rPr>
-          <w:rFonts w:ascii="Arial" w:hAnsi="Arial" w:cs="Arial"/>
-          <w:b/>
-          <w:b/>
-          <w:bCs/>
-          <w:sz w:val="24"/>
-          <w:szCs w:val="24"/>
-        </w:rPr>
-      </w:pPr>
-      <w:r>
-        <w:rPr>
-          <w:rFonts w:cs="Arial" w:ascii="Arial" w:hAnsi="Arial"/>
-          <w:bCs/>
-          <w:i/>
-          <w:color w:val="0070C0"/>
-        </w:rPr>
-        <w:t>Desglosar el objetivo general en objetivos específicos. Ejemplo</w:t>
+        <w:spacing w:lineRule="auto" w:line="360" w:before="0" w:after="0"/>
+        <w:contextualSpacing/>
+        <w:rPr>
+          <w:rFonts w:ascii="Arial" w:hAnsi="Arial" w:cs="Arial"/>
+          <w:bCs/>
+          <w:i/>
+          <w:i/>
+          <w:color w:val="0070C0"/>
+        </w:rPr>
+      </w:pPr>
+      <w:r>
+        <w:rPr/>
       </w:r>
     </w:p>
     <w:p>
@@ -3768,7 +3416,7 @@
           <w:ilvl w:val="0"/>
           <w:numId w:val="5"/>
         </w:numPr>
-        <w:spacing w:lineRule="auto" w:line="240" w:before="0" w:after="0"/>
+        <w:spacing w:lineRule="auto" w:line="360" w:before="0" w:after="0"/>
         <w:contextualSpacing/>
         <w:rPr>
           <w:rFonts w:ascii="Arial" w:hAnsi="Arial" w:cs="Arial"/>
@@ -3795,7 +3443,7 @@
           <w:ilvl w:val="0"/>
           <w:numId w:val="5"/>
         </w:numPr>
-        <w:spacing w:lineRule="auto" w:line="240" w:before="0" w:after="0"/>
+        <w:spacing w:lineRule="auto" w:line="360" w:before="0" w:after="0"/>
         <w:contextualSpacing/>
         <w:rPr>
           <w:rFonts w:ascii="Arial" w:hAnsi="Arial" w:cs="Arial"/>
@@ -3822,7 +3470,7 @@
           <w:ilvl w:val="0"/>
           <w:numId w:val="5"/>
         </w:numPr>
-        <w:spacing w:lineRule="auto" w:line="240" w:before="0" w:after="0"/>
+        <w:spacing w:lineRule="auto" w:line="360" w:before="0" w:after="0"/>
         <w:contextualSpacing/>
         <w:rPr>
           <w:rFonts w:ascii="Arial" w:hAnsi="Arial" w:cs="Arial"/>
@@ -3849,7 +3497,7 @@
           <w:ilvl w:val="0"/>
           <w:numId w:val="5"/>
         </w:numPr>
-        <w:spacing w:lineRule="auto" w:line="240" w:before="0" w:after="0"/>
+        <w:spacing w:lineRule="auto" w:line="360" w:before="0" w:after="0"/>
         <w:contextualSpacing/>
         <w:rPr>
           <w:rFonts w:ascii="Arial" w:hAnsi="Arial" w:cs="Arial"/>
@@ -3876,7 +3524,7 @@
           <w:ilvl w:val="0"/>
           <w:numId w:val="5"/>
         </w:numPr>
-        <w:spacing w:lineRule="auto" w:line="240" w:before="0" w:after="0"/>
+        <w:spacing w:lineRule="auto" w:line="360" w:before="0" w:after="0"/>
         <w:contextualSpacing/>
         <w:rPr>
           <w:rFonts w:ascii="Arial" w:hAnsi="Arial" w:cs="Arial"/>
@@ -3899,31 +3547,55 @@
     <w:p>
       <w:pPr>
         <w:pStyle w:val="ListParagraph"/>
-        <w:spacing w:lineRule="auto" w:line="240" w:before="0" w:after="0"/>
-        <w:contextualSpacing/>
-        <w:rPr>
-          <w:rFonts w:ascii="Arial" w:hAnsi="Arial" w:cs="Arial"/>
-          <w:b/>
-          <w:b/>
-          <w:bCs/>
-          <w:sz w:val="24"/>
-          <w:szCs w:val="24"/>
-        </w:rPr>
-      </w:pPr>
-      <w:r>
-        <w:rPr>
-          <w:rFonts w:cs="Arial" w:ascii="Arial" w:hAnsi="Arial"/>
-          <w:b/>
-          <w:bCs/>
-          <w:sz w:val="24"/>
-          <w:szCs w:val="24"/>
-        </w:rPr>
-      </w:r>
-    </w:p>
-    <w:p>
-      <w:pPr>
-        <w:pStyle w:val="Normal"/>
-        <w:spacing w:lineRule="auto" w:line="240" w:before="0" w:after="0"/>
+        <w:spacing w:lineRule="auto" w:line="360" w:before="0" w:after="0"/>
+        <w:contextualSpacing/>
+        <w:rPr>
+          <w:rFonts w:ascii="Arial" w:hAnsi="Arial" w:cs="Arial"/>
+          <w:b/>
+          <w:b/>
+          <w:bCs/>
+          <w:sz w:val="24"/>
+          <w:szCs w:val="24"/>
+        </w:rPr>
+      </w:pPr>
+      <w:r>
+        <w:rPr>
+          <w:rFonts w:cs="Arial" w:ascii="Arial" w:hAnsi="Arial"/>
+          <w:b/>
+          <w:bCs/>
+          <w:sz w:val="24"/>
+          <w:szCs w:val="24"/>
+        </w:rPr>
+      </w:r>
+    </w:p>
+    <w:p>
+      <w:pPr>
+        <w:pStyle w:val="ListParagraph"/>
+        <w:spacing w:lineRule="auto" w:line="360" w:before="0" w:after="0"/>
+        <w:contextualSpacing/>
+        <w:rPr>
+          <w:rFonts w:ascii="Arial" w:hAnsi="Arial" w:cs="Arial"/>
+          <w:b/>
+          <w:b/>
+          <w:bCs/>
+          <w:sz w:val="24"/>
+          <w:szCs w:val="24"/>
+        </w:rPr>
+      </w:pPr>
+      <w:r>
+        <w:rPr>
+          <w:rFonts w:cs="Arial" w:ascii="Arial" w:hAnsi="Arial"/>
+          <w:b/>
+          <w:bCs/>
+          <w:sz w:val="24"/>
+          <w:szCs w:val="24"/>
+        </w:rPr>
+      </w:r>
+    </w:p>
+    <w:p>
+      <w:pPr>
+        <w:pStyle w:val="Normal"/>
+        <w:spacing w:lineRule="auto" w:line="360" w:before="0" w:after="0"/>
         <w:ind w:firstLine="708"/>
         <w:rPr>
           <w:rFonts w:ascii="Arial" w:hAnsi="Arial" w:cs="Arial"/>
@@ -3946,7 +3618,7 @@
     <w:p>
       <w:pPr>
         <w:pStyle w:val="ListParagraph"/>
-        <w:spacing w:lineRule="auto" w:line="240" w:before="0" w:after="0"/>
+        <w:spacing w:lineRule="auto" w:line="360" w:before="0" w:after="0"/>
         <w:contextualSpacing/>
         <w:rPr>
           <w:rFonts w:ascii="Arial" w:hAnsi="Arial" w:cs="Arial"/>
@@ -3969,7 +3641,7 @@
     <w:p>
       <w:pPr>
         <w:pStyle w:val="ListParagraph"/>
-        <w:spacing w:lineRule="auto" w:line="240" w:before="0" w:after="0"/>
+        <w:spacing w:lineRule="auto" w:line="360" w:before="0" w:after="0"/>
         <w:contextualSpacing/>
         <w:rPr>
           <w:rFonts w:ascii="Arial" w:hAnsi="Arial" w:cs="Arial"/>
@@ -3992,29 +3664,29 @@
     <w:p>
       <w:pPr>
         <w:pStyle w:val="ListParagraph"/>
-        <w:spacing w:lineRule="auto" w:line="240" w:before="0" w:after="0"/>
-        <w:contextualSpacing/>
-        <w:rPr>
-          <w:rFonts w:ascii="Arial" w:hAnsi="Arial" w:cs="Arial"/>
-          <w:bCs/>
-          <w:i/>
-          <w:i/>
-          <w:color w:val="0070C0"/>
-        </w:rPr>
-      </w:pPr>
-      <w:r>
-        <w:rPr>
-          <w:rFonts w:cs="Arial" w:ascii="Arial" w:hAnsi="Arial"/>
-          <w:bCs/>
-          <w:i/>
-          <w:color w:val="0070C0"/>
-        </w:rPr>
-      </w:r>
-    </w:p>
-    <w:p>
-      <w:pPr>
-        <w:pStyle w:val="ListParagraph"/>
-        <w:spacing w:lineRule="auto" w:line="240" w:before="0" w:after="0"/>
+        <w:spacing w:lineRule="auto" w:line="360" w:before="0" w:after="0"/>
+        <w:contextualSpacing/>
+        <w:rPr>
+          <w:rFonts w:ascii="Arial" w:hAnsi="Arial" w:cs="Arial"/>
+          <w:bCs/>
+          <w:i/>
+          <w:i/>
+          <w:color w:val="0070C0"/>
+        </w:rPr>
+      </w:pPr>
+      <w:r>
+        <w:rPr>
+          <w:rFonts w:cs="Arial" w:ascii="Arial" w:hAnsi="Arial"/>
+          <w:bCs/>
+          <w:i/>
+          <w:color w:val="0070C0"/>
+        </w:rPr>
+      </w:r>
+    </w:p>
+    <w:p>
+      <w:pPr>
+        <w:pStyle w:val="ListParagraph"/>
+        <w:spacing w:lineRule="auto" w:line="360" w:before="0" w:after="0"/>
         <w:contextualSpacing/>
         <w:rPr>
           <w:rFonts w:ascii="Arial" w:hAnsi="Arial" w:cs="Arial"/>
@@ -4039,7 +3711,7 @@
     <w:p>
       <w:pPr>
         <w:pStyle w:val="ListParagraph"/>
-        <w:spacing w:lineRule="auto" w:line="240" w:before="0" w:after="0"/>
+        <w:spacing w:lineRule="auto" w:line="360" w:before="0" w:after="0"/>
         <w:contextualSpacing/>
         <w:rPr>
           <w:rFonts w:ascii="Arial" w:hAnsi="Arial" w:cs="Arial"/>
@@ -4062,7 +3734,7 @@
     <w:p>
       <w:pPr>
         <w:pStyle w:val="ListParagraph"/>
-        <w:spacing w:lineRule="auto" w:line="240" w:before="0" w:after="0"/>
+        <w:spacing w:lineRule="auto" w:line="360" w:before="0" w:after="0"/>
         <w:contextualSpacing/>
         <w:rPr>
           <w:rFonts w:ascii="Arial" w:hAnsi="Arial" w:cs="Arial"/>
@@ -4085,7 +3757,7 @@
     <w:p>
       <w:pPr>
         <w:pStyle w:val="ListParagraph"/>
-        <w:spacing w:lineRule="auto" w:line="240" w:before="0" w:after="0"/>
+        <w:spacing w:lineRule="auto" w:line="360" w:before="0" w:after="0"/>
         <w:contextualSpacing/>
         <w:rPr>
           <w:rFonts w:ascii="Arial" w:hAnsi="Arial" w:cs="Arial"/>
@@ -4108,7 +3780,7 @@
     <w:p>
       <w:pPr>
         <w:pStyle w:val="ListParagraph"/>
-        <w:spacing w:lineRule="auto" w:line="240" w:before="0" w:after="0"/>
+        <w:spacing w:lineRule="auto" w:line="360" w:before="0" w:after="0"/>
         <w:contextualSpacing/>
         <w:rPr>
           <w:rFonts w:ascii="Arial" w:hAnsi="Arial" w:cs="Arial"/>
@@ -4131,40 +3803,54 @@
     <w:p>
       <w:pPr>
         <w:pStyle w:val="ListParagraph"/>
-        <w:spacing w:lineRule="auto" w:line="240" w:before="0" w:after="0"/>
-        <w:contextualSpacing/>
-        <w:rPr>
-          <w:rFonts w:ascii="Arial" w:hAnsi="Arial" w:cs="Arial"/>
-          <w:b/>
-          <w:b/>
-          <w:bCs/>
-          <w:sz w:val="24"/>
-          <w:szCs w:val="24"/>
-        </w:rPr>
-      </w:pPr>
-      <w:r>
-        <w:rPr>
-          <w:rFonts w:cs="Arial" w:ascii="Arial" w:hAnsi="Arial"/>
-          <w:b/>
-          <w:bCs/>
-          <w:sz w:val="24"/>
-          <w:szCs w:val="24"/>
-        </w:rPr>
-      </w:r>
-    </w:p>
-    <w:p>
-      <w:pPr>
-        <w:pStyle w:val="ListParagraph"/>
-        <w:spacing w:lineRule="auto" w:line="240" w:before="0" w:after="0"/>
-        <w:contextualSpacing/>
-        <w:rPr>
-          <w:rFonts w:ascii="Arial" w:hAnsi="Arial" w:cs="Arial"/>
-          <w:b/>
-          <w:b/>
-          <w:bCs/>
-          <w:sz w:val="24"/>
-          <w:szCs w:val="24"/>
-        </w:rPr>
+        <w:spacing w:lineRule="auto" w:line="360" w:before="0" w:after="0"/>
+        <w:contextualSpacing/>
+        <w:rPr>
+          <w:rFonts w:ascii="Arial" w:hAnsi="Arial" w:cs="Arial"/>
+          <w:b/>
+          <w:b/>
+          <w:bCs/>
+          <w:sz w:val="24"/>
+          <w:szCs w:val="24"/>
+        </w:rPr>
+      </w:pPr>
+      <w:r>
+        <w:rPr>
+          <w:rFonts w:cs="Arial" w:ascii="Arial" w:hAnsi="Arial"/>
+          <w:b/>
+          <w:bCs/>
+          <w:sz w:val="24"/>
+          <w:szCs w:val="24"/>
+        </w:rPr>
+      </w:r>
+    </w:p>
+    <w:p>
+      <w:pPr>
+        <w:pStyle w:val="ListParagraph"/>
+        <w:spacing w:lineRule="auto" w:line="360" w:before="0" w:after="0"/>
+        <w:contextualSpacing/>
+        <w:rPr>
+          <w:rFonts w:ascii="Arial" w:hAnsi="Arial" w:cs="Arial"/>
+          <w:b/>
+          <w:b/>
+          <w:bCs/>
+          <w:sz w:val="24"/>
+          <w:szCs w:val="24"/>
+        </w:rPr>
+      </w:pPr>
+      <w:r>
+        <w:rPr/>
+      </w:r>
+      <w:r>
+        <w:br w:type="page"/>
+      </w:r>
+    </w:p>
+    <w:p>
+      <w:pPr>
+        <w:pStyle w:val="ListParagraph"/>
+        <w:spacing w:lineRule="auto" w:line="360" w:before="0" w:after="0"/>
+        <w:contextualSpacing/>
+        <w:rPr/>
       </w:pPr>
       <w:r>
         <w:rPr>
@@ -4180,7 +3866,7 @@
     <w:p>
       <w:pPr>
         <w:pStyle w:val="ListParagraph"/>
-        <w:spacing w:lineRule="auto" w:line="240" w:before="0" w:after="0"/>
+        <w:spacing w:lineRule="auto" w:line="360" w:before="0" w:after="0"/>
         <w:contextualSpacing/>
         <w:rPr>
           <w:rFonts w:ascii="Arial" w:hAnsi="Arial" w:cs="Arial"/>
@@ -4203,7 +3889,7 @@
     <w:p>
       <w:pPr>
         <w:pStyle w:val="ListParagraph"/>
-        <w:spacing w:lineRule="auto" w:line="240" w:before="0" w:after="0"/>
+        <w:spacing w:lineRule="auto" w:line="360" w:before="0" w:after="0"/>
         <w:contextualSpacing/>
         <w:rPr>
           <w:rFonts w:ascii="Arial" w:hAnsi="Arial" w:cs="Arial"/>
@@ -4216,7 +3902,7 @@
       <w:r>
         <w:rPr/>
         <w:drawing>
-          <wp:inline distT="0" distB="9525" distL="0" distR="0">
+          <wp:inline distT="0" distB="0" distL="0" distR="0">
             <wp:extent cx="5391150" cy="3228975"/>
             <wp:effectExtent l="0" t="0" r="0" b="0"/>
             <wp:docPr id="2" name="Imagen 2" descr=""/>
@@ -4257,31 +3943,31 @@
     <w:p>
       <w:pPr>
         <w:pStyle w:val="ListParagraph"/>
-        <w:spacing w:lineRule="auto" w:line="240" w:before="0" w:after="0"/>
-        <w:contextualSpacing/>
-        <w:rPr>
-          <w:rFonts w:ascii="Arial" w:hAnsi="Arial" w:cs="Arial"/>
-          <w:b/>
-          <w:b/>
-          <w:bCs/>
-          <w:sz w:val="24"/>
-          <w:szCs w:val="24"/>
-        </w:rPr>
-      </w:pPr>
-      <w:r>
-        <w:rPr>
-          <w:rFonts w:cs="Arial" w:ascii="Arial" w:hAnsi="Arial"/>
-          <w:b/>
-          <w:bCs/>
-          <w:sz w:val="24"/>
-          <w:szCs w:val="24"/>
-        </w:rPr>
-      </w:r>
-    </w:p>
-    <w:p>
-      <w:pPr>
-        <w:pStyle w:val="Normal"/>
-        <w:spacing w:lineRule="auto" w:line="240" w:before="0" w:after="0"/>
+        <w:spacing w:lineRule="auto" w:line="360" w:before="0" w:after="0"/>
+        <w:contextualSpacing/>
+        <w:rPr>
+          <w:rFonts w:ascii="Arial" w:hAnsi="Arial" w:cs="Arial"/>
+          <w:b/>
+          <w:b/>
+          <w:bCs/>
+          <w:sz w:val="24"/>
+          <w:szCs w:val="24"/>
+        </w:rPr>
+      </w:pPr>
+      <w:r>
+        <w:rPr>
+          <w:rFonts w:cs="Arial" w:ascii="Arial" w:hAnsi="Arial"/>
+          <w:b/>
+          <w:bCs/>
+          <w:sz w:val="24"/>
+          <w:szCs w:val="24"/>
+        </w:rPr>
+      </w:r>
+    </w:p>
+    <w:p>
+      <w:pPr>
+        <w:pStyle w:val="Normal"/>
+        <w:spacing w:lineRule="auto" w:line="360" w:before="0" w:after="0"/>
         <w:rPr>
           <w:rFonts w:ascii="Arial" w:hAnsi="Arial" w:cs="Arial"/>
           <w:sz w:val="24"/>
@@ -4310,71 +3996,24 @@
     <w:p>
       <w:pPr>
         <w:pStyle w:val="ListParagraph"/>
-        <w:spacing w:lineRule="auto" w:line="240" w:before="0" w:after="0"/>
-        <w:contextualSpacing/>
-        <w:rPr>
-          <w:rFonts w:ascii="Arial" w:hAnsi="Arial" w:cs="Arial"/>
-          <w:bCs/>
-          <w:i/>
-          <w:i/>
-          <w:color w:val="0070C0"/>
-        </w:rPr>
-      </w:pPr>
-      <w:r>
-        <w:rPr>
-          <w:rFonts w:cs="Arial" w:ascii="Arial" w:hAnsi="Arial"/>
-          <w:bCs/>
-          <w:i/>
-          <w:color w:val="0070C0"/>
-        </w:rPr>
-        <w:t xml:space="preserve">La investigación implica una inversión económica, puesto que exige aseguramientos y recursos que se dedicarán, en la medida que se requieran, para alcanzar los objetivos plasmados en el proyecto. Esto se materializa a través de acciones basadas en un plan lógico, el cual se debe corresponder con los costos estimados del presupuesto. </w:t>
-      </w:r>
-    </w:p>
-    <w:p>
-      <w:pPr>
-        <w:pStyle w:val="Normal"/>
-        <w:spacing w:lineRule="auto" w:line="240" w:before="0" w:after="0"/>
-        <w:rPr>
-          <w:rFonts w:ascii="Arial" w:hAnsi="Arial" w:cs="Arial"/>
-          <w:sz w:val="24"/>
-          <w:szCs w:val="24"/>
-        </w:rPr>
-      </w:pPr>
-      <w:r>
-        <w:rPr>
-          <w:rFonts w:cs="Arial" w:ascii="Arial" w:hAnsi="Arial"/>
-          <w:sz w:val="24"/>
-          <w:szCs w:val="24"/>
-        </w:rPr>
-      </w:r>
-    </w:p>
-    <w:p>
-      <w:pPr>
-        <w:pStyle w:val="ListParagraph"/>
-        <w:spacing w:lineRule="auto" w:line="240" w:before="0" w:after="0"/>
-        <w:contextualSpacing/>
-        <w:rPr>
-          <w:rFonts w:ascii="Arial" w:hAnsi="Arial" w:cs="Arial"/>
-          <w:bCs/>
-          <w:i/>
-          <w:i/>
-          <w:color w:val="0070C0"/>
-        </w:rPr>
-      </w:pPr>
-      <w:r>
-        <w:rPr>
-          <w:rFonts w:cs="Arial" w:ascii="Arial" w:hAnsi="Arial"/>
-          <w:bCs/>
-          <w:i/>
-          <w:color w:val="0070C0"/>
-        </w:rPr>
-        <w:t>En esta sección elaborar una tabla que contenga la enumeración clara y detallada de recursos materiales y financieros especificados conforme a las diferentes etapas del proyecto. Ejemplo:</w:t>
-      </w:r>
-    </w:p>
-    <w:p>
-      <w:pPr>
-        <w:pStyle w:val="ListParagraph"/>
-        <w:spacing w:lineRule="auto" w:line="240" w:before="0" w:after="0"/>
+        <w:spacing w:lineRule="auto" w:line="360" w:before="0" w:after="0"/>
+        <w:contextualSpacing/>
+        <w:rPr>
+          <w:rFonts w:ascii="Arial" w:hAnsi="Arial" w:cs="Arial"/>
+          <w:bCs/>
+          <w:i/>
+          <w:i/>
+          <w:color w:val="0070C0"/>
+        </w:rPr>
+      </w:pPr>
+      <w:r>
+        <w:rPr/>
+      </w:r>
+    </w:p>
+    <w:p>
+      <w:pPr>
+        <w:pStyle w:val="ListParagraph"/>
+        <w:spacing w:lineRule="auto" w:line="360" w:before="0" w:after="0"/>
         <w:contextualSpacing/>
         <w:rPr>
           <w:rFonts w:ascii="Arial" w:hAnsi="Arial" w:cs="Arial"/>
@@ -4413,14 +4052,14 @@
         <w:tblLook w:noVBand="1" w:val="04a0" w:noHBand="0" w:lastColumn="0" w:firstColumn="1" w:lastRow="0" w:firstRow="1"/>
       </w:tblPr>
       <w:tblGrid>
-        <w:gridCol w:w="5244"/>
-        <w:gridCol w:w="2448"/>
+        <w:gridCol w:w="5245"/>
+        <w:gridCol w:w="2447"/>
       </w:tblGrid>
       <w:tr>
         <w:trPr/>
         <w:tc>
           <w:tcPr>
-            <w:tcW w:w="5244" w:type="dxa"/>
+            <w:tcW w:w="5245" w:type="dxa"/>
             <w:tcBorders>
               <w:top w:val="single" w:sz="4" w:space="0" w:color="000000"/>
               <w:left w:val="single" w:sz="4" w:space="0" w:color="000000"/>
@@ -4432,7 +4071,7 @@
           <w:p>
             <w:pPr>
               <w:pStyle w:val="ListParagraph"/>
-              <w:spacing w:before="0" w:after="200"/>
+              <w:spacing w:lineRule="auto" w:line="360" w:before="0" w:after="200"/>
               <w:ind w:left="0" w:hanging="0"/>
               <w:contextualSpacing/>
               <w:jc w:val="center"/>
@@ -4457,7 +4096,7 @@
         </w:tc>
         <w:tc>
           <w:tcPr>
-            <w:tcW w:w="2448" w:type="dxa"/>
+            <w:tcW w:w="2447" w:type="dxa"/>
             <w:tcBorders>
               <w:top w:val="single" w:sz="4" w:space="0" w:color="000000"/>
               <w:left w:val="single" w:sz="4" w:space="0" w:color="000000"/>
@@ -4471,7 +4110,7 @@
           <w:p>
             <w:pPr>
               <w:pStyle w:val="ListParagraph"/>
-              <w:spacing w:before="0" w:after="200"/>
+              <w:spacing w:lineRule="auto" w:line="360" w:before="0" w:after="200"/>
               <w:ind w:left="0" w:hanging="0"/>
               <w:contextualSpacing/>
               <w:jc w:val="center"/>
@@ -4501,7 +4140,7 @@
         </w:trPr>
         <w:tc>
           <w:tcPr>
-            <w:tcW w:w="5244" w:type="dxa"/>
+            <w:tcW w:w="5245" w:type="dxa"/>
             <w:tcBorders>
               <w:top w:val="single" w:sz="4" w:space="0" w:color="000000"/>
               <w:left w:val="single" w:sz="4" w:space="0" w:color="000000"/>
@@ -4514,7 +4153,7 @@
             <w:pPr>
               <w:pStyle w:val="ListParagraph"/>
               <w:snapToGrid w:val="false"/>
-              <w:spacing w:before="0" w:after="200"/>
+              <w:spacing w:lineRule="auto" w:line="360" w:before="0" w:after="200"/>
               <w:ind w:left="0" w:hanging="0"/>
               <w:contextualSpacing/>
               <w:rPr>
@@ -4537,7 +4176,7 @@
         </w:tc>
         <w:tc>
           <w:tcPr>
-            <w:tcW w:w="2448" w:type="dxa"/>
+            <w:tcW w:w="2447" w:type="dxa"/>
             <w:tcBorders>
               <w:top w:val="single" w:sz="4" w:space="0" w:color="000000"/>
               <w:left w:val="single" w:sz="4" w:space="0" w:color="000000"/>
@@ -4552,7 +4191,7 @@
             <w:pPr>
               <w:pStyle w:val="ListParagraph"/>
               <w:snapToGrid w:val="false"/>
-              <w:spacing w:before="0" w:after="200"/>
+              <w:spacing w:lineRule="auto" w:line="360" w:before="0" w:after="200"/>
               <w:ind w:left="0" w:hanging="0"/>
               <w:contextualSpacing/>
               <w:jc w:val="center"/>
@@ -4581,7 +4220,7 @@
         </w:trPr>
         <w:tc>
           <w:tcPr>
-            <w:tcW w:w="5244" w:type="dxa"/>
+            <w:tcW w:w="5245" w:type="dxa"/>
             <w:tcBorders>
               <w:top w:val="single" w:sz="4" w:space="0" w:color="000000"/>
               <w:left w:val="single" w:sz="4" w:space="0" w:color="000000"/>
@@ -4594,7 +4233,7 @@
             <w:pPr>
               <w:pStyle w:val="ListParagraph"/>
               <w:snapToGrid w:val="false"/>
-              <w:spacing w:before="0" w:after="200"/>
+              <w:spacing w:lineRule="auto" w:line="360" w:before="0" w:after="200"/>
               <w:ind w:left="0" w:hanging="0"/>
               <w:contextualSpacing/>
               <w:jc w:val="center"/>
@@ -4618,7 +4257,7 @@
         </w:tc>
         <w:tc>
           <w:tcPr>
-            <w:tcW w:w="2448" w:type="dxa"/>
+            <w:tcW w:w="2447" w:type="dxa"/>
             <w:tcBorders>
               <w:top w:val="single" w:sz="4" w:space="0" w:color="000000"/>
               <w:left w:val="single" w:sz="4" w:space="0" w:color="000000"/>
@@ -4633,7 +4272,7 @@
             <w:pPr>
               <w:pStyle w:val="ListParagraph"/>
               <w:snapToGrid w:val="false"/>
-              <w:spacing w:before="0" w:after="200"/>
+              <w:spacing w:lineRule="auto" w:line="360" w:before="0" w:after="200"/>
               <w:ind w:left="0" w:hanging="0"/>
               <w:contextualSpacing/>
               <w:jc w:val="center"/>
@@ -4662,7 +4301,7 @@
         </w:trPr>
         <w:tc>
           <w:tcPr>
-            <w:tcW w:w="5244" w:type="dxa"/>
+            <w:tcW w:w="5245" w:type="dxa"/>
             <w:tcBorders>
               <w:top w:val="single" w:sz="4" w:space="0" w:color="000000"/>
               <w:left w:val="single" w:sz="4" w:space="0" w:color="000000"/>
@@ -4675,7 +4314,7 @@
             <w:pPr>
               <w:pStyle w:val="ListParagraph"/>
               <w:snapToGrid w:val="false"/>
-              <w:spacing w:before="0" w:after="200"/>
+              <w:spacing w:lineRule="auto" w:line="360" w:before="0" w:after="200"/>
               <w:ind w:left="0" w:hanging="0"/>
               <w:contextualSpacing/>
               <w:jc w:val="center"/>
@@ -4699,7 +4338,7 @@
         </w:tc>
         <w:tc>
           <w:tcPr>
-            <w:tcW w:w="2448" w:type="dxa"/>
+            <w:tcW w:w="2447" w:type="dxa"/>
             <w:tcBorders>
               <w:top w:val="single" w:sz="4" w:space="0" w:color="000000"/>
               <w:left w:val="single" w:sz="4" w:space="0" w:color="000000"/>
@@ -4714,7 +4353,7 @@
             <w:pPr>
               <w:pStyle w:val="ListParagraph"/>
               <w:snapToGrid w:val="false"/>
-              <w:spacing w:before="0" w:after="200"/>
+              <w:spacing w:lineRule="auto" w:line="360" w:before="0" w:after="200"/>
               <w:ind w:left="0" w:hanging="0"/>
               <w:contextualSpacing/>
               <w:jc w:val="center"/>
@@ -4743,7 +4382,7 @@
         </w:trPr>
         <w:tc>
           <w:tcPr>
-            <w:tcW w:w="5244" w:type="dxa"/>
+            <w:tcW w:w="5245" w:type="dxa"/>
             <w:tcBorders>
               <w:top w:val="single" w:sz="4" w:space="0" w:color="000000"/>
               <w:left w:val="single" w:sz="4" w:space="0" w:color="000000"/>
@@ -4756,7 +4395,7 @@
             <w:pPr>
               <w:pStyle w:val="ListParagraph"/>
               <w:snapToGrid w:val="false"/>
-              <w:spacing w:before="0" w:after="200"/>
+              <w:spacing w:lineRule="auto" w:line="360" w:before="0" w:after="200"/>
               <w:ind w:left="0" w:hanging="0"/>
               <w:contextualSpacing/>
               <w:jc w:val="center"/>
@@ -4780,7 +4419,7 @@
         </w:tc>
         <w:tc>
           <w:tcPr>
-            <w:tcW w:w="2448" w:type="dxa"/>
+            <w:tcW w:w="2447" w:type="dxa"/>
             <w:tcBorders>
               <w:top w:val="single" w:sz="4" w:space="0" w:color="000000"/>
               <w:left w:val="single" w:sz="4" w:space="0" w:color="000000"/>
@@ -4795,7 +4434,7 @@
             <w:pPr>
               <w:pStyle w:val="ListParagraph"/>
               <w:snapToGrid w:val="false"/>
-              <w:spacing w:before="0" w:after="200"/>
+              <w:spacing w:lineRule="auto" w:line="360" w:before="0" w:after="200"/>
               <w:ind w:left="0" w:hanging="0"/>
               <w:contextualSpacing/>
               <w:jc w:val="center"/>
@@ -4824,7 +4463,7 @@
         </w:trPr>
         <w:tc>
           <w:tcPr>
-            <w:tcW w:w="5244" w:type="dxa"/>
+            <w:tcW w:w="5245" w:type="dxa"/>
             <w:tcBorders>
               <w:top w:val="single" w:sz="4" w:space="0" w:color="000000"/>
               <w:left w:val="single" w:sz="4" w:space="0" w:color="000000"/>
@@ -4836,7 +4475,7 @@
           <w:p>
             <w:pPr>
               <w:pStyle w:val="ListParagraph"/>
-              <w:spacing w:before="0" w:after="200"/>
+              <w:spacing w:lineRule="auto" w:line="360" w:before="0" w:after="200"/>
               <w:ind w:left="0" w:hanging="0"/>
               <w:contextualSpacing/>
               <w:jc w:val="center"/>
@@ -4861,7 +4500,7 @@
         </w:tc>
         <w:tc>
           <w:tcPr>
-            <w:tcW w:w="2448" w:type="dxa"/>
+            <w:tcW w:w="2447" w:type="dxa"/>
             <w:tcBorders>
               <w:top w:val="single" w:sz="4" w:space="0" w:color="000000"/>
               <w:left w:val="single" w:sz="4" w:space="0" w:color="000000"/>
@@ -4876,7 +4515,7 @@
             <w:pPr>
               <w:pStyle w:val="ListParagraph"/>
               <w:snapToGrid w:val="false"/>
-              <w:spacing w:before="0" w:after="200"/>
+              <w:spacing w:lineRule="auto" w:line="360" w:before="0" w:after="200"/>
               <w:ind w:left="0" w:hanging="0"/>
               <w:contextualSpacing/>
               <w:jc w:val="center"/>
@@ -4903,29 +4542,29 @@
     <w:p>
       <w:pPr>
         <w:pStyle w:val="ListParagraph"/>
-        <w:spacing w:lineRule="auto" w:line="240" w:before="0" w:after="0"/>
-        <w:contextualSpacing/>
-        <w:rPr>
-          <w:rFonts w:ascii="Arial" w:hAnsi="Arial" w:cs="Arial"/>
-          <w:bCs/>
-          <w:i/>
-          <w:i/>
-          <w:color w:val="0070C0"/>
-        </w:rPr>
-      </w:pPr>
-      <w:r>
-        <w:rPr>
-          <w:rFonts w:cs="Arial" w:ascii="Arial" w:hAnsi="Arial"/>
-          <w:bCs/>
-          <w:i/>
-          <w:color w:val="0070C0"/>
-        </w:rPr>
-      </w:r>
-    </w:p>
-    <w:p>
-      <w:pPr>
-        <w:pStyle w:val="Normal"/>
-        <w:spacing w:lineRule="auto" w:line="240" w:before="0" w:after="0"/>
+        <w:spacing w:lineRule="auto" w:line="360" w:before="0" w:after="0"/>
+        <w:contextualSpacing/>
+        <w:rPr>
+          <w:rFonts w:ascii="Arial" w:hAnsi="Arial" w:cs="Arial"/>
+          <w:bCs/>
+          <w:i/>
+          <w:i/>
+          <w:color w:val="0070C0"/>
+        </w:rPr>
+      </w:pPr>
+      <w:r>
+        <w:rPr>
+          <w:rFonts w:cs="Arial" w:ascii="Arial" w:hAnsi="Arial"/>
+          <w:bCs/>
+          <w:i/>
+          <w:color w:val="0070C0"/>
+        </w:rPr>
+      </w:r>
+    </w:p>
+    <w:p>
+      <w:pPr>
+        <w:pStyle w:val="Normal"/>
+        <w:spacing w:lineRule="auto" w:line="360" w:before="0" w:after="0"/>
         <w:rPr>
           <w:rFonts w:ascii="Arial" w:hAnsi="Arial" w:cs="Arial"/>
           <w:sz w:val="24"/>
@@ -4947,7 +4586,7 @@
         <w:tabs>
           <w:tab w:val="left" w:pos="7230" w:leader="none"/>
         </w:tabs>
-        <w:spacing w:lineRule="auto" w:line="240" w:before="0" w:after="0"/>
+        <w:spacing w:lineRule="auto" w:line="360" w:before="0" w:after="0"/>
         <w:rPr>
           <w:rFonts w:ascii="Arial" w:hAnsi="Arial" w:cs="Arial"/>
           <w:bCs/>
@@ -4970,7 +4609,7 @@
         <w:tabs>
           <w:tab w:val="left" w:pos="7230" w:leader="none"/>
         </w:tabs>
-        <w:spacing w:lineRule="auto" w:line="240" w:before="0" w:after="0"/>
+        <w:spacing w:lineRule="auto" w:line="360" w:before="0" w:after="0"/>
         <w:rPr>
           <w:rFonts w:ascii="Arial" w:hAnsi="Arial" w:cs="Arial"/>
           <w:bCs/>
@@ -4993,7 +4632,7 @@
         <w:tabs>
           <w:tab w:val="left" w:pos="7230" w:leader="none"/>
         </w:tabs>
-        <w:spacing w:lineRule="auto" w:line="240" w:before="0" w:after="0"/>
+        <w:spacing w:lineRule="auto" w:line="360" w:before="0" w:after="0"/>
         <w:rPr>
           <w:rFonts w:ascii="Arial" w:hAnsi="Arial" w:cs="Arial"/>
           <w:bCs/>
@@ -5009,6 +4648,34 @@
           <w:szCs w:val="24"/>
         </w:rPr>
         <w:tab/>
+      </w:r>
+    </w:p>
+    <w:p>
+      <w:pPr>
+        <w:pStyle w:val="ListParagraph"/>
+        <w:widowControl/>
+        <w:numPr>
+          <w:ilvl w:val="0"/>
+          <w:numId w:val="0"/>
+        </w:numPr>
+        <w:spacing w:lineRule="auto" w:line="360" w:before="0" w:after="0"/>
+        <w:ind w:left="720" w:hanging="0"/>
+        <w:contextualSpacing/>
+        <w:jc w:val="left"/>
+        <w:rPr>
+          <w:rFonts w:ascii="Arial" w:hAnsi="Arial" w:cs="Arial"/>
+          <w:b/>
+          <w:b/>
+          <w:bCs/>
+          <w:sz w:val="24"/>
+          <w:szCs w:val="24"/>
+        </w:rPr>
+      </w:pPr>
+      <w:r>
+        <w:rPr/>
+      </w:r>
+      <w:r>
+        <w:br w:type="page"/>
       </w:r>
     </w:p>
     <w:p>
@@ -5018,7 +4685,26 @@
           <w:ilvl w:val="0"/>
           <w:numId w:val="1"/>
         </w:numPr>
-        <w:spacing w:lineRule="auto" w:line="240" w:before="0" w:after="0"/>
+        <w:spacing w:lineRule="auto" w:line="360" w:before="0" w:after="0"/>
+        <w:contextualSpacing/>
+        <w:rPr/>
+      </w:pPr>
+      <w:r>
+        <w:rPr>
+          <w:rFonts w:cs="Arial" w:ascii="Arial" w:hAnsi="Arial"/>
+          <w:b/>
+          <w:bCs/>
+          <w:sz w:val="24"/>
+          <w:szCs w:val="24"/>
+        </w:rPr>
+        <w:t>SUSTENTO TEÓRICO</w:t>
+      </w:r>
+    </w:p>
+    <w:p>
+      <w:pPr>
+        <w:pStyle w:val="ListParagraph"/>
+        <w:spacing w:lineRule="auto" w:line="360" w:before="0" w:after="0"/>
+        <w:ind w:left="360" w:hanging="0"/>
         <w:contextualSpacing/>
         <w:rPr>
           <w:rFonts w:ascii="Arial" w:hAnsi="Arial" w:cs="Arial"/>
@@ -5034,50 +4720,17 @@
           <w:rFonts w:cs="Arial" w:ascii="Arial" w:hAnsi="Arial"/>
           <w:b/>
           <w:bCs/>
-          <w:sz w:val="24"/>
-          <w:szCs w:val="24"/>
-        </w:rPr>
-        <w:t>SUSTENTO TEÓRICO</w:t>
-      </w:r>
-    </w:p>
-    <w:p>
-      <w:pPr>
-        <w:pStyle w:val="ListParagraph"/>
-        <w:spacing w:lineRule="auto" w:line="240" w:before="0" w:after="0"/>
-        <w:ind w:left="360" w:hanging="0"/>
-        <w:contextualSpacing/>
-        <w:rPr>
-          <w:rFonts w:ascii="Arial" w:hAnsi="Arial" w:cs="Arial"/>
-          <w:b/>
-          <w:b/>
-          <w:bCs/>
           <w:sz w:val="29"/>
           <w:szCs w:val="29"/>
         </w:rPr>
-      </w:pPr>
-      <w:r>
-        <w:rPr>
-          <w:rFonts w:cs="Arial" w:ascii="Arial" w:hAnsi="Arial"/>
-          <w:b/>
-          <w:bCs/>
-          <w:sz w:val="29"/>
-          <w:szCs w:val="29"/>
-        </w:rPr>
-      </w:r>
-    </w:p>
-    <w:p>
-      <w:pPr>
-        <w:pStyle w:val="Normal"/>
-        <w:spacing w:lineRule="auto" w:line="240" w:before="0" w:after="0"/>
+      </w:r>
+    </w:p>
+    <w:p>
+      <w:pPr>
+        <w:pStyle w:val="Normal"/>
+        <w:spacing w:lineRule="auto" w:line="360" w:before="0" w:after="0"/>
         <w:ind w:firstLine="708"/>
-        <w:rPr>
-          <w:rFonts w:ascii="Arial" w:hAnsi="Arial" w:cs="Arial"/>
-          <w:b/>
-          <w:b/>
-          <w:bCs/>
-          <w:sz w:val="24"/>
-          <w:szCs w:val="24"/>
-        </w:rPr>
+        <w:rPr/>
       </w:pPr>
       <w:r>
         <w:rPr>
@@ -5092,85 +4745,270 @@
     </w:p>
     <w:p>
       <w:pPr>
-        <w:pStyle w:val="ListParagraph"/>
-        <w:spacing w:lineRule="auto" w:line="240" w:before="0" w:after="0"/>
-        <w:contextualSpacing/>
-        <w:rPr>
-          <w:rFonts w:ascii="Arial" w:hAnsi="Arial" w:cs="Arial"/>
-          <w:bCs/>
-          <w:i/>
-          <w:i/>
-          <w:color w:val="0070C0"/>
-        </w:rPr>
-      </w:pPr>
-      <w:r>
-        <w:rPr>
-          <w:rFonts w:cs="Arial" w:ascii="Arial" w:hAnsi="Arial"/>
-          <w:bCs/>
-          <w:i/>
-          <w:color w:val="0070C0"/>
-        </w:rPr>
-        <w:t>Colocar la descripción de dos softwares desarrollados por modulo que guarde relación con los módulos que se estará desarrollando en este trabajo de investigación.</w:t>
-      </w:r>
-    </w:p>
-    <w:p>
-      <w:pPr>
-        <w:pStyle w:val="Normal"/>
-        <w:spacing w:lineRule="auto" w:line="240" w:before="0" w:after="0"/>
+        <w:pStyle w:val="Normal"/>
+        <w:spacing w:lineRule="auto" w:line="360" w:before="0" w:after="0"/>
         <w:ind w:firstLine="708"/>
         <w:rPr>
           <w:rFonts w:ascii="Arial" w:hAnsi="Arial" w:cs="Arial"/>
-          <w:bCs/>
-          <w:i/>
-          <w:i/>
-          <w:color w:val="0070C0"/>
-        </w:rPr>
-      </w:pPr>
-      <w:r>
-        <w:rPr>
-          <w:rFonts w:cs="Arial" w:ascii="Arial" w:hAnsi="Arial"/>
-          <w:bCs/>
-          <w:i/>
-          <w:color w:val="0070C0"/>
-        </w:rPr>
-        <w:t>Silla de ruedas:xxxxxxxxxxxxxxxxxxxxxxxxxxxxxxxxxxxxxxxxxxxxxxxxxxxxxxxxxxxxxxxxxxxxxxxxxxxxxxxxxxxxxxxxxxxxxxxxxxxxxxxxxxxxxxxxxxxxxxxxxxxxxxxxxxxxxxxxxxxxxxxxxxxxxxxxxxxxxxxxxxxxxxxxxxxxxxxxxxxxxxxxxxxxxxxxxxxxxxxxxxxxxxxxxxxxxxxxxxxxxxxxxxxxxxxxxxxxxxxxxxxxxx</w:t>
-      </w:r>
-    </w:p>
-    <w:p>
-      <w:pPr>
-        <w:pStyle w:val="Normal"/>
-        <w:spacing w:lineRule="auto" w:line="240" w:before="0" w:after="0"/>
+          <w:b/>
+          <w:b/>
+          <w:bCs/>
+          <w:i/>
+          <w:i/>
+          <w:color w:val="0070C0"/>
+          <w:sz w:val="24"/>
+          <w:szCs w:val="24"/>
+        </w:rPr>
+      </w:pPr>
+      <w:r>
+        <w:rPr/>
+      </w:r>
+    </w:p>
+    <w:p>
+      <w:pPr>
+        <w:pStyle w:val="Normal"/>
+        <w:spacing w:lineRule="auto" w:line="360" w:before="0" w:after="0"/>
         <w:ind w:firstLine="708"/>
-        <w:rPr>
-          <w:rFonts w:ascii="Arial" w:hAnsi="Arial" w:cs="Arial"/>
-          <w:bCs/>
-          <w:i/>
-          <w:i/>
-          <w:color w:val="0070C0"/>
-        </w:rPr>
-      </w:pPr>
-      <w:r>
-        <w:rPr>
-          <w:rFonts w:cs="Arial" w:ascii="Arial" w:hAnsi="Arial"/>
-          <w:bCs/>
-          <w:i/>
-          <w:color w:val="0070C0"/>
-        </w:rPr>
-        <w:t>Autor:</w:t>
-      </w:r>
-    </w:p>
-    <w:p>
-      <w:pPr>
-        <w:pStyle w:val="Normal"/>
-        <w:spacing w:lineRule="auto" w:line="240" w:before="0" w:after="0"/>
+        <w:rPr/>
+      </w:pPr>
+      <w:r>
+        <w:rPr>
+          <w:rFonts w:cs="Arial" w:ascii="Arial" w:hAnsi="Arial"/>
+          <w:bCs/>
+          <w:i/>
+          <w:color w:val="0070C0"/>
+        </w:rPr>
+        <w:t>Sistema móvil para la gestión de la solicitud y el traslado a una institución médica utilizando una ambulancia en la ciudad de Cali</w:t>
+      </w:r>
+    </w:p>
+    <w:p>
+      <w:pPr>
+        <w:pStyle w:val="Normal"/>
+        <w:spacing w:lineRule="auto" w:line="360" w:before="0" w:after="0"/>
         <w:ind w:firstLine="708"/>
-        <w:rPr>
-          <w:rFonts w:ascii="Arial" w:hAnsi="Arial" w:cs="Arial"/>
-          <w:bCs/>
-          <w:i/>
-          <w:i/>
-          <w:color w:val="0070C0"/>
-        </w:rPr>
+        <w:rPr/>
+      </w:pPr>
+      <w:r>
+        <w:rPr>
+          <w:rFonts w:cs="Arial" w:ascii="Arial" w:hAnsi="Arial"/>
+          <w:bCs/>
+          <w:i/>
+          <w:color w:val="0070C0"/>
+        </w:rPr>
+        <w:t>Autor: JU</w:t>
+      </w:r>
+      <w:r>
+        <w:rPr>
+          <w:rFonts w:cs="Arial" w:ascii="Arial" w:hAnsi="Arial"/>
+          <w:bCs/>
+          <w:i/>
+          <w:color w:val="0070C0"/>
+        </w:rPr>
+        <w:t>A</w:t>
+      </w:r>
+      <w:r>
+        <w:rPr>
+          <w:rFonts w:cs="Arial" w:ascii="Arial" w:hAnsi="Arial"/>
+          <w:bCs/>
+          <w:i/>
+          <w:color w:val="0070C0"/>
+        </w:rPr>
+        <w:t xml:space="preserve">N FELIPE GÓMEZ </w:t>
+      </w:r>
+      <w:r>
+        <w:rPr>
+          <w:rFonts w:cs="Arial" w:ascii="Arial" w:hAnsi="Arial"/>
+          <w:bCs/>
+          <w:i/>
+          <w:color w:val="0070C0"/>
+        </w:rPr>
+        <w:t xml:space="preserve">y </w:t>
+      </w:r>
+      <w:r>
+        <w:rPr>
+          <w:rFonts w:cs="Arial" w:ascii="Arial" w:hAnsi="Arial"/>
+          <w:bCs/>
+          <w:i/>
+          <w:color w:val="0070C0"/>
+        </w:rPr>
+        <w:t>LUZ ÁNGELA SARRIA</w:t>
+      </w:r>
+    </w:p>
+    <w:p>
+      <w:pPr>
+        <w:pStyle w:val="Normal"/>
+        <w:spacing w:lineRule="auto" w:line="360" w:before="0" w:after="0"/>
+        <w:ind w:firstLine="708"/>
+        <w:rPr/>
+      </w:pPr>
+      <w:r>
+        <w:rPr>
+          <w:rFonts w:cs="Arial" w:ascii="Arial" w:hAnsi="Arial"/>
+          <w:bCs/>
+          <w:i/>
+          <w:color w:val="0070C0"/>
+        </w:rPr>
+        <w:t>Tipo de investigación: tesis grado</w:t>
+      </w:r>
+    </w:p>
+    <w:p>
+      <w:pPr>
+        <w:pStyle w:val="Normal"/>
+        <w:spacing w:lineRule="auto" w:line="360" w:before="0" w:after="0"/>
+        <w:ind w:firstLine="708"/>
+        <w:rPr/>
+      </w:pPr>
+      <w:r>
+        <w:rPr>
+          <w:rFonts w:cs="Arial" w:ascii="Arial" w:hAnsi="Arial"/>
+          <w:bCs/>
+          <w:i/>
+          <w:color w:val="0070C0"/>
+        </w:rPr>
+        <w:t xml:space="preserve">Institución: </w:t>
+      </w:r>
+      <w:r>
+        <w:rPr>
+          <w:rFonts w:cs="Arial" w:ascii="Arial" w:hAnsi="Arial"/>
+          <w:bCs/>
+          <w:i/>
+          <w:color w:val="0070C0"/>
+        </w:rPr>
+        <w:t>Universidad ICESI</w:t>
+      </w:r>
+    </w:p>
+    <w:p>
+      <w:pPr>
+        <w:pStyle w:val="Normal"/>
+        <w:spacing w:lineRule="auto" w:line="360" w:before="0" w:after="0"/>
+        <w:ind w:firstLine="708"/>
+        <w:rPr>
+          <w:rFonts w:ascii="Arial" w:hAnsi="Arial" w:cs="Arial"/>
+          <w:bCs/>
+          <w:i/>
+          <w:i/>
+          <w:color w:val="0070C0"/>
+        </w:rPr>
+      </w:pPr>
+      <w:r>
+        <w:rPr>
+          <w:rFonts w:cs="Arial" w:ascii="Arial" w:hAnsi="Arial"/>
+          <w:bCs/>
+          <w:i/>
+          <w:color w:val="0070C0"/>
+        </w:rPr>
+      </w:r>
+    </w:p>
+    <w:p>
+      <w:pPr>
+        <w:pStyle w:val="Normal"/>
+        <w:spacing w:lineRule="auto" w:line="360" w:before="0" w:after="0"/>
+        <w:ind w:firstLine="708"/>
+        <w:rPr/>
+      </w:pPr>
+      <w:r>
+        <w:rPr>
+          <w:rFonts w:cs="Arial" w:ascii="Arial" w:hAnsi="Arial"/>
+          <w:bCs/>
+          <w:i/>
+          <w:color w:val="0070C0"/>
+        </w:rPr>
+        <w:t xml:space="preserve">Cinco </w:t>
+      </w:r>
+    </w:p>
+    <w:p>
+      <w:pPr>
+        <w:pStyle w:val="Normal"/>
+        <w:spacing w:lineRule="auto" w:line="360" w:before="0" w:after="0"/>
+        <w:ind w:firstLine="708"/>
+        <w:rPr>
+          <w:rFonts w:ascii="Arial" w:hAnsi="Arial" w:cs="Arial"/>
+          <w:bCs/>
+          <w:i/>
+          <w:i/>
+          <w:color w:val="0070C0"/>
+        </w:rPr>
+      </w:pPr>
+      <w:r>
+        <w:rPr/>
+      </w:r>
+    </w:p>
+    <w:p>
+      <w:pPr>
+        <w:pStyle w:val="Normal"/>
+        <w:spacing w:lineRule="auto" w:line="360" w:before="0" w:after="0"/>
+        <w:ind w:firstLine="708"/>
+        <w:rPr/>
+      </w:pPr>
+      <w:r>
+        <w:rPr>
+          <w:rFonts w:cs="Arial" w:ascii="Arial" w:hAnsi="Arial"/>
+          <w:bCs/>
+          <w:i/>
+          <w:color w:val="0070C0"/>
+        </w:rPr>
+        <w:t>Sistema móvil para la gestión de la solicitud y el traslado a una institución médica utilizando una ambulancia en la ciudad de Cali</w:t>
+      </w:r>
+    </w:p>
+    <w:p>
+      <w:pPr>
+        <w:pStyle w:val="Normal"/>
+        <w:spacing w:lineRule="auto" w:line="360" w:before="0" w:after="0"/>
+        <w:ind w:firstLine="708"/>
+        <w:rPr/>
+      </w:pPr>
+      <w:r>
+        <w:rPr>
+          <w:rFonts w:cs="Arial" w:ascii="Arial" w:hAnsi="Arial"/>
+          <w:bCs/>
+          <w:i/>
+          <w:color w:val="0070C0"/>
+        </w:rPr>
+        <w:t>Autor: JU</w:t>
+      </w:r>
+      <w:r>
+        <w:rPr>
+          <w:rFonts w:cs="Arial" w:ascii="Arial" w:hAnsi="Arial"/>
+          <w:bCs/>
+          <w:i/>
+          <w:color w:val="0070C0"/>
+        </w:rPr>
+        <w:t>A</w:t>
+      </w:r>
+      <w:r>
+        <w:rPr>
+          <w:rFonts w:cs="Arial" w:ascii="Arial" w:hAnsi="Arial"/>
+          <w:bCs/>
+          <w:i/>
+          <w:color w:val="0070C0"/>
+        </w:rPr>
+        <w:t xml:space="preserve">N FELIPE GÓMEZ </w:t>
+      </w:r>
+      <w:r>
+        <w:rPr>
+          <w:rFonts w:cs="Arial" w:ascii="Arial" w:hAnsi="Arial"/>
+          <w:bCs/>
+          <w:i/>
+          <w:color w:val="0070C0"/>
+        </w:rPr>
+        <w:t xml:space="preserve">y </w:t>
+      </w:r>
+      <w:r>
+        <w:rPr>
+          <w:rFonts w:cs="Arial" w:ascii="Arial" w:hAnsi="Arial"/>
+          <w:bCs/>
+          <w:i/>
+          <w:color w:val="0070C0"/>
+        </w:rPr>
+        <w:t>LUZ ÁNGELA SARRIA</w:t>
+      </w:r>
+    </w:p>
+    <w:p>
+      <w:pPr>
+        <w:pStyle w:val="Normal"/>
+        <w:spacing w:lineRule="auto" w:line="360" w:before="0" w:after="0"/>
+        <w:ind w:firstLine="708"/>
+        <w:rPr/>
       </w:pPr>
       <w:r>
         <w:rPr>
@@ -5185,15 +5023,9 @@
     <w:p>
       <w:pPr>
         <w:pStyle w:val="Normal"/>
-        <w:spacing w:lineRule="auto" w:line="240" w:before="0" w:after="0"/>
+        <w:spacing w:lineRule="auto" w:line="360" w:before="0" w:after="0"/>
         <w:ind w:firstLine="708"/>
-        <w:rPr>
-          <w:rFonts w:ascii="Arial" w:hAnsi="Arial" w:cs="Arial"/>
-          <w:bCs/>
-          <w:i/>
-          <w:i/>
-          <w:color w:val="0070C0"/>
-        </w:rPr>
+        <w:rPr/>
       </w:pPr>
       <w:r>
         <w:rPr>
@@ -5208,7 +5040,7 @@
     <w:p>
       <w:pPr>
         <w:pStyle w:val="Normal"/>
-        <w:spacing w:lineRule="auto" w:line="240" w:before="0" w:after="0"/>
+        <w:spacing w:lineRule="auto" w:line="360" w:before="0" w:after="0"/>
         <w:ind w:firstLine="708"/>
         <w:rPr>
           <w:rFonts w:ascii="Arial" w:hAnsi="Arial" w:cs="Arial"/>
@@ -5230,15 +5062,9 @@
     <w:p>
       <w:pPr>
         <w:pStyle w:val="Normal"/>
-        <w:spacing w:lineRule="auto" w:line="240" w:before="0" w:after="0"/>
+        <w:spacing w:lineRule="auto" w:line="360" w:before="0" w:after="0"/>
         <w:ind w:firstLine="708"/>
-        <w:rPr>
-          <w:rFonts w:ascii="Arial" w:hAnsi="Arial" w:cs="Arial"/>
-          <w:bCs/>
-          <w:i/>
-          <w:i/>
-          <w:color w:val="0070C0"/>
-        </w:rPr>
+        <w:rPr/>
       </w:pPr>
       <w:r>
         <w:rPr>
@@ -5253,7 +5079,7 @@
     <w:p>
       <w:pPr>
         <w:pStyle w:val="Normal"/>
-        <w:spacing w:lineRule="auto" w:line="240" w:before="0" w:after="0"/>
+        <w:spacing w:lineRule="auto" w:line="360" w:before="0" w:after="0"/>
         <w:ind w:firstLine="708"/>
         <w:rPr>
           <w:rFonts w:ascii="Arial" w:hAnsi="Arial" w:cs="Arial"/>
@@ -5276,7 +5102,7 @@
     <w:p>
       <w:pPr>
         <w:pStyle w:val="Normal"/>
-        <w:spacing w:lineRule="auto" w:line="240" w:before="0" w:after="0"/>
+        <w:spacing w:lineRule="auto" w:line="360" w:before="0" w:after="0"/>
         <w:ind w:firstLine="708"/>
         <w:rPr>
           <w:rFonts w:ascii="Arial" w:hAnsi="Arial" w:cs="Arial"/>
@@ -5299,7 +5125,7 @@
     <w:p>
       <w:pPr>
         <w:pStyle w:val="Normal"/>
-        <w:spacing w:lineRule="auto" w:line="240" w:before="0" w:after="0"/>
+        <w:spacing w:lineRule="auto" w:line="360" w:before="0" w:after="0"/>
         <w:ind w:firstLine="708"/>
         <w:rPr>
           <w:rFonts w:ascii="Arial" w:hAnsi="Arial" w:cs="Arial"/>
@@ -5322,7 +5148,7 @@
     <w:p>
       <w:pPr>
         <w:pStyle w:val="Normal"/>
-        <w:spacing w:lineRule="auto" w:line="240" w:before="0" w:after="0"/>
+        <w:spacing w:lineRule="auto" w:line="360" w:before="0" w:after="0"/>
         <w:ind w:firstLine="708"/>
         <w:rPr>
           <w:rFonts w:ascii="Arial" w:hAnsi="Arial" w:cs="Arial"/>
@@ -5345,7 +5171,7 @@
     <w:p>
       <w:pPr>
         <w:pStyle w:val="Normal"/>
-        <w:spacing w:lineRule="auto" w:line="240" w:before="0" w:after="0"/>
+        <w:spacing w:lineRule="auto" w:line="360" w:before="0" w:after="0"/>
         <w:ind w:firstLine="708"/>
         <w:rPr>
           <w:rFonts w:ascii="Arial" w:hAnsi="Arial" w:cs="Arial"/>
@@ -5367,7 +5193,7 @@
     <w:p>
       <w:pPr>
         <w:pStyle w:val="Normal"/>
-        <w:spacing w:lineRule="auto" w:line="240" w:before="0" w:after="0"/>
+        <w:spacing w:lineRule="auto" w:line="360" w:before="0" w:after="0"/>
         <w:ind w:firstLine="708"/>
         <w:rPr>
           <w:rFonts w:ascii="Arial" w:hAnsi="Arial" w:cs="Arial"/>
@@ -5390,7 +5216,7 @@
     <w:p>
       <w:pPr>
         <w:pStyle w:val="Normal"/>
-        <w:spacing w:lineRule="auto" w:line="240" w:before="0" w:after="0"/>
+        <w:spacing w:lineRule="auto" w:line="360" w:before="0" w:after="0"/>
         <w:ind w:firstLine="708"/>
         <w:rPr>
           <w:rFonts w:ascii="Arial" w:hAnsi="Arial" w:cs="Arial"/>
@@ -5413,7 +5239,7 @@
     <w:p>
       <w:pPr>
         <w:pStyle w:val="Normal"/>
-        <w:spacing w:lineRule="auto" w:line="240" w:before="0" w:after="0"/>
+        <w:spacing w:lineRule="auto" w:line="360" w:before="0" w:after="0"/>
         <w:ind w:firstLine="708"/>
         <w:rPr>
           <w:rFonts w:ascii="Arial" w:hAnsi="Arial" w:cs="Arial"/>
@@ -5436,7 +5262,7 @@
     <w:p>
       <w:pPr>
         <w:pStyle w:val="Normal"/>
-        <w:spacing w:lineRule="auto" w:line="240" w:before="0" w:after="0"/>
+        <w:spacing w:lineRule="auto" w:line="360" w:before="0" w:after="0"/>
         <w:ind w:firstLine="708"/>
         <w:rPr>
           <w:rFonts w:ascii="Arial" w:hAnsi="Arial" w:cs="Arial"/>
@@ -5459,7 +5285,7 @@
     <w:p>
       <w:pPr>
         <w:pStyle w:val="Normal"/>
-        <w:spacing w:lineRule="auto" w:line="240" w:before="0" w:after="0"/>
+        <w:spacing w:lineRule="auto" w:line="360" w:before="0" w:after="0"/>
         <w:ind w:firstLine="708"/>
         <w:rPr>
           <w:rFonts w:ascii="Arial" w:hAnsi="Arial" w:cs="Arial"/>
@@ -5482,7 +5308,7 @@
     <w:p>
       <w:pPr>
         <w:pStyle w:val="ListParagraph"/>
-        <w:spacing w:lineRule="auto" w:line="240" w:before="0" w:after="0"/>
+        <w:spacing w:lineRule="auto" w:line="360" w:before="0" w:after="0"/>
         <w:contextualSpacing/>
         <w:rPr>
           <w:rFonts w:ascii="Arial" w:hAnsi="Arial" w:cs="Arial"/>
@@ -5505,7 +5331,7 @@
     <w:p>
       <w:pPr>
         <w:pStyle w:val="Normal"/>
-        <w:spacing w:lineRule="auto" w:line="240" w:before="0" w:after="0"/>
+        <w:spacing w:lineRule="auto" w:line="360" w:before="0" w:after="0"/>
         <w:ind w:firstLine="708"/>
         <w:rPr>
           <w:rFonts w:ascii="Arial" w:hAnsi="Arial" w:cs="Arial"/>
@@ -5527,7 +5353,7 @@
     <w:p>
       <w:pPr>
         <w:pStyle w:val="Normal"/>
-        <w:spacing w:lineRule="auto" w:line="240" w:before="0" w:after="0"/>
+        <w:spacing w:lineRule="auto" w:line="360" w:before="0" w:after="0"/>
         <w:ind w:firstLine="708"/>
         <w:rPr>
           <w:rFonts w:ascii="Arial" w:hAnsi="Arial" w:cs="Arial"/>
@@ -5549,7 +5375,7 @@
     <w:p>
       <w:pPr>
         <w:pStyle w:val="Normal"/>
-        <w:spacing w:lineRule="auto" w:line="240" w:before="0" w:after="0"/>
+        <w:spacing w:lineRule="auto" w:line="360" w:before="0" w:after="0"/>
         <w:ind w:firstLine="708"/>
         <w:rPr>
           <w:rFonts w:ascii="Arial" w:hAnsi="Arial" w:cs="Arial"/>
@@ -5572,7 +5398,7 @@
     <w:p>
       <w:pPr>
         <w:pStyle w:val="ListParagraph"/>
-        <w:spacing w:lineRule="auto" w:line="240" w:before="0" w:after="0"/>
+        <w:spacing w:lineRule="auto" w:line="360" w:before="0" w:after="0"/>
         <w:contextualSpacing/>
         <w:rPr>
           <w:rFonts w:ascii="Arial" w:hAnsi="Arial" w:cs="Arial"/>
@@ -5595,7 +5421,7 @@
     <w:p>
       <w:pPr>
         <w:pStyle w:val="ListParagraph"/>
-        <w:spacing w:lineRule="auto" w:line="240" w:before="0" w:after="0"/>
+        <w:spacing w:lineRule="auto" w:line="360" w:before="0" w:after="0"/>
         <w:contextualSpacing/>
         <w:rPr>
           <w:rFonts w:ascii="Arial" w:hAnsi="Arial" w:cs="Arial"/>
@@ -5618,7 +5444,7 @@
     <w:p>
       <w:pPr>
         <w:pStyle w:val="Normal"/>
-        <w:spacing w:lineRule="auto" w:line="240" w:before="0" w:after="0"/>
+        <w:spacing w:lineRule="auto" w:line="360" w:before="0" w:after="0"/>
         <w:ind w:firstLine="708"/>
         <w:rPr>
           <w:rFonts w:ascii="Arial" w:hAnsi="Arial" w:cs="Arial"/>
@@ -5637,7 +5463,7 @@
     <w:p>
       <w:pPr>
         <w:pStyle w:val="Normal"/>
-        <w:spacing w:lineRule="auto" w:line="240" w:before="0" w:after="0"/>
+        <w:spacing w:lineRule="auto" w:line="360" w:before="0" w:after="0"/>
         <w:ind w:firstLine="708"/>
         <w:rPr>
           <w:rFonts w:ascii="Arial" w:hAnsi="Arial" w:cs="Arial"/>
@@ -5661,7 +5487,7 @@
     <w:p>
       <w:pPr>
         <w:pStyle w:val="Normal"/>
-        <w:spacing w:lineRule="auto" w:line="240" w:before="0" w:after="0"/>
+        <w:spacing w:lineRule="auto" w:line="360" w:before="0" w:after="0"/>
         <w:ind w:firstLine="708"/>
         <w:rPr>
           <w:rFonts w:ascii="Arial" w:hAnsi="Arial" w:cs="Arial"/>
@@ -5684,7 +5510,7 @@
     <w:p>
       <w:pPr>
         <w:pStyle w:val="ListParagraph"/>
-        <w:spacing w:lineRule="auto" w:line="240" w:before="0" w:after="0"/>
+        <w:spacing w:lineRule="auto" w:line="360" w:before="0" w:after="0"/>
         <w:contextualSpacing/>
         <w:rPr>
           <w:rFonts w:ascii="Arial" w:hAnsi="Arial" w:cs="Arial"/>
@@ -5707,7 +5533,7 @@
     <w:p>
       <w:pPr>
         <w:pStyle w:val="ListParagraph"/>
-        <w:spacing w:lineRule="auto" w:line="240" w:before="0" w:after="0"/>
+        <w:spacing w:lineRule="auto" w:line="360" w:before="0" w:after="0"/>
         <w:contextualSpacing/>
         <w:rPr>
           <w:rFonts w:ascii="Arial" w:hAnsi="Arial" w:cs="Arial"/>
@@ -5730,7 +5556,7 @@
     <w:p>
       <w:pPr>
         <w:pStyle w:val="ListParagraph"/>
-        <w:spacing w:lineRule="auto" w:line="240" w:before="0" w:after="0"/>
+        <w:spacing w:lineRule="auto" w:line="360" w:before="0" w:after="0"/>
         <w:contextualSpacing/>
         <w:rPr>
           <w:rFonts w:ascii="Arial" w:hAnsi="Arial" w:cs="Arial"/>
@@ -5753,19 +5579,45 @@
     <w:p>
       <w:pPr>
         <w:pStyle w:val="Normal"/>
-        <w:spacing w:lineRule="auto" w:line="240" w:before="0" w:after="0"/>
-        <w:rPr>
-          <w:rFonts w:ascii="Arial" w:hAnsi="Arial" w:cs="Arial"/>
-          <w:sz w:val="24"/>
-          <w:szCs w:val="24"/>
-        </w:rPr>
-      </w:pPr>
-      <w:r>
-        <w:rPr>
-          <w:rFonts w:cs="Arial" w:ascii="Arial" w:hAnsi="Arial"/>
-          <w:sz w:val="24"/>
-          <w:szCs w:val="24"/>
-        </w:rPr>
+        <w:spacing w:lineRule="auto" w:line="360" w:before="0" w:after="0"/>
+        <w:rPr>
+          <w:rFonts w:ascii="Arial" w:hAnsi="Arial" w:cs="Arial"/>
+          <w:sz w:val="24"/>
+          <w:szCs w:val="24"/>
+        </w:rPr>
+      </w:pPr>
+      <w:r>
+        <w:rPr>
+          <w:rFonts w:cs="Arial" w:ascii="Arial" w:hAnsi="Arial"/>
+          <w:sz w:val="24"/>
+          <w:szCs w:val="24"/>
+        </w:rPr>
+      </w:r>
+    </w:p>
+    <w:p>
+      <w:pPr>
+        <w:pStyle w:val="ListParagraph"/>
+        <w:numPr>
+          <w:ilvl w:val="0"/>
+          <w:numId w:val="0"/>
+        </w:numPr>
+        <w:spacing w:lineRule="auto" w:line="360" w:before="0" w:after="0"/>
+        <w:ind w:left="1440" w:hanging="0"/>
+        <w:contextualSpacing/>
+        <w:rPr>
+          <w:rFonts w:ascii="Arial" w:hAnsi="Arial" w:cs="Arial"/>
+          <w:b/>
+          <w:b/>
+          <w:bCs/>
+          <w:sz w:val="24"/>
+          <w:szCs w:val="24"/>
+        </w:rPr>
+      </w:pPr>
+      <w:r>
+        <w:rPr/>
+      </w:r>
+      <w:r>
+        <w:br w:type="page"/>
       </w:r>
     </w:p>
     <w:p>
@@ -5775,65 +5627,43 @@
           <w:ilvl w:val="0"/>
           <w:numId w:val="1"/>
         </w:numPr>
-        <w:spacing w:lineRule="auto" w:line="240" w:before="0" w:after="0"/>
-        <w:contextualSpacing/>
-        <w:rPr>
-          <w:rFonts w:ascii="Arial" w:hAnsi="Arial" w:cs="Arial"/>
-          <w:b/>
+        <w:spacing w:lineRule="auto" w:line="360" w:before="0" w:after="0"/>
+        <w:contextualSpacing/>
+        <w:rPr/>
+      </w:pPr>
+      <w:r>
+        <w:rPr>
+          <w:rFonts w:cs="Arial" w:ascii="Arial" w:hAnsi="Arial"/>
           <w:b/>
           <w:bCs/>
           <w:caps/>
           <w:sz w:val="24"/>
           <w:szCs w:val="24"/>
         </w:rPr>
-      </w:pPr>
-      <w:r>
-        <w:rPr>
-          <w:rFonts w:cs="Arial" w:ascii="Arial" w:hAnsi="Arial"/>
-          <w:b/>
-          <w:bCs/>
-          <w:sz w:val="24"/>
-          <w:szCs w:val="24"/>
-        </w:rPr>
-        <w:t xml:space="preserve"> </w:t>
-      </w:r>
-      <w:r>
-        <w:rPr>
-          <w:rFonts w:cs="Arial" w:ascii="Arial" w:hAnsi="Arial"/>
-          <w:b/>
-          <w:bCs/>
-          <w:caps/>
-          <w:sz w:val="24"/>
-          <w:szCs w:val="24"/>
-        </w:rPr>
         <w:t>Aspectos Metodológicos</w:t>
       </w:r>
     </w:p>
     <w:p>
       <w:pPr>
         <w:pStyle w:val="Normal"/>
-        <w:spacing w:lineRule="auto" w:line="240" w:before="0" w:after="0"/>
-        <w:rPr>
-          <w:rFonts w:ascii="Arial" w:hAnsi="Arial" w:cs="Arial"/>
-          <w:sz w:val="24"/>
-          <w:szCs w:val="24"/>
-        </w:rPr>
-      </w:pPr>
-      <w:r>
-        <w:rPr>
-          <w:rFonts w:cs="Arial" w:ascii="Arial" w:hAnsi="Arial"/>
-          <w:b/>
-          <w:bCs/>
-          <w:sz w:val="24"/>
-          <w:szCs w:val="24"/>
-        </w:rPr>
-        <w:tab/>
-      </w:r>
-    </w:p>
-    <w:p>
-      <w:pPr>
-        <w:pStyle w:val="Normal"/>
-        <w:spacing w:lineRule="auto" w:line="240" w:before="0" w:after="0"/>
+        <w:spacing w:lineRule="auto" w:line="360" w:before="0" w:after="0"/>
+        <w:rPr>
+          <w:rFonts w:ascii="Arial" w:hAnsi="Arial" w:cs="Arial"/>
+          <w:b/>
+          <w:b/>
+          <w:bCs/>
+          <w:sz w:val="24"/>
+          <w:szCs w:val="24"/>
+        </w:rPr>
+      </w:pPr>
+      <w:r>
+        <w:rPr/>
+      </w:r>
+    </w:p>
+    <w:p>
+      <w:pPr>
+        <w:pStyle w:val="Normal"/>
+        <w:spacing w:lineRule="auto" w:line="360" w:before="0" w:after="0"/>
         <w:ind w:firstLine="708"/>
         <w:rPr>
           <w:rFonts w:ascii="Arial" w:hAnsi="Arial" w:cs="Arial"/>
@@ -5847,29 +5677,11 @@
         <w:rPr>
           <w:rFonts w:cs="Arial" w:ascii="Arial" w:hAnsi="Arial"/>
           <w:b/>
+          <w:color w:val="auto"/>
           <w:sz w:val="24"/>
           <w:szCs w:val="24"/>
         </w:rPr>
         <w:t>Modalidad de la Investigación.</w:t>
-      </w:r>
-    </w:p>
-    <w:p>
-      <w:pPr>
-        <w:pStyle w:val="Normal"/>
-        <w:spacing w:lineRule="auto" w:line="240" w:before="0" w:after="0"/>
-        <w:ind w:firstLine="708"/>
-        <w:rPr>
-          <w:rFonts w:ascii="Arial" w:hAnsi="Arial" w:cs="Arial"/>
-          <w:sz w:val="24"/>
-          <w:szCs w:val="24"/>
-        </w:rPr>
-      </w:pPr>
-      <w:r>
-        <w:rPr>
-          <w:rFonts w:cs="Arial" w:ascii="Arial" w:hAnsi="Arial"/>
-          <w:sz w:val="24"/>
-          <w:szCs w:val="24"/>
-        </w:rPr>
       </w:r>
     </w:p>
     <w:p>
@@ -5878,19 +5690,15 @@
         <w:spacing w:lineRule="auto" w:line="360"/>
         <w:jc w:val="both"/>
         <w:rPr>
-          <w:rFonts w:ascii="Arial" w:hAnsi="Arial" w:cs="Arial"/>
-          <w:bCs/>
-          <w:i/>
-          <w:i/>
-          <w:color w:val="0070C0"/>
-        </w:rPr>
-      </w:pPr>
-      <w:r>
-        <w:rPr>
-          <w:rFonts w:cs="Arial" w:ascii="Arial" w:hAnsi="Arial"/>
-          <w:bCs/>
-          <w:i/>
-          <w:color w:val="0070C0"/>
+          <w:color w:val="auto"/>
+        </w:rPr>
+      </w:pPr>
+      <w:r>
+        <w:rPr>
+          <w:rFonts w:cs="Arial" w:ascii="Arial" w:hAnsi="Arial"/>
+          <w:bCs/>
+          <w:i/>
+          <w:color w:val="auto"/>
         </w:rPr>
         <w:t>La modalidad es la Investigación Tecnológica que según Córdoba (2007):</w:t>
       </w:r>
@@ -5898,22 +5706,22 @@
     <w:p>
       <w:pPr>
         <w:pStyle w:val="ListParagraph"/>
-        <w:spacing w:lineRule="auto" w:line="240" w:before="0" w:after="0"/>
-        <w:contextualSpacing/>
-        <w:rPr>
-          <w:rFonts w:ascii="Arial" w:hAnsi="Arial" w:cs="Arial"/>
-          <w:bCs/>
-          <w:i/>
-          <w:i/>
-          <w:color w:val="0070C0"/>
-        </w:rPr>
-      </w:pPr>
-      <w:r>
-        <w:rPr>
-          <w:rFonts w:cs="Arial" w:ascii="Arial" w:hAnsi="Arial"/>
-          <w:bCs/>
-          <w:i/>
-          <w:color w:val="0070C0"/>
+        <w:spacing w:lineRule="auto" w:line="360" w:before="0" w:after="0"/>
+        <w:contextualSpacing/>
+        <w:rPr>
+          <w:rFonts w:ascii="Arial" w:hAnsi="Arial" w:cs="Arial"/>
+          <w:bCs/>
+          <w:i/>
+          <w:i/>
+          <w:color w:val="0070C0"/>
+        </w:rPr>
+      </w:pPr>
+      <w:r>
+        <w:rPr>
+          <w:rFonts w:cs="Arial" w:ascii="Arial" w:hAnsi="Arial"/>
+          <w:bCs/>
+          <w:i/>
+          <w:color w:val="auto"/>
         </w:rPr>
         <w:t>El conocimiento tecnológico se conforma de información de carácter operativo o ejecutable la cual posee una sólida fundamentación científica y refiere de manera precisa y detallada las acciones, los recursos y los requerimientos que promueven el tránsito de un estado actual a un estado deseable (p. 2).</w:t>
       </w:r>
@@ -5921,10 +5729,11 @@
     <w:p>
       <w:pPr>
         <w:pStyle w:val="Normal"/>
-        <w:spacing w:lineRule="auto" w:line="240" w:before="0" w:after="0"/>
+        <w:spacing w:lineRule="auto" w:line="360" w:before="0" w:after="0"/>
         <w:ind w:firstLine="708"/>
         <w:rPr>
           <w:rFonts w:ascii="Arial" w:hAnsi="Arial" w:cs="Arial"/>
+          <w:color w:val="auto"/>
           <w:sz w:val="24"/>
           <w:szCs w:val="24"/>
           <w:lang w:val="es-PY"/>
@@ -5933,6 +5742,7 @@
       <w:r>
         <w:rPr>
           <w:rFonts w:cs="Arial" w:ascii="Arial" w:hAnsi="Arial"/>
+          <w:color w:val="auto"/>
           <w:sz w:val="24"/>
           <w:szCs w:val="24"/>
           <w:lang w:val="es-PY"/>
@@ -5942,20 +5752,17 @@
     <w:p>
       <w:pPr>
         <w:pStyle w:val="Normal"/>
-        <w:spacing w:lineRule="auto" w:line="240" w:before="0" w:after="0"/>
+        <w:spacing w:lineRule="auto" w:line="360" w:before="0" w:after="0"/>
         <w:ind w:firstLine="708"/>
         <w:rPr>
-          <w:rFonts w:ascii="Arial" w:hAnsi="Arial" w:cs="Arial"/>
-          <w:b/>
-          <w:b/>
-          <w:sz w:val="24"/>
-          <w:szCs w:val="24"/>
-        </w:rPr>
-      </w:pPr>
-      <w:r>
-        <w:rPr>
-          <w:rFonts w:cs="Arial" w:ascii="Arial" w:hAnsi="Arial"/>
-          <w:b/>
+          <w:color w:val="auto"/>
+        </w:rPr>
+      </w:pPr>
+      <w:r>
+        <w:rPr>
+          <w:rFonts w:cs="Arial" w:ascii="Arial" w:hAnsi="Arial"/>
+          <w:b/>
+          <w:color w:val="auto"/>
           <w:sz w:val="24"/>
           <w:szCs w:val="24"/>
         </w:rPr>
@@ -5968,16 +5775,51 @@
         <w:spacing w:lineRule="auto" w:line="360"/>
         <w:jc w:val="both"/>
         <w:rPr>
-          <w:rFonts w:ascii="Arial" w:hAnsi="Arial" w:cs="Arial"/>
-          <w:bCs/>
-          <w:color w:val="000000"/>
-        </w:rPr>
-      </w:pPr>
-      <w:r>
-        <w:rPr>
-          <w:rFonts w:cs="Arial" w:ascii="Arial" w:hAnsi="Arial"/>
-          <w:bCs/>
-          <w:color w:val="000000"/>
+          <w:color w:val="auto"/>
+        </w:rPr>
+      </w:pPr>
+      <w:r>
+        <w:rPr>
+          <w:rFonts w:cs="Arial" w:ascii="Arial" w:hAnsi="Arial"/>
+          <w:bCs/>
+          <w:i/>
+          <w:color w:val="auto"/>
+        </w:rPr>
+        <w:t xml:space="preserve">La técnica de recolección de datos según Córdoba (2007), </w:t>
+      </w:r>
+    </w:p>
+    <w:p>
+      <w:pPr>
+        <w:pStyle w:val="Quote"/>
+        <w:spacing w:lineRule="auto" w:line="360" w:before="0" w:after="0"/>
+        <w:ind w:left="709" w:hanging="0"/>
+        <w:jc w:val="both"/>
+        <w:rPr>
+          <w:color w:val="auto"/>
+        </w:rPr>
+      </w:pPr>
+      <w:r>
+        <w:rPr>
+          <w:rFonts w:cs="Arial" w:ascii="Arial" w:hAnsi="Arial"/>
+          <w:color w:val="auto"/>
+        </w:rPr>
+        <w:t>Es la observación, punto de partida inevitable de cualquier proceso que tenga como preocupación la realidad. “si decimos observación, no se refiere exclusivamente a la percepción visual de objetos en estudio, comprenda tocar, escuchar, probar, preguntar, leer y efectuar todas las actividades que provean de datos relativos a lo que se encuentra en estudio ( p. 99).</w:t>
+      </w:r>
+    </w:p>
+    <w:p>
+      <w:pPr>
+        <w:pStyle w:val="Normal"/>
+        <w:spacing w:lineRule="auto" w:line="360" w:before="0" w:after="0"/>
+        <w:ind w:left="709" w:hanging="0"/>
+        <w:jc w:val="both"/>
+        <w:rPr>
+          <w:rFonts w:ascii="Arial" w:hAnsi="Arial" w:cs="Arial"/>
+          <w:color w:val="0070C0"/>
+        </w:rPr>
+      </w:pPr>
+      <w:r>
+        <w:rPr>
+          <w:color w:val="auto"/>
         </w:rPr>
       </w:r>
     </w:p>
@@ -5987,83 +5829,15 @@
         <w:spacing w:lineRule="auto" w:line="360"/>
         <w:jc w:val="both"/>
         <w:rPr>
-          <w:rFonts w:ascii="Arial" w:hAnsi="Arial" w:cs="Arial"/>
-          <w:bCs/>
-          <w:i/>
-          <w:i/>
-          <w:color w:val="0070C0"/>
-        </w:rPr>
-      </w:pPr>
-      <w:r>
-        <w:rPr>
-          <w:rFonts w:cs="Arial" w:ascii="Arial" w:hAnsi="Arial"/>
-          <w:bCs/>
-          <w:i/>
-          <w:color w:val="0070C0"/>
-        </w:rPr>
-        <w:t xml:space="preserve">La técnica de recolección de datos según Córdoba (2007), </w:t>
-      </w:r>
-    </w:p>
-    <w:p>
-      <w:pPr>
-        <w:pStyle w:val="Quote"/>
-        <w:spacing w:lineRule="auto" w:line="240" w:before="0" w:after="0"/>
-        <w:ind w:left="709" w:hanging="0"/>
-        <w:jc w:val="both"/>
-        <w:rPr>
-          <w:rFonts w:ascii="Arial" w:hAnsi="Arial" w:cs="Arial"/>
-          <w:color w:val="0070C0"/>
-        </w:rPr>
-      </w:pPr>
-      <w:r>
-        <w:rPr>
-          <w:rFonts w:cs="Arial" w:ascii="Arial" w:hAnsi="Arial"/>
-          <w:color w:val="0070C0"/>
-        </w:rPr>
-        <w:t>Es la observación, punto de partida inevitable de cualquier proceso que tenga como preocupación la realidad. “si decimos observación, no se refiere exclusivamente a la percepción visual de objetos en estudio, comprenda tocar, escuchar, probar, preguntar, leer y efectuar todas las actividades que provean de datos relativos a lo que se encuentra en estudio ( p. 99).</w:t>
-      </w:r>
-    </w:p>
-    <w:p>
-      <w:pPr>
-        <w:pStyle w:val="Normal"/>
-        <w:spacing w:lineRule="auto" w:line="360"/>
-        <w:jc w:val="both"/>
-        <w:rPr>
-          <w:rFonts w:ascii="Arial" w:hAnsi="Arial" w:cs="Arial"/>
-          <w:bCs/>
-          <w:i/>
-          <w:i/>
-          <w:color w:val="0070C0"/>
-        </w:rPr>
-      </w:pPr>
-      <w:r>
-        <w:rPr>
-          <w:rFonts w:cs="Arial" w:ascii="Arial" w:hAnsi="Arial"/>
-          <w:bCs/>
-          <w:i/>
-          <w:color w:val="0070C0"/>
-        </w:rPr>
-      </w:r>
-    </w:p>
-    <w:p>
-      <w:pPr>
-        <w:pStyle w:val="Normal"/>
-        <w:spacing w:lineRule="auto" w:line="360"/>
-        <w:jc w:val="both"/>
-        <w:rPr>
-          <w:rFonts w:ascii="Arial" w:hAnsi="Arial" w:cs="Arial"/>
-          <w:bCs/>
-          <w:i/>
-          <w:i/>
-          <w:color w:val="0070C0"/>
-        </w:rPr>
-      </w:pPr>
-      <w:r>
-        <w:rPr>
-          <w:rFonts w:cs="Arial" w:ascii="Arial" w:hAnsi="Arial"/>
-          <w:bCs/>
-          <w:i/>
-          <w:color w:val="0070C0"/>
+          <w:color w:val="auto"/>
+        </w:rPr>
+      </w:pPr>
+      <w:r>
+        <w:rPr>
+          <w:rFonts w:cs="Arial" w:ascii="Arial" w:hAnsi="Arial"/>
+          <w:bCs/>
+          <w:i/>
+          <w:color w:val="auto"/>
         </w:rPr>
         <w:t>El método de recolección de datos según Córdoba (2007),</w:t>
       </w:r>
@@ -6071,7 +5845,7 @@
     <w:p>
       <w:pPr>
         <w:pStyle w:val="Normal"/>
-        <w:spacing w:lineRule="auto" w:line="240" w:before="0" w:after="0"/>
+        <w:spacing w:lineRule="auto" w:line="360" w:before="0" w:after="0"/>
         <w:ind w:firstLine="708"/>
         <w:rPr>
           <w:rFonts w:ascii="Arial" w:hAnsi="Arial" w:cs="Arial"/>
@@ -6084,7 +5858,7 @@
         <w:rPr>
           <w:rFonts w:cs="Arial" w:ascii="Arial" w:hAnsi="Arial"/>
           <w:i/>
-          <w:color w:val="0070C0"/>
+          <w:color w:val="auto"/>
         </w:rPr>
         <w:t>La encuesta que es un proceso consciente y planeado para recopilar y registrar datos generales, opiniones o sugerencias de una muestra o grupo selecto, que se logran al formular preguntas a las personas”. En ellos, las modalidades de interacción más empleadas en orden de mayor a menor son: entrevistas personales, sondeos telefónicos, cuestionario por correo y discusiones en secciones de grupo (pp. 351-353).</w:t>
       </w:r>
@@ -6092,49 +5866,36 @@
     <w:p>
       <w:pPr>
         <w:pStyle w:val="Normal"/>
-        <w:spacing w:lineRule="auto" w:line="240" w:before="0" w:after="0"/>
+        <w:spacing w:lineRule="auto" w:line="360" w:before="0" w:after="0"/>
         <w:ind w:firstLine="708"/>
         <w:rPr>
           <w:rFonts w:ascii="Arial" w:hAnsi="Arial" w:cs="Arial"/>
           <w:b/>
           <w:b/>
-          <w:i/>
-          <w:i/>
-          <w:color w:val="0070C0"/>
-          <w:sz w:val="24"/>
-          <w:szCs w:val="24"/>
-          <w:lang w:val="es-PY"/>
-        </w:rPr>
-      </w:pPr>
-      <w:r>
-        <w:rPr>
-          <w:rFonts w:cs="Arial" w:ascii="Arial" w:hAnsi="Arial"/>
-          <w:b/>
-          <w:i/>
-          <w:color w:val="0070C0"/>
-          <w:sz w:val="24"/>
-          <w:szCs w:val="24"/>
-          <w:lang w:val="es-PY"/>
-        </w:rPr>
-      </w:r>
-    </w:p>
-    <w:p>
-      <w:pPr>
-        <w:pStyle w:val="Normal"/>
-        <w:spacing w:lineRule="auto" w:line="240" w:before="0" w:after="0"/>
+          <w:sz w:val="24"/>
+          <w:szCs w:val="24"/>
+        </w:rPr>
+      </w:pPr>
+      <w:r>
+        <w:rPr>
+          <w:color w:val="auto"/>
+        </w:rPr>
+      </w:r>
+    </w:p>
+    <w:p>
+      <w:pPr>
+        <w:pStyle w:val="Normal"/>
+        <w:spacing w:lineRule="auto" w:line="360" w:before="0" w:after="0"/>
         <w:ind w:firstLine="708"/>
         <w:rPr>
-          <w:rFonts w:ascii="Arial" w:hAnsi="Arial" w:cs="Arial"/>
-          <w:b/>
-          <w:b/>
-          <w:sz w:val="24"/>
-          <w:szCs w:val="24"/>
-        </w:rPr>
-      </w:pPr>
-      <w:r>
-        <w:rPr>
-          <w:rFonts w:cs="Arial" w:ascii="Arial" w:hAnsi="Arial"/>
-          <w:b/>
+          <w:color w:val="auto"/>
+        </w:rPr>
+      </w:pPr>
+      <w:r>
+        <w:rPr>
+          <w:rFonts w:cs="Arial" w:ascii="Arial" w:hAnsi="Arial"/>
+          <w:b/>
+          <w:color w:val="auto"/>
           <w:sz w:val="24"/>
           <w:szCs w:val="24"/>
         </w:rPr>
@@ -6144,22 +5905,22 @@
     <w:p>
       <w:pPr>
         <w:pStyle w:val="ListParagraph"/>
-        <w:spacing w:lineRule="auto" w:line="240" w:before="0" w:after="0"/>
-        <w:contextualSpacing/>
-        <w:rPr>
-          <w:rFonts w:ascii="Arial" w:hAnsi="Arial" w:cs="Arial"/>
-          <w:bCs/>
-          <w:i/>
-          <w:i/>
-          <w:color w:val="0070C0"/>
-        </w:rPr>
-      </w:pPr>
-      <w:r>
-        <w:rPr>
-          <w:rFonts w:cs="Arial" w:ascii="Arial" w:hAnsi="Arial"/>
-          <w:bCs/>
-          <w:i/>
-          <w:color w:val="0070C0"/>
+        <w:spacing w:lineRule="auto" w:line="360" w:before="0" w:after="0"/>
+        <w:contextualSpacing/>
+        <w:rPr>
+          <w:rFonts w:ascii="Arial" w:hAnsi="Arial" w:cs="Arial"/>
+          <w:bCs/>
+          <w:i/>
+          <w:i/>
+          <w:color w:val="0070C0"/>
+        </w:rPr>
+      </w:pPr>
+      <w:r>
+        <w:rPr>
+          <w:rFonts w:cs="Arial" w:ascii="Arial" w:hAnsi="Arial"/>
+          <w:bCs/>
+          <w:i/>
+          <w:color w:val="auto"/>
         </w:rPr>
         <w:t>La modalidad en la determinación del problema según Córdoba (2007), “es descriptiva cuando se señala que es lo que ocurre o está presente, resulta relevante y requiere de atención inmediata” (p.100)</w:t>
       </w:r>
@@ -6167,39 +5928,36 @@
     <w:p>
       <w:pPr>
         <w:pStyle w:val="Normal"/>
-        <w:spacing w:lineRule="auto" w:line="240" w:before="0" w:after="0"/>
+        <w:spacing w:lineRule="auto" w:line="360" w:before="0" w:after="0"/>
         <w:ind w:firstLine="708"/>
         <w:rPr>
           <w:rFonts w:ascii="Arial" w:hAnsi="Arial" w:cs="Arial"/>
-          <w:sz w:val="24"/>
-          <w:szCs w:val="24"/>
-        </w:rPr>
-      </w:pPr>
-      <w:r>
-        <w:rPr>
-          <w:rFonts w:cs="Arial" w:ascii="Arial" w:hAnsi="Arial"/>
-          <w:sz w:val="24"/>
-          <w:szCs w:val="24"/>
-        </w:rPr>
-      </w:r>
-    </w:p>
-    <w:p>
-      <w:pPr>
-        <w:pStyle w:val="Normal"/>
-        <w:spacing w:lineRule="auto" w:line="240" w:before="0" w:after="0"/>
+          <w:b/>
+          <w:b/>
+          <w:sz w:val="24"/>
+          <w:szCs w:val="24"/>
+        </w:rPr>
+      </w:pPr>
+      <w:r>
+        <w:rPr>
+          <w:color w:val="auto"/>
+        </w:rPr>
+      </w:r>
+    </w:p>
+    <w:p>
+      <w:pPr>
+        <w:pStyle w:val="Normal"/>
+        <w:spacing w:lineRule="auto" w:line="360" w:before="0" w:after="0"/>
         <w:ind w:firstLine="708"/>
         <w:rPr>
-          <w:rFonts w:ascii="Arial" w:hAnsi="Arial" w:cs="Arial"/>
-          <w:b/>
-          <w:b/>
-          <w:sz w:val="24"/>
-          <w:szCs w:val="24"/>
-        </w:rPr>
-      </w:pPr>
-      <w:r>
-        <w:rPr>
-          <w:rFonts w:cs="Arial" w:ascii="Arial" w:hAnsi="Arial"/>
-          <w:b/>
+          <w:color w:val="auto"/>
+        </w:rPr>
+      </w:pPr>
+      <w:r>
+        <w:rPr>
+          <w:rFonts w:cs="Arial" w:ascii="Arial" w:hAnsi="Arial"/>
+          <w:b/>
+          <w:color w:val="auto"/>
           <w:sz w:val="24"/>
           <w:szCs w:val="24"/>
         </w:rPr>
@@ -6209,22 +5967,22 @@
     <w:p>
       <w:pPr>
         <w:pStyle w:val="ListParagraph"/>
-        <w:spacing w:lineRule="auto" w:line="240" w:before="0" w:after="0"/>
-        <w:contextualSpacing/>
-        <w:rPr>
-          <w:rFonts w:ascii="Arial" w:hAnsi="Arial" w:cs="Arial"/>
-          <w:bCs/>
-          <w:i/>
-          <w:i/>
-          <w:color w:val="0070C0"/>
-        </w:rPr>
-      </w:pPr>
-      <w:r>
-        <w:rPr>
-          <w:rFonts w:cs="Arial" w:ascii="Arial" w:hAnsi="Arial"/>
-          <w:bCs/>
-          <w:i/>
-          <w:color w:val="0070C0"/>
+        <w:spacing w:lineRule="auto" w:line="360" w:before="0" w:after="0"/>
+        <w:contextualSpacing/>
+        <w:rPr>
+          <w:rFonts w:ascii="Arial" w:hAnsi="Arial" w:cs="Arial"/>
+          <w:bCs/>
+          <w:i/>
+          <w:i/>
+          <w:color w:val="0070C0"/>
+        </w:rPr>
+      </w:pPr>
+      <w:r>
+        <w:rPr>
+          <w:rFonts w:cs="Arial" w:ascii="Arial" w:hAnsi="Arial"/>
+          <w:bCs/>
+          <w:i/>
+          <w:color w:val="auto"/>
         </w:rPr>
         <w:t xml:space="preserve">La reflexión con base a los datos que fueron recabados durante la documentación ocurre la revisión, compresión y análisis del problema y los datos. </w:t>
       </w:r>
@@ -6232,22 +5990,22 @@
     <w:p>
       <w:pPr>
         <w:pStyle w:val="ListParagraph"/>
-        <w:spacing w:lineRule="auto" w:line="240" w:before="0" w:after="0"/>
-        <w:contextualSpacing/>
-        <w:rPr>
-          <w:rFonts w:ascii="Arial" w:hAnsi="Arial" w:cs="Arial"/>
-          <w:bCs/>
-          <w:i/>
-          <w:i/>
-          <w:color w:val="0070C0"/>
-        </w:rPr>
-      </w:pPr>
-      <w:r>
-        <w:rPr>
-          <w:rFonts w:cs="Arial" w:ascii="Arial" w:hAnsi="Arial"/>
-          <w:bCs/>
-          <w:i/>
-          <w:color w:val="0070C0"/>
+        <w:spacing w:lineRule="auto" w:line="360" w:before="0" w:after="0"/>
+        <w:contextualSpacing/>
+        <w:rPr>
+          <w:rFonts w:ascii="Arial" w:hAnsi="Arial" w:cs="Arial"/>
+          <w:bCs/>
+          <w:i/>
+          <w:i/>
+          <w:color w:val="0070C0"/>
+        </w:rPr>
+      </w:pPr>
+      <w:r>
+        <w:rPr>
+          <w:rFonts w:cs="Arial" w:ascii="Arial" w:hAnsi="Arial"/>
+          <w:bCs/>
+          <w:i/>
+          <w:color w:val="auto"/>
         </w:rPr>
         <w:t>Con el dominio del conocimiento es altamente probable que se generen algunas posibles respuestas al problema (Córdoba, p.102)</w:t>
       </w:r>
@@ -6255,7 +6013,7 @@
     <w:p>
       <w:pPr>
         <w:pStyle w:val="Normal"/>
-        <w:spacing w:lineRule="auto" w:line="240" w:before="0" w:after="0"/>
+        <w:spacing w:lineRule="auto" w:line="360" w:before="0" w:after="0"/>
         <w:ind w:firstLine="708"/>
         <w:rPr>
           <w:rFonts w:ascii="Arial" w:hAnsi="Arial" w:cs="Arial"/>
@@ -6277,7 +6035,7 @@
     <w:p>
       <w:pPr>
         <w:pStyle w:val="Normal"/>
-        <w:spacing w:lineRule="auto" w:line="240" w:before="0" w:after="0"/>
+        <w:spacing w:lineRule="auto" w:line="360" w:before="0" w:after="0"/>
         <w:ind w:firstLine="708"/>
         <w:rPr>
           <w:rFonts w:ascii="Arial" w:hAnsi="Arial" w:cs="Arial"/>
@@ -6294,13 +6052,35 @@
           <w:sz w:val="24"/>
           <w:szCs w:val="24"/>
         </w:rPr>
+      </w:r>
+    </w:p>
+    <w:p>
+      <w:pPr>
+        <w:pStyle w:val="Normal"/>
+        <w:spacing w:lineRule="auto" w:line="360" w:before="0" w:after="0"/>
+        <w:ind w:firstLine="708"/>
+        <w:rPr>
+          <w:rFonts w:ascii="Arial" w:hAnsi="Arial" w:cs="Arial"/>
+          <w:b/>
+          <w:b/>
+          <w:sz w:val="24"/>
+          <w:szCs w:val="24"/>
+        </w:rPr>
+      </w:pPr>
+      <w:r>
+        <w:rPr>
+          <w:rFonts w:cs="Arial" w:ascii="Arial" w:hAnsi="Arial"/>
+          <w:b/>
+          <w:sz w:val="24"/>
+          <w:szCs w:val="24"/>
+        </w:rPr>
         <w:t>Usuarios</w:t>
       </w:r>
     </w:p>
     <w:p>
       <w:pPr>
         <w:pStyle w:val="ListParagraph"/>
-        <w:spacing w:lineRule="auto" w:line="240" w:before="0" w:after="0"/>
+        <w:spacing w:lineRule="auto" w:line="360" w:before="0" w:after="0"/>
         <w:contextualSpacing/>
         <w:rPr>
           <w:rFonts w:ascii="Arial" w:hAnsi="Arial" w:cs="Arial"/>
@@ -6323,7 +6103,7 @@
     <w:p>
       <w:pPr>
         <w:pStyle w:val="ListParagraph"/>
-        <w:spacing w:lineRule="auto" w:line="240" w:before="0" w:after="0"/>
+        <w:spacing w:lineRule="auto" w:line="360" w:before="0" w:after="0"/>
         <w:contextualSpacing/>
         <w:rPr>
           <w:rFonts w:ascii="Arial" w:hAnsi="Arial" w:cs="Arial"/>
@@ -6346,7 +6126,7 @@
     <w:p>
       <w:pPr>
         <w:pStyle w:val="ListParagraph"/>
-        <w:spacing w:lineRule="auto" w:line="240" w:before="0" w:after="0"/>
+        <w:spacing w:lineRule="auto" w:line="360" w:before="0" w:after="0"/>
         <w:contextualSpacing/>
         <w:rPr>
           <w:rFonts w:ascii="Arial" w:hAnsi="Arial" w:cs="Arial"/>
@@ -6369,7 +6149,7 @@
     <w:p>
       <w:pPr>
         <w:pStyle w:val="ListParagraph"/>
-        <w:spacing w:lineRule="auto" w:line="240" w:before="0" w:after="0"/>
+        <w:spacing w:lineRule="auto" w:line="360" w:before="0" w:after="0"/>
         <w:contextualSpacing/>
         <w:rPr>
           <w:rFonts w:ascii="Arial" w:hAnsi="Arial" w:cs="Arial"/>
@@ -6392,7 +6172,7 @@
     <w:p>
       <w:pPr>
         <w:pStyle w:val="Normal"/>
-        <w:spacing w:lineRule="auto" w:line="240" w:before="0" w:after="0"/>
+        <w:spacing w:lineRule="auto" w:line="360" w:before="0" w:after="0"/>
         <w:ind w:firstLine="708"/>
         <w:rPr>
           <w:rFonts w:ascii="Arial" w:hAnsi="Arial" w:cs="Arial"/>
@@ -6414,7 +6194,7 @@
     <w:p>
       <w:pPr>
         <w:pStyle w:val="Normal"/>
-        <w:spacing w:lineRule="auto" w:line="240" w:before="0" w:after="0"/>
+        <w:spacing w:lineRule="auto" w:line="360" w:before="0" w:after="0"/>
         <w:rPr>
           <w:rFonts w:ascii="Times New Roman" w:hAnsi="Times New Roman" w:cs="Times New Roman"/>
           <w:sz w:val="24"/>
@@ -6436,6 +6216,7 @@
           <w:ilvl w:val="0"/>
           <w:numId w:val="0"/>
         </w:numPr>
+        <w:spacing w:lineRule="auto" w:line="360"/>
         <w:outlineLvl w:val="0"/>
         <w:rPr>
           <w:color w:val="000000"/>
@@ -6445,6 +6226,24 @@
         </w:rPr>
       </w:pPr>
       <w:r>
+        <w:rPr/>
+      </w:r>
+      <w:r>
+        <w:br w:type="page"/>
+      </w:r>
+    </w:p>
+    <w:p>
+      <w:pPr>
+        <w:pStyle w:val="Miestilo2"/>
+        <w:numPr>
+          <w:ilvl w:val="0"/>
+          <w:numId w:val="0"/>
+        </w:numPr>
+        <w:spacing w:lineRule="auto" w:line="360"/>
+        <w:outlineLvl w:val="0"/>
+        <w:rPr/>
+      </w:pPr>
+      <w:r>
         <w:rPr>
           <w:color w:val="000000"/>
           <w:sz w:val="28"/>
@@ -6457,7 +6256,7 @@
     <w:p>
       <w:pPr>
         <w:pStyle w:val="ListParagraph"/>
-        <w:spacing w:lineRule="auto" w:line="240" w:before="0" w:after="0"/>
+        <w:spacing w:lineRule="auto" w:line="360" w:before="0" w:after="0"/>
         <w:contextualSpacing/>
         <w:rPr>
           <w:rFonts w:ascii="Arial" w:hAnsi="Arial" w:cs="Arial"/>
@@ -6480,29 +6279,29 @@
     <w:p>
       <w:pPr>
         <w:pStyle w:val="ListParagraph"/>
-        <w:spacing w:lineRule="auto" w:line="240" w:before="0" w:after="0"/>
-        <w:contextualSpacing/>
-        <w:rPr>
-          <w:rFonts w:ascii="Arial" w:hAnsi="Arial" w:cs="Arial"/>
-          <w:bCs/>
-          <w:i/>
-          <w:i/>
-          <w:color w:val="0070C0"/>
-        </w:rPr>
-      </w:pPr>
-      <w:r>
-        <w:rPr>
-          <w:rFonts w:cs="Arial" w:ascii="Arial" w:hAnsi="Arial"/>
-          <w:bCs/>
-          <w:i/>
-          <w:color w:val="0070C0"/>
-        </w:rPr>
-      </w:r>
-    </w:p>
-    <w:p>
-      <w:pPr>
-        <w:pStyle w:val="Normal"/>
-        <w:spacing w:lineRule="auto" w:line="240" w:before="0" w:after="0"/>
+        <w:spacing w:lineRule="auto" w:line="360" w:before="0" w:after="0"/>
+        <w:contextualSpacing/>
+        <w:rPr>
+          <w:rFonts w:ascii="Arial" w:hAnsi="Arial" w:cs="Arial"/>
+          <w:bCs/>
+          <w:i/>
+          <w:i/>
+          <w:color w:val="0070C0"/>
+        </w:rPr>
+      </w:pPr>
+      <w:r>
+        <w:rPr>
+          <w:rFonts w:cs="Arial" w:ascii="Arial" w:hAnsi="Arial"/>
+          <w:bCs/>
+          <w:i/>
+          <w:color w:val="0070C0"/>
+        </w:rPr>
+      </w:r>
+    </w:p>
+    <w:p>
+      <w:pPr>
+        <w:pStyle w:val="Normal"/>
+        <w:spacing w:lineRule="auto" w:line="360" w:before="0" w:after="0"/>
         <w:ind w:left="708" w:hanging="708"/>
         <w:rPr>
           <w:rFonts w:ascii="Arial" w:hAnsi="Arial" w:cs="Arial"/>
@@ -6526,7 +6325,7 @@
     <w:p>
       <w:pPr>
         <w:pStyle w:val="Normal"/>
-        <w:spacing w:lineRule="auto" w:line="240" w:before="0" w:after="0"/>
+        <w:spacing w:lineRule="auto" w:line="360" w:before="0" w:after="0"/>
         <w:ind w:left="708" w:hanging="708"/>
         <w:rPr>
           <w:rFonts w:ascii="Arial" w:hAnsi="Arial" w:cs="Arial"/>
@@ -6549,7 +6348,7 @@
     <w:p>
       <w:pPr>
         <w:pStyle w:val="Normal"/>
-        <w:spacing w:lineRule="auto" w:line="240" w:before="0" w:after="0"/>
+        <w:spacing w:lineRule="auto" w:line="360" w:before="0" w:after="0"/>
         <w:rPr>
           <w:rFonts w:ascii="Arial" w:hAnsi="Arial" w:cs="Arial"/>
           <w:b/>
@@ -6573,7 +6372,7 @@
     <w:p>
       <w:pPr>
         <w:pStyle w:val="Normal"/>
-        <w:spacing w:lineRule="auto" w:line="240" w:before="0" w:after="0"/>
+        <w:spacing w:lineRule="auto" w:line="360" w:before="0" w:after="0"/>
         <w:rPr>
           <w:rFonts w:ascii="Arial" w:hAnsi="Arial" w:cs="Arial"/>
           <w:sz w:val="24"/>
@@ -6593,7 +6392,7 @@
     <w:p>
       <w:pPr>
         <w:pStyle w:val="Normal"/>
-        <w:spacing w:lineRule="auto" w:line="240" w:before="0" w:after="0"/>
+        <w:spacing w:lineRule="auto" w:line="360" w:before="0" w:after="0"/>
         <w:rPr>
           <w:rFonts w:ascii="Arial" w:hAnsi="Arial" w:cs="Arial"/>
           <w:sz w:val="24"/>
@@ -6614,7 +6413,7 @@
     <w:p>
       <w:pPr>
         <w:pStyle w:val="Normal"/>
-        <w:spacing w:lineRule="auto" w:line="240" w:before="0" w:after="0"/>
+        <w:spacing w:lineRule="auto" w:line="360" w:before="0" w:after="0"/>
         <w:rPr>
           <w:rFonts w:ascii="Arial" w:hAnsi="Arial" w:cs="Arial"/>
           <w:sz w:val="24"/>
@@ -6634,7 +6433,7 @@
     <w:p>
       <w:pPr>
         <w:pStyle w:val="Normal"/>
-        <w:spacing w:lineRule="auto" w:line="240" w:before="0" w:after="0"/>
+        <w:spacing w:lineRule="auto" w:line="360" w:before="0" w:after="0"/>
         <w:rPr>
           <w:rFonts w:ascii="Arial" w:hAnsi="Arial" w:cs="Arial"/>
           <w:sz w:val="24"/>
@@ -6655,7 +6454,7 @@
     <w:p>
       <w:pPr>
         <w:pStyle w:val="Normal"/>
-        <w:spacing w:lineRule="auto" w:line="240" w:before="0" w:after="0"/>
+        <w:spacing w:lineRule="auto" w:line="360" w:before="0" w:after="0"/>
         <w:rPr/>
       </w:pPr>
       <w:r>
@@ -6709,7 +6508,7 @@
         <w:docPartGallery w:val="Page Numbers (Top of Page)"/>
         <w:docPartUnique w:val="true"/>
       </w:docPartObj>
-      <w:id w:val="993178523"/>
+      <w:id w:val="1248943858"/>
     </w:sdtPr>
     <w:sdtContent>
       <w:p>
@@ -6719,11 +6518,7 @@
         </w:pPr>
         <w:r>
           <w:rPr/>
-          <w:t xml:space="preserve">Cornisa: </w:t>
-        </w:r>
-        <w:r>
-          <w:rPr/>
-          <w:t>SERVICIO DE AMBULANCIA CON GEO-LOCALIZACIÓN</w:t>
+          <w:t>Cornisa: SERVICIO DE AMBULANCIA CON GEO-LOCALIZACIÓN</w:t>
         </w:r>
       </w:p>
     </w:sdtContent>
@@ -6836,6 +6631,8 @@
       </w:pPr>
       <w:rPr>
         <w:rFonts w:ascii="Symbol" w:hAnsi="Symbol" w:cs="Symbol" w:hint="default"/>
+        <w:b/>
+        <w:rFonts w:cs="Symbol"/>
       </w:rPr>
     </w:lvl>
     <w:lvl w:ilvl="1">
@@ -6861,6 +6658,7 @@
       </w:pPr>
       <w:rPr>
         <w:rFonts w:ascii="Wingdings" w:hAnsi="Wingdings" w:cs="Wingdings" w:hint="default"/>
+        <w:rFonts w:cs="Wingdings"/>
       </w:rPr>
     </w:lvl>
     <w:lvl w:ilvl="3">
@@ -6873,6 +6671,7 @@
       </w:pPr>
       <w:rPr>
         <w:rFonts w:ascii="Symbol" w:hAnsi="Symbol" w:cs="Symbol" w:hint="default"/>
+        <w:rFonts w:cs="Symbol"/>
       </w:rPr>
     </w:lvl>
     <w:lvl w:ilvl="4">
@@ -6898,6 +6697,7 @@
       </w:pPr>
       <w:rPr>
         <w:rFonts w:ascii="Wingdings" w:hAnsi="Wingdings" w:cs="Wingdings" w:hint="default"/>
+        <w:rFonts w:cs="Wingdings"/>
       </w:rPr>
     </w:lvl>
     <w:lvl w:ilvl="6">
@@ -6910,6 +6710,7 @@
       </w:pPr>
       <w:rPr>
         <w:rFonts w:ascii="Symbol" w:hAnsi="Symbol" w:cs="Symbol" w:hint="default"/>
+        <w:rFonts w:cs="Symbol"/>
       </w:rPr>
     </w:lvl>
     <w:lvl w:ilvl="7">
@@ -6935,6 +6736,7 @@
       </w:pPr>
       <w:rPr>
         <w:rFonts w:ascii="Wingdings" w:hAnsi="Wingdings" w:cs="Wingdings" w:hint="default"/>
+        <w:rFonts w:cs="Wingdings"/>
       </w:rPr>
     </w:lvl>
   </w:abstractNum>
@@ -6949,6 +6751,8 @@
       </w:pPr>
       <w:rPr>
         <w:rFonts w:ascii="Symbol" w:hAnsi="Symbol" w:cs="Symbol" w:hint="default"/>
+        <w:b/>
+        <w:rFonts w:cs="Symbol"/>
       </w:rPr>
     </w:lvl>
     <w:lvl w:ilvl="1">
@@ -6974,6 +6778,7 @@
       </w:pPr>
       <w:rPr>
         <w:rFonts w:ascii="Wingdings" w:hAnsi="Wingdings" w:cs="Wingdings" w:hint="default"/>
+        <w:rFonts w:cs="Wingdings"/>
       </w:rPr>
     </w:lvl>
     <w:lvl w:ilvl="3">
@@ -6986,6 +6791,7 @@
       </w:pPr>
       <w:rPr>
         <w:rFonts w:ascii="Symbol" w:hAnsi="Symbol" w:cs="Symbol" w:hint="default"/>
+        <w:rFonts w:cs="Symbol"/>
       </w:rPr>
     </w:lvl>
     <w:lvl w:ilvl="4">
@@ -7011,6 +6817,7 @@
       </w:pPr>
       <w:rPr>
         <w:rFonts w:ascii="Wingdings" w:hAnsi="Wingdings" w:cs="Wingdings" w:hint="default"/>
+        <w:rFonts w:cs="Wingdings"/>
       </w:rPr>
     </w:lvl>
     <w:lvl w:ilvl="6">
@@ -7023,6 +6830,7 @@
       </w:pPr>
       <w:rPr>
         <w:rFonts w:ascii="Symbol" w:hAnsi="Symbol" w:cs="Symbol" w:hint="default"/>
+        <w:rFonts w:cs="Symbol"/>
       </w:rPr>
     </w:lvl>
     <w:lvl w:ilvl="7">
@@ -7048,6 +6856,7 @@
       </w:pPr>
       <w:rPr>
         <w:rFonts w:ascii="Wingdings" w:hAnsi="Wingdings" w:cs="Wingdings" w:hint="default"/>
+        <w:rFonts w:cs="Wingdings"/>
       </w:rPr>
     </w:lvl>
   </w:abstractNum>
@@ -7062,6 +6871,8 @@
       </w:pPr>
       <w:rPr>
         <w:rFonts w:ascii="Symbol" w:hAnsi="Symbol" w:cs="Symbol" w:hint="default"/>
+        <w:b/>
+        <w:rFonts w:cs="Symbol"/>
       </w:rPr>
     </w:lvl>
     <w:lvl w:ilvl="1">
@@ -7087,6 +6898,7 @@
       </w:pPr>
       <w:rPr>
         <w:rFonts w:ascii="Wingdings" w:hAnsi="Wingdings" w:cs="Wingdings" w:hint="default"/>
+        <w:rFonts w:cs="Wingdings"/>
       </w:rPr>
     </w:lvl>
     <w:lvl w:ilvl="3">
@@ -7099,6 +6911,7 @@
       </w:pPr>
       <w:rPr>
         <w:rFonts w:ascii="Symbol" w:hAnsi="Symbol" w:cs="Symbol" w:hint="default"/>
+        <w:rFonts w:cs="Symbol"/>
       </w:rPr>
     </w:lvl>
     <w:lvl w:ilvl="4">
@@ -7124,6 +6937,7 @@
       </w:pPr>
       <w:rPr>
         <w:rFonts w:ascii="Wingdings" w:hAnsi="Wingdings" w:cs="Wingdings" w:hint="default"/>
+        <w:rFonts w:cs="Wingdings"/>
       </w:rPr>
     </w:lvl>
     <w:lvl w:ilvl="6">
@@ -7136,6 +6950,7 @@
       </w:pPr>
       <w:rPr>
         <w:rFonts w:ascii="Symbol" w:hAnsi="Symbol" w:cs="Symbol" w:hint="default"/>
+        <w:rFonts w:cs="Symbol"/>
       </w:rPr>
     </w:lvl>
     <w:lvl w:ilvl="7">
@@ -7161,6 +6976,7 @@
       </w:pPr>
       <w:rPr>
         <w:rFonts w:ascii="Wingdings" w:hAnsi="Wingdings" w:cs="Wingdings" w:hint="default"/>
+        <w:rFonts w:cs="Wingdings"/>
       </w:rPr>
     </w:lvl>
   </w:abstractNum>
@@ -7175,6 +6991,8 @@
       </w:pPr>
       <w:rPr>
         <w:rFonts w:ascii="Symbol" w:hAnsi="Symbol" w:cs="Symbol" w:hint="default"/>
+        <w:b/>
+        <w:rFonts w:cs="Symbol"/>
       </w:rPr>
     </w:lvl>
     <w:lvl w:ilvl="1">
@@ -7200,6 +7018,7 @@
       </w:pPr>
       <w:rPr>
         <w:rFonts w:ascii="Wingdings" w:hAnsi="Wingdings" w:cs="Wingdings" w:hint="default"/>
+        <w:rFonts w:cs="Wingdings"/>
       </w:rPr>
     </w:lvl>
     <w:lvl w:ilvl="3">
@@ -7212,6 +7031,7 @@
       </w:pPr>
       <w:rPr>
         <w:rFonts w:ascii="Symbol" w:hAnsi="Symbol" w:cs="Symbol" w:hint="default"/>
+        <w:rFonts w:cs="Symbol"/>
       </w:rPr>
     </w:lvl>
     <w:lvl w:ilvl="4">
@@ -7237,6 +7057,7 @@
       </w:pPr>
       <w:rPr>
         <w:rFonts w:ascii="Wingdings" w:hAnsi="Wingdings" w:cs="Wingdings" w:hint="default"/>
+        <w:rFonts w:cs="Wingdings"/>
       </w:rPr>
     </w:lvl>
     <w:lvl w:ilvl="6">
@@ -7249,6 +7070,7 @@
       </w:pPr>
       <w:rPr>
         <w:rFonts w:ascii="Symbol" w:hAnsi="Symbol" w:cs="Symbol" w:hint="default"/>
+        <w:rFonts w:cs="Symbol"/>
       </w:rPr>
     </w:lvl>
     <w:lvl w:ilvl="7">
@@ -7274,6 +7096,7 @@
       </w:pPr>
       <w:rPr>
         <w:rFonts w:ascii="Wingdings" w:hAnsi="Wingdings" w:cs="Wingdings" w:hint="default"/>
+        <w:rFonts w:cs="Wingdings"/>
       </w:rPr>
     </w:lvl>
   </w:abstractNum>
@@ -7396,7 +7219,6 @@
     <w:rPrDefault>
       <w:rPr>
         <w:rFonts w:ascii="Calibri" w:hAnsi="Calibri" w:eastAsia="Calibri" w:cs="" w:asciiTheme="minorHAnsi" w:cstheme="minorBidi" w:eastAsiaTheme="minorHAnsi" w:hAnsiTheme="minorHAnsi"/>
-        <w:sz w:val="22"/>
         <w:szCs w:val="22"/>
         <w:lang w:val="es-ES" w:eastAsia="en-US" w:bidi="ar-SA"/>
       </w:rPr>
@@ -8014,6 +7836,262 @@
       <w:rFonts w:cs="Courier New"/>
     </w:rPr>
   </w:style>
+  <w:style w:type="character" w:styleId="ListLabel22">
+    <w:name w:val="ListLabel 22"/>
+    <w:qFormat/>
+    <w:rPr>
+      <w:rFonts w:ascii="Arial" w:hAnsi="Arial" w:cs="Symbol"/>
+      <w:b/>
+    </w:rPr>
+  </w:style>
+  <w:style w:type="character" w:styleId="ListLabel23">
+    <w:name w:val="ListLabel 23"/>
+    <w:qFormat/>
+    <w:rPr>
+      <w:rFonts w:cs="Courier New"/>
+    </w:rPr>
+  </w:style>
+  <w:style w:type="character" w:styleId="ListLabel24">
+    <w:name w:val="ListLabel 24"/>
+    <w:qFormat/>
+    <w:rPr>
+      <w:rFonts w:cs="Wingdings"/>
+    </w:rPr>
+  </w:style>
+  <w:style w:type="character" w:styleId="ListLabel25">
+    <w:name w:val="ListLabel 25"/>
+    <w:qFormat/>
+    <w:rPr>
+      <w:rFonts w:cs="Symbol"/>
+    </w:rPr>
+  </w:style>
+  <w:style w:type="character" w:styleId="ListLabel26">
+    <w:name w:val="ListLabel 26"/>
+    <w:qFormat/>
+    <w:rPr>
+      <w:rFonts w:cs="Courier New"/>
+    </w:rPr>
+  </w:style>
+  <w:style w:type="character" w:styleId="ListLabel27">
+    <w:name w:val="ListLabel 27"/>
+    <w:qFormat/>
+    <w:rPr>
+      <w:rFonts w:cs="Wingdings"/>
+    </w:rPr>
+  </w:style>
+  <w:style w:type="character" w:styleId="ListLabel28">
+    <w:name w:val="ListLabel 28"/>
+    <w:qFormat/>
+    <w:rPr>
+      <w:rFonts w:cs="Symbol"/>
+    </w:rPr>
+  </w:style>
+  <w:style w:type="character" w:styleId="ListLabel29">
+    <w:name w:val="ListLabel 29"/>
+    <w:qFormat/>
+    <w:rPr>
+      <w:rFonts w:cs="Courier New"/>
+    </w:rPr>
+  </w:style>
+  <w:style w:type="character" w:styleId="ListLabel30">
+    <w:name w:val="ListLabel 30"/>
+    <w:qFormat/>
+    <w:rPr>
+      <w:rFonts w:cs="Wingdings"/>
+    </w:rPr>
+  </w:style>
+  <w:style w:type="character" w:styleId="ListLabel31">
+    <w:name w:val="ListLabel 31"/>
+    <w:qFormat/>
+    <w:rPr>
+      <w:rFonts w:ascii="Arial" w:hAnsi="Arial" w:cs="Symbol"/>
+      <w:b/>
+    </w:rPr>
+  </w:style>
+  <w:style w:type="character" w:styleId="ListLabel32">
+    <w:name w:val="ListLabel 32"/>
+    <w:qFormat/>
+    <w:rPr>
+      <w:rFonts w:cs="Courier New"/>
+    </w:rPr>
+  </w:style>
+  <w:style w:type="character" w:styleId="ListLabel33">
+    <w:name w:val="ListLabel 33"/>
+    <w:qFormat/>
+    <w:rPr>
+      <w:rFonts w:cs="Wingdings"/>
+    </w:rPr>
+  </w:style>
+  <w:style w:type="character" w:styleId="ListLabel34">
+    <w:name w:val="ListLabel 34"/>
+    <w:qFormat/>
+    <w:rPr>
+      <w:rFonts w:cs="Symbol"/>
+    </w:rPr>
+  </w:style>
+  <w:style w:type="character" w:styleId="ListLabel35">
+    <w:name w:val="ListLabel 35"/>
+    <w:qFormat/>
+    <w:rPr>
+      <w:rFonts w:cs="Courier New"/>
+    </w:rPr>
+  </w:style>
+  <w:style w:type="character" w:styleId="ListLabel36">
+    <w:name w:val="ListLabel 36"/>
+    <w:qFormat/>
+    <w:rPr>
+      <w:rFonts w:cs="Wingdings"/>
+    </w:rPr>
+  </w:style>
+  <w:style w:type="character" w:styleId="ListLabel37">
+    <w:name w:val="ListLabel 37"/>
+    <w:qFormat/>
+    <w:rPr>
+      <w:rFonts w:cs="Symbol"/>
+    </w:rPr>
+  </w:style>
+  <w:style w:type="character" w:styleId="ListLabel38">
+    <w:name w:val="ListLabel 38"/>
+    <w:qFormat/>
+    <w:rPr>
+      <w:rFonts w:cs="Courier New"/>
+    </w:rPr>
+  </w:style>
+  <w:style w:type="character" w:styleId="ListLabel39">
+    <w:name w:val="ListLabel 39"/>
+    <w:qFormat/>
+    <w:rPr>
+      <w:rFonts w:cs="Wingdings"/>
+    </w:rPr>
+  </w:style>
+  <w:style w:type="character" w:styleId="ListLabel40">
+    <w:name w:val="ListLabel 40"/>
+    <w:qFormat/>
+    <w:rPr>
+      <w:rFonts w:ascii="Arial" w:hAnsi="Arial" w:cs="Symbol"/>
+      <w:b/>
+    </w:rPr>
+  </w:style>
+  <w:style w:type="character" w:styleId="ListLabel41">
+    <w:name w:val="ListLabel 41"/>
+    <w:qFormat/>
+    <w:rPr>
+      <w:rFonts w:cs="Courier New"/>
+    </w:rPr>
+  </w:style>
+  <w:style w:type="character" w:styleId="ListLabel42">
+    <w:name w:val="ListLabel 42"/>
+    <w:qFormat/>
+    <w:rPr>
+      <w:rFonts w:cs="Wingdings"/>
+    </w:rPr>
+  </w:style>
+  <w:style w:type="character" w:styleId="ListLabel43">
+    <w:name w:val="ListLabel 43"/>
+    <w:qFormat/>
+    <w:rPr>
+      <w:rFonts w:cs="Symbol"/>
+    </w:rPr>
+  </w:style>
+  <w:style w:type="character" w:styleId="ListLabel44">
+    <w:name w:val="ListLabel 44"/>
+    <w:qFormat/>
+    <w:rPr>
+      <w:rFonts w:cs="Courier New"/>
+    </w:rPr>
+  </w:style>
+  <w:style w:type="character" w:styleId="ListLabel45">
+    <w:name w:val="ListLabel 45"/>
+    <w:qFormat/>
+    <w:rPr>
+      <w:rFonts w:cs="Wingdings"/>
+    </w:rPr>
+  </w:style>
+  <w:style w:type="character" w:styleId="ListLabel46">
+    <w:name w:val="ListLabel 46"/>
+    <w:qFormat/>
+    <w:rPr>
+      <w:rFonts w:cs="Symbol"/>
+    </w:rPr>
+  </w:style>
+  <w:style w:type="character" w:styleId="ListLabel47">
+    <w:name w:val="ListLabel 47"/>
+    <w:qFormat/>
+    <w:rPr>
+      <w:rFonts w:cs="Courier New"/>
+    </w:rPr>
+  </w:style>
+  <w:style w:type="character" w:styleId="ListLabel48">
+    <w:name w:val="ListLabel 48"/>
+    <w:qFormat/>
+    <w:rPr>
+      <w:rFonts w:cs="Wingdings"/>
+    </w:rPr>
+  </w:style>
+  <w:style w:type="character" w:styleId="ListLabel49">
+    <w:name w:val="ListLabel 49"/>
+    <w:qFormat/>
+    <w:rPr>
+      <w:rFonts w:ascii="Arial" w:hAnsi="Arial" w:cs="Symbol"/>
+      <w:b/>
+    </w:rPr>
+  </w:style>
+  <w:style w:type="character" w:styleId="ListLabel50">
+    <w:name w:val="ListLabel 50"/>
+    <w:qFormat/>
+    <w:rPr>
+      <w:rFonts w:cs="Courier New"/>
+    </w:rPr>
+  </w:style>
+  <w:style w:type="character" w:styleId="ListLabel51">
+    <w:name w:val="ListLabel 51"/>
+    <w:qFormat/>
+    <w:rPr>
+      <w:rFonts w:cs="Wingdings"/>
+    </w:rPr>
+  </w:style>
+  <w:style w:type="character" w:styleId="ListLabel52">
+    <w:name w:val="ListLabel 52"/>
+    <w:qFormat/>
+    <w:rPr>
+      <w:rFonts w:cs="Symbol"/>
+    </w:rPr>
+  </w:style>
+  <w:style w:type="character" w:styleId="ListLabel53">
+    <w:name w:val="ListLabel 53"/>
+    <w:qFormat/>
+    <w:rPr>
+      <w:rFonts w:cs="Courier New"/>
+    </w:rPr>
+  </w:style>
+  <w:style w:type="character" w:styleId="ListLabel54">
+    <w:name w:val="ListLabel 54"/>
+    <w:qFormat/>
+    <w:rPr>
+      <w:rFonts w:cs="Wingdings"/>
+    </w:rPr>
+  </w:style>
+  <w:style w:type="character" w:styleId="ListLabel55">
+    <w:name w:val="ListLabel 55"/>
+    <w:qFormat/>
+    <w:rPr>
+      <w:rFonts w:cs="Symbol"/>
+    </w:rPr>
+  </w:style>
+  <w:style w:type="character" w:styleId="ListLabel56">
+    <w:name w:val="ListLabel 56"/>
+    <w:qFormat/>
+    <w:rPr>
+      <w:rFonts w:cs="Courier New"/>
+    </w:rPr>
+  </w:style>
+  <w:style w:type="character" w:styleId="ListLabel57">
+    <w:name w:val="ListLabel 57"/>
+    <w:qFormat/>
+    <w:rPr>
+      <w:rFonts w:cs="Wingdings"/>
+    </w:rPr>
+  </w:style>
   <w:style w:type="paragraph" w:styleId="Ttulo">
     <w:name w:val="Título"/>
     <w:basedOn w:val="Normal"/>

--- a/HospApp.docx
+++ b/HospApp.docx
@@ -1397,7 +1397,12 @@
         </w:rPr>
       </w:pPr>
       <w:r>
-        <w:rPr/>
+        <w:rPr>
+          <w:rFonts w:cs="Arial" w:ascii="Arial" w:hAnsi="Arial"/>
+          <w:b/>
+          <w:sz w:val="24"/>
+          <w:szCs w:val="24"/>
+        </w:rPr>
       </w:r>
       <w:r>
         <w:br w:type="page"/>
@@ -1434,7 +1439,12 @@
         </w:rPr>
       </w:pPr>
       <w:r>
-        <w:rPr/>
+        <w:rPr>
+          <w:rFonts w:cs="Arial" w:ascii="Arial" w:hAnsi="Arial"/>
+          <w:b/>
+          <w:sz w:val="24"/>
+          <w:szCs w:val="24"/>
+        </w:rPr>
       </w:r>
     </w:p>
     <w:p>
@@ -1528,7 +1538,12 @@
         </w:rPr>
       </w:pPr>
       <w:r>
-        <w:rPr/>
+        <w:rPr>
+          <w:rFonts w:cs="Arial" w:ascii="Arial" w:hAnsi="Arial"/>
+          <w:b/>
+          <w:sz w:val="24"/>
+          <w:szCs w:val="24"/>
+        </w:rPr>
       </w:r>
       <w:r>
         <w:br w:type="page"/>
@@ -1738,7 +1753,13 @@
         </w:rPr>
       </w:pPr>
       <w:r>
-        <w:rPr/>
+        <w:rPr>
+          <w:rFonts w:cs="Arial" w:ascii="Arial" w:hAnsi="Arial"/>
+          <w:b/>
+          <w:bCs/>
+          <w:sz w:val="24"/>
+          <w:szCs w:val="24"/>
+        </w:rPr>
       </w:r>
     </w:p>
     <w:p>
@@ -2025,7 +2046,12 @@
         </w:rPr>
       </w:pPr>
       <w:r>
-        <w:rPr/>
+        <w:rPr>
+          <w:rFonts w:cs="Arial" w:ascii="Arial" w:hAnsi="Arial"/>
+          <w:bCs/>
+          <w:i/>
+          <w:color w:val="0070C0"/>
+        </w:rPr>
       </w:r>
     </w:p>
     <w:p>
@@ -2145,7 +2171,12 @@
         </w:rPr>
       </w:pPr>
       <w:r>
-        <w:rPr/>
+        <w:rPr>
+          <w:rFonts w:cs="Arial" w:ascii="Arial" w:hAnsi="Arial"/>
+          <w:bCs/>
+          <w:sz w:val="24"/>
+          <w:szCs w:val="24"/>
+        </w:rPr>
       </w:r>
       <w:r>
         <w:br w:type="page"/>
@@ -2292,7 +2323,13 @@
         </w:rPr>
       </w:pPr>
       <w:r>
-        <w:rPr/>
+        <w:rPr>
+          <w:rFonts w:cs="Arial" w:ascii="Arial" w:hAnsi="Arial"/>
+          <w:b/>
+          <w:bCs/>
+          <w:sz w:val="24"/>
+          <w:szCs w:val="24"/>
+        </w:rPr>
       </w:r>
       <w:r>
         <w:br w:type="page"/>
@@ -3045,7 +3082,13 @@
         </w:rPr>
       </w:pPr>
       <w:r>
-        <w:rPr/>
+        <w:rPr>
+          <w:rFonts w:cs="Arial" w:ascii="Arial" w:hAnsi="Arial"/>
+          <w:b/>
+          <w:bCs/>
+          <w:sz w:val="24"/>
+          <w:szCs w:val="24"/>
+        </w:rPr>
       </w:r>
       <w:r>
         <w:br w:type="page"/>
@@ -3271,15 +3314,21 @@
         </w:rPr>
       </w:pPr>
       <w:r>
+        <w:rPr>
+          <w:rFonts w:cs="Arial" w:ascii="Arial" w:hAnsi="Arial"/>
+          <w:b/>
+          <w:bCs/>
+          <w:sz w:val="24"/>
+          <w:szCs w:val="24"/>
+        </w:rPr>
+      </w:r>
+    </w:p>
+    <w:p>
+      <w:pPr>
+        <w:pStyle w:val="ListParagraph"/>
+        <w:spacing w:lineRule="auto" w:line="360" w:before="0" w:after="0"/>
+        <w:contextualSpacing/>
         <w:rPr/>
-      </w:r>
-    </w:p>
-    <w:p>
-      <w:pPr>
-        <w:pStyle w:val="ListParagraph"/>
-        <w:spacing w:lineRule="auto" w:line="360" w:before="0" w:after="0"/>
-        <w:contextualSpacing/>
-        <w:rPr/>
       </w:pPr>
       <w:r>
         <w:rPr>
@@ -3406,7 +3455,12 @@
         </w:rPr>
       </w:pPr>
       <w:r>
-        <w:rPr/>
+        <w:rPr>
+          <w:rFonts w:cs="Arial" w:ascii="Arial" w:hAnsi="Arial"/>
+          <w:bCs/>
+          <w:i/>
+          <w:color w:val="0070C0"/>
+        </w:rPr>
       </w:r>
     </w:p>
     <w:p>
@@ -3839,7 +3893,13 @@
         </w:rPr>
       </w:pPr>
       <w:r>
-        <w:rPr/>
+        <w:rPr>
+          <w:rFonts w:cs="Arial" w:ascii="Arial" w:hAnsi="Arial"/>
+          <w:b/>
+          <w:bCs/>
+          <w:sz w:val="24"/>
+          <w:szCs w:val="24"/>
+        </w:rPr>
       </w:r>
       <w:r>
         <w:br w:type="page"/>
@@ -4007,7 +4067,12 @@
         </w:rPr>
       </w:pPr>
       <w:r>
-        <w:rPr/>
+        <w:rPr>
+          <w:rFonts w:cs="Arial" w:ascii="Arial" w:hAnsi="Arial"/>
+          <w:bCs/>
+          <w:i/>
+          <w:color w:val="0070C0"/>
+        </w:rPr>
       </w:r>
     </w:p>
     <w:p>
@@ -4672,7 +4737,13 @@
         </w:rPr>
       </w:pPr>
       <w:r>
-        <w:rPr/>
+        <w:rPr>
+          <w:rFonts w:cs="Arial" w:ascii="Arial" w:hAnsi="Arial"/>
+          <w:b/>
+          <w:bCs/>
+          <w:sz w:val="24"/>
+          <w:szCs w:val="24"/>
+        </w:rPr>
       </w:r>
       <w:r>
         <w:br w:type="page"/>
@@ -4761,7 +4832,15 @@
         </w:rPr>
       </w:pPr>
       <w:r>
-        <w:rPr/>
+        <w:rPr>
+          <w:rFonts w:cs="Arial" w:ascii="Arial" w:hAnsi="Arial"/>
+          <w:b/>
+          <w:bCs/>
+          <w:i/>
+          <w:color w:val="0070C0"/>
+          <w:sz w:val="24"/>
+          <w:szCs w:val="24"/>
+        </w:rPr>
       </w:r>
     </w:p>
     <w:p>
@@ -4795,43 +4874,7 @@
           <w:i/>
           <w:color w:val="0070C0"/>
         </w:rPr>
-        <w:t>Autor: JU</w:t>
-      </w:r>
-      <w:r>
-        <w:rPr>
-          <w:rFonts w:cs="Arial" w:ascii="Arial" w:hAnsi="Arial"/>
-          <w:bCs/>
-          <w:i/>
-          <w:color w:val="0070C0"/>
-        </w:rPr>
-        <w:t>A</w:t>
-      </w:r>
-      <w:r>
-        <w:rPr>
-          <w:rFonts w:cs="Arial" w:ascii="Arial" w:hAnsi="Arial"/>
-          <w:bCs/>
-          <w:i/>
-          <w:color w:val="0070C0"/>
-        </w:rPr>
-        <w:t xml:space="preserve">N FELIPE GÓMEZ </w:t>
-      </w:r>
-      <w:r>
-        <w:rPr>
-          <w:rFonts w:cs="Arial" w:ascii="Arial" w:hAnsi="Arial"/>
-          <w:bCs/>
-          <w:i/>
-          <w:color w:val="0070C0"/>
-        </w:rPr>
-        <w:t xml:space="preserve">y </w:t>
-      </w:r>
-      <w:r>
-        <w:rPr>
-          <w:rFonts w:cs="Arial" w:ascii="Arial" w:hAnsi="Arial"/>
-          <w:bCs/>
-          <w:i/>
-          <w:color w:val="0070C0"/>
-        </w:rPr>
-        <w:t>LUZ ÁNGELA SARRIA</w:t>
+        <w:t>Autor: JUAN FELIPE GÓMEZ y LUZ ÁNGELA SARRIA</w:t>
       </w:r>
     </w:p>
     <w:p>
@@ -4865,16 +4908,7 @@
           <w:i/>
           <w:color w:val="0070C0"/>
         </w:rPr>
-        <w:t xml:space="preserve">Institución: </w:t>
-      </w:r>
-      <w:r>
-        <w:rPr>
-          <w:rFonts w:cs="Arial" w:ascii="Arial" w:hAnsi="Arial"/>
-          <w:bCs/>
-          <w:i/>
-          <w:color w:val="0070C0"/>
-        </w:rPr>
-        <w:t>Universidad ICESI</w:t>
+        <w:t>Institución: Universidad ICESI</w:t>
       </w:r>
     </w:p>
     <w:p>
@@ -4930,7 +4964,12 @@
         </w:rPr>
       </w:pPr>
       <w:r>
-        <w:rPr/>
+        <w:rPr>
+          <w:rFonts w:cs="Arial" w:ascii="Arial" w:hAnsi="Arial"/>
+          <w:bCs/>
+          <w:i/>
+          <w:color w:val="0070C0"/>
+        </w:rPr>
       </w:r>
     </w:p>
     <w:p>
@@ -4964,43 +5003,7 @@
           <w:i/>
           <w:color w:val="0070C0"/>
         </w:rPr>
-        <w:t>Autor: JU</w:t>
-      </w:r>
-      <w:r>
-        <w:rPr>
-          <w:rFonts w:cs="Arial" w:ascii="Arial" w:hAnsi="Arial"/>
-          <w:bCs/>
-          <w:i/>
-          <w:color w:val="0070C0"/>
-        </w:rPr>
-        <w:t>A</w:t>
-      </w:r>
-      <w:r>
-        <w:rPr>
-          <w:rFonts w:cs="Arial" w:ascii="Arial" w:hAnsi="Arial"/>
-          <w:bCs/>
-          <w:i/>
-          <w:color w:val="0070C0"/>
-        </w:rPr>
-        <w:t xml:space="preserve">N FELIPE GÓMEZ </w:t>
-      </w:r>
-      <w:r>
-        <w:rPr>
-          <w:rFonts w:cs="Arial" w:ascii="Arial" w:hAnsi="Arial"/>
-          <w:bCs/>
-          <w:i/>
-          <w:color w:val="0070C0"/>
-        </w:rPr>
-        <w:t xml:space="preserve">y </w:t>
-      </w:r>
-      <w:r>
-        <w:rPr>
-          <w:rFonts w:cs="Arial" w:ascii="Arial" w:hAnsi="Arial"/>
-          <w:bCs/>
-          <w:i/>
-          <w:color w:val="0070C0"/>
-        </w:rPr>
-        <w:t>LUZ ÁNGELA SARRIA</w:t>
+        <w:t>Autor: JUAN FELIPE GÓMEZ y LUZ ÁNGELA SARRIA</w:t>
       </w:r>
     </w:p>
     <w:p>
@@ -5614,7 +5617,13 @@
         </w:rPr>
       </w:pPr>
       <w:r>
-        <w:rPr/>
+        <w:rPr>
+          <w:rFonts w:cs="Arial" w:ascii="Arial" w:hAnsi="Arial"/>
+          <w:b/>
+          <w:bCs/>
+          <w:sz w:val="24"/>
+          <w:szCs w:val="24"/>
+        </w:rPr>
       </w:r>
       <w:r>
         <w:br w:type="page"/>
@@ -5657,7 +5666,13 @@
         </w:rPr>
       </w:pPr>
       <w:r>
-        <w:rPr/>
+        <w:rPr>
+          <w:rFonts w:cs="Arial" w:ascii="Arial" w:hAnsi="Arial"/>
+          <w:b/>
+          <w:bCs/>
+          <w:sz w:val="24"/>
+          <w:szCs w:val="24"/>
+        </w:rPr>
       </w:r>
     </w:p>
     <w:p>
@@ -5819,7 +5834,8 @@
       </w:pPr>
       <w:r>
         <w:rPr>
-          <w:color w:val="auto"/>
+          <w:rFonts w:cs="Arial" w:ascii="Arial" w:hAnsi="Arial"/>
+          <w:color w:val="0070C0"/>
         </w:rPr>
       </w:r>
     </w:p>
@@ -5878,8 +5894,54 @@
       </w:pPr>
       <w:r>
         <w:rPr>
+          <w:rFonts w:cs="Arial" w:ascii="Arial" w:hAnsi="Arial"/>
+          <w:b/>
+          <w:sz w:val="24"/>
+          <w:szCs w:val="24"/>
+        </w:rPr>
+      </w:r>
+    </w:p>
+    <w:p>
+      <w:pPr>
+        <w:pStyle w:val="Normal"/>
+        <w:spacing w:lineRule="auto" w:line="360" w:before="0" w:after="0"/>
+        <w:ind w:firstLine="708"/>
+        <w:rPr>
           <w:color w:val="auto"/>
         </w:rPr>
+      </w:pPr>
+      <w:r>
+        <w:rPr>
+          <w:rFonts w:cs="Arial" w:ascii="Arial" w:hAnsi="Arial"/>
+          <w:b/>
+          <w:color w:val="auto"/>
+          <w:sz w:val="24"/>
+          <w:szCs w:val="24"/>
+        </w:rPr>
+        <w:t>Modalidad en la Determinación del Problema.</w:t>
+      </w:r>
+    </w:p>
+    <w:p>
+      <w:pPr>
+        <w:pStyle w:val="ListParagraph"/>
+        <w:spacing w:lineRule="auto" w:line="360" w:before="0" w:after="0"/>
+        <w:contextualSpacing/>
+        <w:rPr>
+          <w:rFonts w:ascii="Arial" w:hAnsi="Arial" w:cs="Arial"/>
+          <w:bCs/>
+          <w:i/>
+          <w:i/>
+          <w:color w:val="0070C0"/>
+        </w:rPr>
+      </w:pPr>
+      <w:r>
+        <w:rPr>
+          <w:rFonts w:cs="Arial" w:ascii="Arial" w:hAnsi="Arial"/>
+          <w:bCs/>
+          <w:i/>
+          <w:color w:val="auto"/>
+        </w:rPr>
+        <w:t>La modalidad en la determinación del problema según Córdoba (2007), “es descriptiva cuando se señala que es lo que ocurre o está presente, resulta relevante y requiere de atención inmediata” (p.100)</w:t>
       </w:r>
     </w:p>
     <w:p>
@@ -5888,59 +5950,19 @@
         <w:spacing w:lineRule="auto" w:line="360" w:before="0" w:after="0"/>
         <w:ind w:firstLine="708"/>
         <w:rPr>
-          <w:color w:val="auto"/>
-        </w:rPr>
-      </w:pPr>
-      <w:r>
-        <w:rPr>
-          <w:rFonts w:cs="Arial" w:ascii="Arial" w:hAnsi="Arial"/>
-          <w:b/>
-          <w:color w:val="auto"/>
-          <w:sz w:val="24"/>
-          <w:szCs w:val="24"/>
-        </w:rPr>
-        <w:t>Modalidad en la Determinación del Problema.</w:t>
-      </w:r>
-    </w:p>
-    <w:p>
-      <w:pPr>
-        <w:pStyle w:val="ListParagraph"/>
-        <w:spacing w:lineRule="auto" w:line="360" w:before="0" w:after="0"/>
-        <w:contextualSpacing/>
-        <w:rPr>
-          <w:rFonts w:ascii="Arial" w:hAnsi="Arial" w:cs="Arial"/>
-          <w:bCs/>
-          <w:i/>
-          <w:i/>
-          <w:color w:val="0070C0"/>
-        </w:rPr>
-      </w:pPr>
-      <w:r>
-        <w:rPr>
-          <w:rFonts w:cs="Arial" w:ascii="Arial" w:hAnsi="Arial"/>
-          <w:bCs/>
-          <w:i/>
-          <w:color w:val="auto"/>
-        </w:rPr>
-        <w:t>La modalidad en la determinación del problema según Córdoba (2007), “es descriptiva cuando se señala que es lo que ocurre o está presente, resulta relevante y requiere de atención inmediata” (p.100)</w:t>
-      </w:r>
-    </w:p>
-    <w:p>
-      <w:pPr>
-        <w:pStyle w:val="Normal"/>
-        <w:spacing w:lineRule="auto" w:line="360" w:before="0" w:after="0"/>
-        <w:ind w:firstLine="708"/>
-        <w:rPr>
-          <w:rFonts w:ascii="Arial" w:hAnsi="Arial" w:cs="Arial"/>
-          <w:b/>
-          <w:b/>
-          <w:sz w:val="24"/>
-          <w:szCs w:val="24"/>
-        </w:rPr>
-      </w:pPr>
-      <w:r>
-        <w:rPr>
-          <w:color w:val="auto"/>
+          <w:rFonts w:ascii="Arial" w:hAnsi="Arial" w:cs="Arial"/>
+          <w:b/>
+          <w:b/>
+          <w:sz w:val="24"/>
+          <w:szCs w:val="24"/>
+        </w:rPr>
+      </w:pPr>
+      <w:r>
+        <w:rPr>
+          <w:rFonts w:cs="Arial" w:ascii="Arial" w:hAnsi="Arial"/>
+          <w:b/>
+          <w:sz w:val="24"/>
+          <w:szCs w:val="24"/>
         </w:rPr>
       </w:r>
     </w:p>
@@ -6226,7 +6248,12 @@
         </w:rPr>
       </w:pPr>
       <w:r>
-        <w:rPr/>
+        <w:rPr>
+          <w:color w:val="000000"/>
+          <w:sz w:val="28"/>
+          <w:szCs w:val="28"/>
+          <w:lang w:val="es-PY"/>
+        </w:rPr>
       </w:r>
       <w:r>
         <w:br w:type="page"/>
@@ -6255,47 +6282,26 @@
     </w:p>
     <w:p>
       <w:pPr>
-        <w:pStyle w:val="ListParagraph"/>
-        <w:spacing w:lineRule="auto" w:line="360" w:before="0" w:after="0"/>
-        <w:contextualSpacing/>
-        <w:rPr>
-          <w:rFonts w:ascii="Arial" w:hAnsi="Arial" w:cs="Arial"/>
-          <w:bCs/>
-          <w:i/>
-          <w:i/>
-          <w:color w:val="0070C0"/>
-        </w:rPr>
-      </w:pPr>
-      <w:r>
-        <w:rPr>
-          <w:rFonts w:cs="Arial" w:ascii="Arial" w:hAnsi="Arial"/>
-          <w:bCs/>
-          <w:i/>
-          <w:color w:val="0070C0"/>
-        </w:rPr>
-        <w:t>Al elaborar un proyecto de tesis es imprescindible incluir las referencias bibliográficas utilizadas de una forma sistemática y estructurada. Utilizar APA en su última versión sólo para las citas y referencias bibliográficas. Ejemplo:</w:t>
-      </w:r>
-    </w:p>
-    <w:p>
-      <w:pPr>
-        <w:pStyle w:val="ListParagraph"/>
-        <w:spacing w:lineRule="auto" w:line="360" w:before="0" w:after="0"/>
-        <w:contextualSpacing/>
-        <w:rPr>
-          <w:rFonts w:ascii="Arial" w:hAnsi="Arial" w:cs="Arial"/>
-          <w:bCs/>
-          <w:i/>
-          <w:i/>
-          <w:color w:val="0070C0"/>
-        </w:rPr>
-      </w:pPr>
-      <w:r>
-        <w:rPr>
-          <w:rFonts w:cs="Arial" w:ascii="Arial" w:hAnsi="Arial"/>
-          <w:bCs/>
-          <w:i/>
-          <w:color w:val="0070C0"/>
-        </w:rPr>
+        <w:pStyle w:val="Miestilo2"/>
+        <w:numPr>
+          <w:ilvl w:val="0"/>
+          <w:numId w:val="0"/>
+        </w:numPr>
+        <w:spacing w:lineRule="auto" w:line="360"/>
+        <w:outlineLvl w:val="0"/>
+        <w:rPr>
+          <w:rFonts w:ascii="Arial" w:hAnsi="Arial" w:cs="Arial"/>
+          <w:bCs/>
+          <w:i/>
+          <w:i/>
+          <w:color w:val="0070C0"/>
+          <w:sz w:val="28"/>
+          <w:szCs w:val="28"/>
+          <w:lang w:val="es-PY"/>
+        </w:rPr>
+      </w:pPr>
+      <w:r>
+        <w:rPr/>
       </w:r>
     </w:p>
     <w:p>
@@ -6343,6 +6349,26 @@
           <w:sz w:val="24"/>
           <w:szCs w:val="24"/>
         </w:rPr>
+      </w:r>
+    </w:p>
+    <w:p>
+      <w:pPr>
+        <w:pStyle w:val="Normal"/>
+        <w:spacing w:lineRule="auto" w:line="360" w:before="0" w:after="0"/>
+        <w:rPr>
+          <w:rFonts w:ascii="Arial" w:hAnsi="Arial" w:cs="Arial"/>
+          <w:b/>
+          <w:b/>
+          <w:sz w:val="24"/>
+          <w:szCs w:val="24"/>
+          <w:lang w:val="es-PY"/>
+        </w:rPr>
+      </w:pPr>
+      <w:r>
+        <w:rPr/>
+      </w:r>
+      <w:r>
+        <w:br w:type="page"/>
       </w:r>
     </w:p>
     <w:p>
@@ -6508,7 +6534,7 @@
         <w:docPartGallery w:val="Page Numbers (Top of Page)"/>
         <w:docPartUnique w:val="true"/>
       </w:docPartObj>
-      <w:id w:val="1248943858"/>
+      <w:id w:val="1833239614"/>
     </w:sdtPr>
     <w:sdtContent>
       <w:p>
@@ -8092,6 +8118,262 @@
       <w:rFonts w:cs="Wingdings"/>
     </w:rPr>
   </w:style>
+  <w:style w:type="character" w:styleId="ListLabel58">
+    <w:name w:val="ListLabel 58"/>
+    <w:qFormat/>
+    <w:rPr>
+      <w:rFonts w:ascii="Arial" w:hAnsi="Arial" w:cs="Symbol"/>
+      <w:b/>
+    </w:rPr>
+  </w:style>
+  <w:style w:type="character" w:styleId="ListLabel59">
+    <w:name w:val="ListLabel 59"/>
+    <w:qFormat/>
+    <w:rPr>
+      <w:rFonts w:cs="Courier New"/>
+    </w:rPr>
+  </w:style>
+  <w:style w:type="character" w:styleId="ListLabel60">
+    <w:name w:val="ListLabel 60"/>
+    <w:qFormat/>
+    <w:rPr>
+      <w:rFonts w:cs="Wingdings"/>
+    </w:rPr>
+  </w:style>
+  <w:style w:type="character" w:styleId="ListLabel61">
+    <w:name w:val="ListLabel 61"/>
+    <w:qFormat/>
+    <w:rPr>
+      <w:rFonts w:cs="Symbol"/>
+    </w:rPr>
+  </w:style>
+  <w:style w:type="character" w:styleId="ListLabel62">
+    <w:name w:val="ListLabel 62"/>
+    <w:qFormat/>
+    <w:rPr>
+      <w:rFonts w:cs="Courier New"/>
+    </w:rPr>
+  </w:style>
+  <w:style w:type="character" w:styleId="ListLabel63">
+    <w:name w:val="ListLabel 63"/>
+    <w:qFormat/>
+    <w:rPr>
+      <w:rFonts w:cs="Wingdings"/>
+    </w:rPr>
+  </w:style>
+  <w:style w:type="character" w:styleId="ListLabel64">
+    <w:name w:val="ListLabel 64"/>
+    <w:qFormat/>
+    <w:rPr>
+      <w:rFonts w:cs="Symbol"/>
+    </w:rPr>
+  </w:style>
+  <w:style w:type="character" w:styleId="ListLabel65">
+    <w:name w:val="ListLabel 65"/>
+    <w:qFormat/>
+    <w:rPr>
+      <w:rFonts w:cs="Courier New"/>
+    </w:rPr>
+  </w:style>
+  <w:style w:type="character" w:styleId="ListLabel66">
+    <w:name w:val="ListLabel 66"/>
+    <w:qFormat/>
+    <w:rPr>
+      <w:rFonts w:cs="Wingdings"/>
+    </w:rPr>
+  </w:style>
+  <w:style w:type="character" w:styleId="ListLabel67">
+    <w:name w:val="ListLabel 67"/>
+    <w:qFormat/>
+    <w:rPr>
+      <w:rFonts w:ascii="Arial" w:hAnsi="Arial" w:cs="Symbol"/>
+      <w:b/>
+    </w:rPr>
+  </w:style>
+  <w:style w:type="character" w:styleId="ListLabel68">
+    <w:name w:val="ListLabel 68"/>
+    <w:qFormat/>
+    <w:rPr>
+      <w:rFonts w:cs="Courier New"/>
+    </w:rPr>
+  </w:style>
+  <w:style w:type="character" w:styleId="ListLabel69">
+    <w:name w:val="ListLabel 69"/>
+    <w:qFormat/>
+    <w:rPr>
+      <w:rFonts w:cs="Wingdings"/>
+    </w:rPr>
+  </w:style>
+  <w:style w:type="character" w:styleId="ListLabel70">
+    <w:name w:val="ListLabel 70"/>
+    <w:qFormat/>
+    <w:rPr>
+      <w:rFonts w:cs="Symbol"/>
+    </w:rPr>
+  </w:style>
+  <w:style w:type="character" w:styleId="ListLabel71">
+    <w:name w:val="ListLabel 71"/>
+    <w:qFormat/>
+    <w:rPr>
+      <w:rFonts w:cs="Courier New"/>
+    </w:rPr>
+  </w:style>
+  <w:style w:type="character" w:styleId="ListLabel72">
+    <w:name w:val="ListLabel 72"/>
+    <w:qFormat/>
+    <w:rPr>
+      <w:rFonts w:cs="Wingdings"/>
+    </w:rPr>
+  </w:style>
+  <w:style w:type="character" w:styleId="ListLabel73">
+    <w:name w:val="ListLabel 73"/>
+    <w:qFormat/>
+    <w:rPr>
+      <w:rFonts w:cs="Symbol"/>
+    </w:rPr>
+  </w:style>
+  <w:style w:type="character" w:styleId="ListLabel74">
+    <w:name w:val="ListLabel 74"/>
+    <w:qFormat/>
+    <w:rPr>
+      <w:rFonts w:cs="Courier New"/>
+    </w:rPr>
+  </w:style>
+  <w:style w:type="character" w:styleId="ListLabel75">
+    <w:name w:val="ListLabel 75"/>
+    <w:qFormat/>
+    <w:rPr>
+      <w:rFonts w:cs="Wingdings"/>
+    </w:rPr>
+  </w:style>
+  <w:style w:type="character" w:styleId="ListLabel76">
+    <w:name w:val="ListLabel 76"/>
+    <w:qFormat/>
+    <w:rPr>
+      <w:rFonts w:ascii="Arial" w:hAnsi="Arial" w:cs="Symbol"/>
+      <w:b/>
+    </w:rPr>
+  </w:style>
+  <w:style w:type="character" w:styleId="ListLabel77">
+    <w:name w:val="ListLabel 77"/>
+    <w:qFormat/>
+    <w:rPr>
+      <w:rFonts w:cs="Courier New"/>
+    </w:rPr>
+  </w:style>
+  <w:style w:type="character" w:styleId="ListLabel78">
+    <w:name w:val="ListLabel 78"/>
+    <w:qFormat/>
+    <w:rPr>
+      <w:rFonts w:cs="Wingdings"/>
+    </w:rPr>
+  </w:style>
+  <w:style w:type="character" w:styleId="ListLabel79">
+    <w:name w:val="ListLabel 79"/>
+    <w:qFormat/>
+    <w:rPr>
+      <w:rFonts w:cs="Symbol"/>
+    </w:rPr>
+  </w:style>
+  <w:style w:type="character" w:styleId="ListLabel80">
+    <w:name w:val="ListLabel 80"/>
+    <w:qFormat/>
+    <w:rPr>
+      <w:rFonts w:cs="Courier New"/>
+    </w:rPr>
+  </w:style>
+  <w:style w:type="character" w:styleId="ListLabel81">
+    <w:name w:val="ListLabel 81"/>
+    <w:qFormat/>
+    <w:rPr>
+      <w:rFonts w:cs="Wingdings"/>
+    </w:rPr>
+  </w:style>
+  <w:style w:type="character" w:styleId="ListLabel82">
+    <w:name w:val="ListLabel 82"/>
+    <w:qFormat/>
+    <w:rPr>
+      <w:rFonts w:cs="Symbol"/>
+    </w:rPr>
+  </w:style>
+  <w:style w:type="character" w:styleId="ListLabel83">
+    <w:name w:val="ListLabel 83"/>
+    <w:qFormat/>
+    <w:rPr>
+      <w:rFonts w:cs="Courier New"/>
+    </w:rPr>
+  </w:style>
+  <w:style w:type="character" w:styleId="ListLabel84">
+    <w:name w:val="ListLabel 84"/>
+    <w:qFormat/>
+    <w:rPr>
+      <w:rFonts w:cs="Wingdings"/>
+    </w:rPr>
+  </w:style>
+  <w:style w:type="character" w:styleId="ListLabel85">
+    <w:name w:val="ListLabel 85"/>
+    <w:qFormat/>
+    <w:rPr>
+      <w:rFonts w:ascii="Arial" w:hAnsi="Arial" w:cs="Symbol"/>
+      <w:b/>
+    </w:rPr>
+  </w:style>
+  <w:style w:type="character" w:styleId="ListLabel86">
+    <w:name w:val="ListLabel 86"/>
+    <w:qFormat/>
+    <w:rPr>
+      <w:rFonts w:cs="Courier New"/>
+    </w:rPr>
+  </w:style>
+  <w:style w:type="character" w:styleId="ListLabel87">
+    <w:name w:val="ListLabel 87"/>
+    <w:qFormat/>
+    <w:rPr>
+      <w:rFonts w:cs="Wingdings"/>
+    </w:rPr>
+  </w:style>
+  <w:style w:type="character" w:styleId="ListLabel88">
+    <w:name w:val="ListLabel 88"/>
+    <w:qFormat/>
+    <w:rPr>
+      <w:rFonts w:cs="Symbol"/>
+    </w:rPr>
+  </w:style>
+  <w:style w:type="character" w:styleId="ListLabel89">
+    <w:name w:val="ListLabel 89"/>
+    <w:qFormat/>
+    <w:rPr>
+      <w:rFonts w:cs="Courier New"/>
+    </w:rPr>
+  </w:style>
+  <w:style w:type="character" w:styleId="ListLabel90">
+    <w:name w:val="ListLabel 90"/>
+    <w:qFormat/>
+    <w:rPr>
+      <w:rFonts w:cs="Wingdings"/>
+    </w:rPr>
+  </w:style>
+  <w:style w:type="character" w:styleId="ListLabel91">
+    <w:name w:val="ListLabel 91"/>
+    <w:qFormat/>
+    <w:rPr>
+      <w:rFonts w:cs="Symbol"/>
+    </w:rPr>
+  </w:style>
+  <w:style w:type="character" w:styleId="ListLabel92">
+    <w:name w:val="ListLabel 92"/>
+    <w:qFormat/>
+    <w:rPr>
+      <w:rFonts w:cs="Courier New"/>
+    </w:rPr>
+  </w:style>
+  <w:style w:type="character" w:styleId="ListLabel93">
+    <w:name w:val="ListLabel 93"/>
+    <w:qFormat/>
+    <w:rPr>
+      <w:rFonts w:cs="Wingdings"/>
+    </w:rPr>
+  </w:style>
   <w:style w:type="paragraph" w:styleId="Ttulo">
     <w:name w:val="Título"/>
     <w:basedOn w:val="Normal"/>
